--- a/oblig3/Report IN3030 oblig3 haiyuec.docx
+++ b/oblig3/Report IN3030 oblig3 haiyuec.docx
@@ -1,6 +1,6 @@
 
 <file path=word/document.xml><?xml version="1.0" encoding="utf-8"?>
-<w:document xmlns:wpc="http://schemas.microsoft.com/office/word/2010/wordprocessingCanvas" xmlns:cx="http://schemas.microsoft.com/office/drawing/2014/chartex" xmlns:cx1="http://schemas.microsoft.com/office/drawing/2015/9/8/chartex" xmlns:cx2="http://schemas.microsoft.com/office/drawing/2015/10/21/chartex" xmlns:cx3="http://schemas.microsoft.com/office/drawing/2016/5/9/chartex" xmlns:cx4="http://schemas.microsoft.com/office/drawing/2016/5/10/chartex" xmlns:cx5="http://schemas.microsoft.com/office/drawing/2016/5/11/chartex" xmlns:cx6="http://schemas.microsoft.com/office/drawing/2016/5/12/chartex" xmlns:cx7="http://schemas.microsoft.com/office/drawing/2016/5/13/chartex" xmlns:cx8="http://schemas.microsoft.com/office/drawing/2016/5/14/chartex" xmlns:mc="http://schemas.openxmlformats.org/markup-compatibility/2006" xmlns:aink="http://schemas.microsoft.com/office/drawing/2016/ink" xmlns:am3d="http://schemas.microsoft.com/office/drawing/2017/model3d" xmlns:o="urn:schemas-microsoft-com:office:office" xmlns:r="http://schemas.openxmlformats.org/officeDocument/2006/relationships" xmlns:m="http://schemas.openxmlformats.org/officeDocument/2006/math" xmlns:v="urn:schemas-microsoft-com:vml" xmlns:wp14="http://schemas.microsoft.com/office/word/2010/wordprocessingDrawing" xmlns:wp="http://schemas.openxmlformats.org/drawingml/2006/wordprocessingDrawing" xmlns:w10="urn:schemas-microsoft-com:office:word" xmlns:w="http://schemas.openxmlformats.org/wordprocessingml/2006/main" xmlns:w14="http://schemas.microsoft.com/office/word/2010/wordml" xmlns:w15="http://schemas.microsoft.com/office/word/2012/wordml" xmlns:w16cid="http://schemas.microsoft.com/office/word/2016/wordml/cid" xmlns:w16se="http://schemas.microsoft.com/office/word/2015/wordml/symex" xmlns:wpg="http://schemas.microsoft.com/office/word/2010/wordprocessingGroup" xmlns:wpi="http://schemas.microsoft.com/office/word/2010/wordprocessingInk" xmlns:wne="http://schemas.microsoft.com/office/word/2006/wordml" xmlns:wps="http://schemas.microsoft.com/office/word/2010/wordprocessingShape" mc:Ignorable="w14 w15 w16se w16cid wp14">
+<w:document xmlns:wpc="http://schemas.microsoft.com/office/word/2010/wordprocessingCanvas" xmlns:mc="http://schemas.openxmlformats.org/markup-compatibility/2006" xmlns:o="urn:schemas-microsoft-com:office:office" xmlns:r="http://schemas.openxmlformats.org/officeDocument/2006/relationships" xmlns:m="http://schemas.openxmlformats.org/officeDocument/2006/math" xmlns:v="urn:schemas-microsoft-com:vml" xmlns:wp14="http://schemas.microsoft.com/office/word/2010/wordprocessingDrawing" xmlns:wp="http://schemas.openxmlformats.org/drawingml/2006/wordprocessingDrawing" xmlns:w="http://schemas.openxmlformats.org/wordprocessingml/2006/main" xmlns:w14="http://schemas.microsoft.com/office/word/2010/wordml" xmlns:w10="urn:schemas-microsoft-com:office:word" xmlns:w15="http://schemas.microsoft.com/office/word/2012/wordml" xmlns:wpg="http://schemas.microsoft.com/office/word/2010/wordprocessingGroup" xmlns:wpi="http://schemas.microsoft.com/office/word/2010/wordprocessingInk" xmlns:wne="http://schemas.microsoft.com/office/word/2006/wordml" xmlns:wps="http://schemas.microsoft.com/office/word/2010/wordprocessingShape" xmlns:wpsCustomData="http://www.wps.cn/officeDocument/2013/wpsCustomData" mc:Ignorable="w14 w15 wp14">
   <w:body>
     <w:p>
       <w:pPr>
@@ -18,61 +18,25 @@
           <w:b/>
           <w:sz w:val="40"/>
         </w:rPr>
-        <w:t xml:space="preserve">Report </w:t>
-      </w:r>
-      <w:proofErr w:type="spellStart"/>
-      <w:r>
-        <w:rPr>
-          <w:rFonts w:cstheme="minorHAnsi"/>
-          <w:b/>
+        <w:t>Report Oblig 3 IN3030</w:t>
+      </w:r>
+    </w:p>
+    <w:p>
+      <w:pPr>
+        <w:spacing w:line="276" w:lineRule="auto"/>
+        <w:jc w:val="center"/>
+        <w:rPr>
+          <w:rFonts w:cstheme="minorHAnsi"/>
           <w:sz w:val="40"/>
         </w:rPr>
-        <w:t>Oblig</w:t>
-      </w:r>
-      <w:proofErr w:type="spellEnd"/>
-      <w:r>
-        <w:rPr>
-          <w:rFonts w:cstheme="minorHAnsi"/>
-          <w:b/>
+      </w:pPr>
+      <w:r>
+        <w:rPr>
+          <w:rFonts w:cstheme="minorHAnsi"/>
           <w:sz w:val="40"/>
         </w:rPr>
-        <w:t xml:space="preserve"> </w:t>
-      </w:r>
-      <w:r>
-        <w:rPr>
-          <w:rFonts w:cstheme="minorHAnsi"/>
-          <w:b/>
-          <w:sz w:val="40"/>
-        </w:rPr>
-        <w:t>3</w:t>
-      </w:r>
-      <w:r>
-        <w:rPr>
-          <w:rFonts w:cstheme="minorHAnsi"/>
-          <w:b/>
-          <w:sz w:val="40"/>
-        </w:rPr>
-        <w:t xml:space="preserve"> IN3030</w:t>
-      </w:r>
-    </w:p>
-    <w:p>
-      <w:pPr>
-        <w:spacing w:line="276" w:lineRule="auto"/>
-        <w:jc w:val="center"/>
-        <w:rPr>
-          <w:rFonts w:cstheme="minorHAnsi"/>
-          <w:sz w:val="40"/>
-        </w:rPr>
-      </w:pPr>
-      <w:proofErr w:type="spellStart"/>
-      <w:r>
-        <w:rPr>
-          <w:rFonts w:cstheme="minorHAnsi"/>
-          <w:sz w:val="40"/>
-        </w:rPr>
         <w:t>Haiyuec</w:t>
       </w:r>
-      <w:proofErr w:type="spellEnd"/>
     </w:p>
     <w:p>
       <w:pPr>
@@ -97,14 +61,22 @@
         <w:spacing w:line="276" w:lineRule="auto"/>
         <w:ind w:firstLine="720"/>
         <w:rPr>
-          <w:rFonts w:cstheme="minorHAnsi"/>
-        </w:rPr>
-      </w:pPr>
-      <w:r>
-        <w:rPr>
-          <w:rFonts w:cstheme="minorHAnsi"/>
-        </w:rPr>
-        <w:t>Intel I7-8550u</w:t>
+          <w:rFonts w:hint="default" w:cstheme="minorHAnsi"/>
+          <w:lang w:val="nb-NO"/>
+        </w:rPr>
+      </w:pPr>
+      <w:r>
+        <w:rPr>
+          <w:rFonts w:cstheme="minorHAnsi"/>
+        </w:rPr>
+        <w:t xml:space="preserve">Intel </w:t>
+      </w:r>
+      <w:r>
+        <w:rPr>
+          <w:rFonts w:hint="default" w:cstheme="minorHAnsi"/>
+          <w:lang w:val="nb-NO"/>
+        </w:rPr>
+        <w:t>Xeon E3-1240 v2</w:t>
       </w:r>
     </w:p>
     <w:p>
@@ -119,7 +91,25 @@
           <w:rFonts w:cstheme="minorHAnsi"/>
         </w:rPr>
         <w:tab/>
-        <w:t>Base frequency: 1.80 GHz</w:t>
+      </w:r>
+      <w:r>
+        <w:rPr>
+          <w:rFonts w:cstheme="minorHAnsi"/>
+        </w:rPr>
+        <w:t xml:space="preserve">Base frequency: </w:t>
+      </w:r>
+      <w:r>
+        <w:rPr>
+          <w:rFonts w:hint="default" w:cstheme="minorHAnsi"/>
+          <w:lang w:val="nb-NO"/>
+        </w:rPr>
+        <w:t>3.40</w:t>
+      </w:r>
+      <w:r>
+        <w:rPr>
+          <w:rFonts w:cstheme="minorHAnsi"/>
+        </w:rPr>
+        <w:t xml:space="preserve"> GHz</w:t>
       </w:r>
     </w:p>
     <w:p>
@@ -134,7 +124,25 @@
           <w:rFonts w:cstheme="minorHAnsi"/>
         </w:rPr>
         <w:tab/>
-        <w:t>Max Turbo frequency: 4.00 GHz</w:t>
+      </w:r>
+      <w:r>
+        <w:rPr>
+          <w:rFonts w:cstheme="minorHAnsi"/>
+        </w:rPr>
+        <w:t xml:space="preserve">Max Turbo frequency: </w:t>
+      </w:r>
+      <w:r>
+        <w:rPr>
+          <w:rFonts w:hint="default" w:cstheme="minorHAnsi"/>
+          <w:lang w:val="nb-NO"/>
+        </w:rPr>
+        <w:t>3.80</w:t>
+      </w:r>
+      <w:r>
+        <w:rPr>
+          <w:rFonts w:cstheme="minorHAnsi"/>
+        </w:rPr>
+        <w:t xml:space="preserve"> GHz</w:t>
       </w:r>
     </w:p>
     <w:p>
@@ -149,6 +157,11 @@
           <w:rFonts w:cstheme="minorHAnsi"/>
         </w:rPr>
         <w:tab/>
+      </w:r>
+      <w:r>
+        <w:rPr>
+          <w:rFonts w:cstheme="minorHAnsi"/>
+        </w:rPr>
         <w:t>4 cores 8 Threads</w:t>
       </w:r>
     </w:p>
@@ -178,19 +191,11 @@
           <w:rFonts w:cstheme="minorHAnsi"/>
         </w:rPr>
       </w:pPr>
-      <w:proofErr w:type="spellStart"/>
-      <w:r>
-        <w:rPr>
-          <w:rFonts w:cstheme="minorHAnsi"/>
-        </w:rPr>
-        <w:t>javac</w:t>
-      </w:r>
-      <w:proofErr w:type="spellEnd"/>
-      <w:r>
-        <w:rPr>
-          <w:rFonts w:cstheme="minorHAnsi"/>
-        </w:rPr>
-        <w:t xml:space="preserve"> *.java</w:t>
+      <w:r>
+        <w:rPr>
+          <w:rFonts w:cstheme="minorHAnsi"/>
+        </w:rPr>
+        <w:t>javac *.java</w:t>
       </w:r>
     </w:p>
     <w:p>
@@ -201,19 +206,11 @@
           <w:rFonts w:cstheme="minorHAnsi"/>
         </w:rPr>
       </w:pPr>
-      <w:proofErr w:type="gramStart"/>
-      <w:r>
-        <w:rPr>
-          <w:rFonts w:cstheme="minorHAnsi"/>
-        </w:rPr>
-        <w:t>java  Main</w:t>
-      </w:r>
-      <w:proofErr w:type="gramEnd"/>
-      <w:r>
-        <w:rPr>
-          <w:rFonts w:cstheme="minorHAnsi"/>
-        </w:rPr>
-        <w:t xml:space="preserve">  {N} {number of threads} {test-flag}(optional)</w:t>
+      <w:r>
+        <w:rPr>
+          <w:rFonts w:cstheme="minorHAnsi"/>
+        </w:rPr>
+        <w:t>java  Main  {N} {number of threads} {test-flag}(optional)</w:t>
       </w:r>
     </w:p>
     <w:p>
@@ -237,10 +234,10 @@
     </w:p>
     <w:p>
       <w:pPr>
-        <w:pStyle w:val="ListParagraph"/>
+        <w:pStyle w:val="4"/>
         <w:numPr>
           <w:ilvl w:val="0"/>
-          <w:numId w:val="2"/>
+          <w:numId w:val="1"/>
         </w:numPr>
         <w:spacing w:line="276" w:lineRule="auto"/>
         <w:rPr>
@@ -256,7 +253,7 @@
     </w:p>
     <w:p>
       <w:pPr>
-        <w:pStyle w:val="ListParagraph"/>
+        <w:pStyle w:val="4"/>
         <w:spacing w:line="276" w:lineRule="auto"/>
         <w:ind w:left="1800"/>
         <w:rPr>
@@ -272,10 +269,10 @@
     </w:p>
     <w:p>
       <w:pPr>
-        <w:pStyle w:val="ListParagraph"/>
+        <w:pStyle w:val="4"/>
         <w:numPr>
           <w:ilvl w:val="0"/>
-          <w:numId w:val="2"/>
+          <w:numId w:val="1"/>
         </w:numPr>
         <w:spacing w:line="276" w:lineRule="auto"/>
         <w:rPr>
@@ -292,7 +289,7 @@
     </w:p>
     <w:p>
       <w:pPr>
-        <w:pStyle w:val="ListParagraph"/>
+        <w:pStyle w:val="4"/>
         <w:spacing w:line="276" w:lineRule="auto"/>
         <w:ind w:left="1800"/>
         <w:rPr>
@@ -304,18 +301,12 @@
         <w:rPr>
           <w:rFonts w:cstheme="minorHAnsi"/>
         </w:rPr>
-        <w:t>R</w:t>
-      </w:r>
-      <w:r>
-        <w:rPr>
-          <w:rFonts w:cstheme="minorHAnsi"/>
-        </w:rPr>
-        <w:t>un the sequential factorization implementation and output the results using the Oblig3Precode, as well as printing the factorizations to the terminal.</w:t>
-      </w:r>
-    </w:p>
-    <w:p>
-      <w:pPr>
-        <w:pStyle w:val="ListParagraph"/>
+        <w:t>Run the sequential factorization implementation and output the results using the Oblig3Precode, as well as printing the factorizations to the terminal.</w:t>
+      </w:r>
+    </w:p>
+    <w:p>
+      <w:pPr>
+        <w:pStyle w:val="4"/>
         <w:spacing w:line="276" w:lineRule="auto"/>
         <w:ind w:left="1800"/>
         <w:rPr>
@@ -339,30 +330,12 @@
         <w:rPr>
           <w:rFonts w:cstheme="minorHAnsi"/>
         </w:rPr>
-        <w:t xml:space="preserve">script to verify the correctness with the following command in a </w:t>
-      </w:r>
-      <w:r>
-        <w:rPr>
-          <w:rFonts w:cstheme="minorHAnsi"/>
-        </w:rPr>
-        <w:t>L</w:t>
-      </w:r>
-      <w:r>
-        <w:rPr>
-          <w:rFonts w:cstheme="minorHAnsi"/>
-        </w:rPr>
-        <w:t>inux terminal</w:t>
-      </w:r>
-      <w:r>
-        <w:rPr>
-          <w:rFonts w:cstheme="minorHAnsi"/>
-        </w:rPr>
-        <w:t>:</w:t>
-      </w:r>
-    </w:p>
-    <w:p>
-      <w:pPr>
-        <w:pStyle w:val="ListParagraph"/>
+        <w:t>script to verify the correctness with the following command in a Linux terminal:</w:t>
+      </w:r>
+    </w:p>
+    <w:p>
+      <w:pPr>
+        <w:pStyle w:val="4"/>
         <w:spacing w:line="276" w:lineRule="auto"/>
         <w:ind w:left="1800" w:firstLine="360"/>
         <w:rPr>
@@ -404,29 +377,20 @@
           <w:rFonts w:cstheme="minorHAnsi"/>
         </w:rPr>
         <w:tab/>
-        <w:t xml:space="preserve">java Main {N} {number of threads} test-seq </w:t>
-      </w:r>
-      <w:proofErr w:type="gramStart"/>
-      <w:r>
-        <w:rPr>
-          <w:rFonts w:cstheme="minorHAnsi"/>
-        </w:rPr>
-        <w:t>| .</w:t>
-      </w:r>
-      <w:proofErr w:type="gramEnd"/>
-      <w:r>
-        <w:rPr>
-          <w:rFonts w:cstheme="minorHAnsi"/>
-        </w:rPr>
-        <w:t>/check.py</w:t>
-      </w:r>
-    </w:p>
-    <w:p>
-      <w:pPr>
-        <w:pStyle w:val="ListParagraph"/>
+      </w:r>
+      <w:r>
+        <w:rPr>
+          <w:rFonts w:cstheme="minorHAnsi"/>
+        </w:rPr>
+        <w:t>java Main {N} {number of threads} test-seq | ./check.py</w:t>
+      </w:r>
+    </w:p>
+    <w:p>
+      <w:pPr>
+        <w:pStyle w:val="4"/>
         <w:numPr>
           <w:ilvl w:val="0"/>
-          <w:numId w:val="2"/>
+          <w:numId w:val="1"/>
         </w:numPr>
         <w:spacing w:line="276" w:lineRule="auto"/>
         <w:rPr>
@@ -443,7 +407,7 @@
     </w:p>
     <w:p>
       <w:pPr>
-        <w:pStyle w:val="ListParagraph"/>
+        <w:pStyle w:val="4"/>
         <w:spacing w:line="276" w:lineRule="auto"/>
         <w:ind w:left="1800"/>
         <w:rPr>
@@ -460,7 +424,7 @@
     </w:p>
     <w:p>
       <w:pPr>
-        <w:pStyle w:val="ListParagraph"/>
+        <w:pStyle w:val="4"/>
         <w:spacing w:line="276" w:lineRule="auto"/>
         <w:ind w:left="1800"/>
         <w:rPr>
@@ -489,7 +453,7 @@
     </w:p>
     <w:p>
       <w:pPr>
-        <w:pStyle w:val="ListParagraph"/>
+        <w:pStyle w:val="4"/>
         <w:spacing w:line="276" w:lineRule="auto"/>
         <w:ind w:left="1800" w:firstLine="360"/>
         <w:rPr>
@@ -531,21 +495,12 @@
           <w:rFonts w:cstheme="minorHAnsi"/>
         </w:rPr>
         <w:tab/>
-        <w:t xml:space="preserve">java Main {N} {number of threads} test-para </w:t>
-      </w:r>
-      <w:proofErr w:type="gramStart"/>
-      <w:r>
-        <w:rPr>
-          <w:rFonts w:cstheme="minorHAnsi"/>
-        </w:rPr>
-        <w:t>| .</w:t>
-      </w:r>
-      <w:proofErr w:type="gramEnd"/>
-      <w:r>
-        <w:rPr>
-          <w:rFonts w:cstheme="minorHAnsi"/>
-        </w:rPr>
-        <w:t>/check.py</w:t>
+      </w:r>
+      <w:r>
+        <w:rPr>
+          <w:rFonts w:cstheme="minorHAnsi"/>
+        </w:rPr>
+        <w:t>java Main {N} {number of threads} test-para | ./check.py</w:t>
       </w:r>
     </w:p>
     <w:p>
@@ -563,8 +518,14 @@
           <w:b/>
           <w:sz w:val="28"/>
         </w:rPr>
-        <w:lastRenderedPageBreak/>
-        <w:t>Implementation explanation</w:t>
+        <w:t>Implementation explanation:</w:t>
+      </w:r>
+      <w:r>
+        <w:rPr>
+          <w:rFonts w:cstheme="minorHAnsi"/>
+          <w:sz w:val="28"/>
+        </w:rPr>
+        <w:t xml:space="preserve"> </w:t>
       </w:r>
       <w:r>
         <w:rPr>
@@ -572,21 +533,6 @@
           <w:b/>
           <w:sz w:val="28"/>
         </w:rPr>
-        <w:t>:</w:t>
-      </w:r>
-      <w:r>
-        <w:rPr>
-          <w:rFonts w:cstheme="minorHAnsi"/>
-          <w:sz w:val="28"/>
-        </w:rPr>
-        <w:t xml:space="preserve"> </w:t>
-      </w:r>
-      <w:r>
-        <w:rPr>
-          <w:rFonts w:cstheme="minorHAnsi"/>
-          <w:b/>
-          <w:sz w:val="28"/>
-        </w:rPr>
         <w:t xml:space="preserve"> </w:t>
       </w:r>
     </w:p>
@@ -606,31 +552,15 @@
           <w:b/>
           <w:sz w:val="24"/>
         </w:rPr>
-        <w:t>Parallel</w:t>
-      </w:r>
-      <w:r>
-        <w:rPr>
-          <w:rFonts w:cstheme="minorHAnsi"/>
-          <w:b/>
-          <w:sz w:val="24"/>
-        </w:rPr>
-        <w:t xml:space="preserve"> Sieve</w:t>
-      </w:r>
-      <w:r>
-        <w:rPr>
-          <w:rFonts w:cstheme="minorHAnsi"/>
-          <w:b/>
-          <w:sz w:val="24"/>
-        </w:rPr>
-        <w:t>:</w:t>
-      </w:r>
-    </w:p>
-    <w:p>
-      <w:pPr>
-        <w:pStyle w:val="ListParagraph"/>
+        <w:t>Parallel Sieve:</w:t>
+      </w:r>
+    </w:p>
+    <w:p>
+      <w:pPr>
+        <w:pStyle w:val="4"/>
         <w:numPr>
           <w:ilvl w:val="0"/>
-          <w:numId w:val="2"/>
+          <w:numId w:val="1"/>
         </w:numPr>
         <w:spacing w:line="276" w:lineRule="auto"/>
         <w:rPr>
@@ -643,28 +573,7 @@
           <w:rFonts w:cstheme="minorHAnsi"/>
           <w:szCs w:val="24"/>
         </w:rPr>
-        <w:t xml:space="preserve">To generate all the prime numbers up to N, first generate </w:t>
-      </w:r>
-      <w:r>
-        <w:rPr>
-          <w:rFonts w:cstheme="minorHAnsi"/>
-          <w:szCs w:val="24"/>
-        </w:rPr>
-        <w:t xml:space="preserve">all </w:t>
-      </w:r>
-      <w:r>
-        <w:rPr>
-          <w:rFonts w:cstheme="minorHAnsi"/>
-          <w:szCs w:val="24"/>
-        </w:rPr>
-        <w:t xml:space="preserve">the </w:t>
-      </w:r>
-      <w:r>
-        <w:rPr>
-          <w:rFonts w:cstheme="minorHAnsi"/>
-          <w:szCs w:val="24"/>
-        </w:rPr>
-        <w:t xml:space="preserve">prime numbers up to </w:t>
+        <w:t xml:space="preserve">To generate all the prime numbers up to N, first generate all the prime numbers up to </w:t>
       </w:r>
       <m:oMath>
         <m:rad>
@@ -678,7 +587,15 @@
               </w:rPr>
             </m:ctrlPr>
           </m:radPr>
-          <m:deg/>
+          <m:deg>
+            <m:ctrlPr>
+              <w:rPr>
+                <w:rFonts w:ascii="Cambria Math" w:hAnsi="Cambria Math" w:cstheme="minorHAnsi"/>
+                <w:i/>
+                <w:szCs w:val="24"/>
+              </w:rPr>
+            </m:ctrlPr>
+          </m:deg>
           <m:e>
             <m:r>
               <w:rPr>
@@ -687,6 +604,13 @@
               </w:rPr>
               <m:t>n</m:t>
             </m:r>
+            <m:ctrlPr>
+              <w:rPr>
+                <w:rFonts w:ascii="Cambria Math" w:hAnsi="Cambria Math" w:cstheme="minorHAnsi"/>
+                <w:i/>
+                <w:szCs w:val="24"/>
+              </w:rPr>
+            </m:ctrlPr>
           </m:e>
         </m:rad>
         <m:r>
@@ -702,120 +626,15 @@
           <w:rFonts w:cstheme="minorHAnsi"/>
           <w:szCs w:val="24"/>
         </w:rPr>
-        <w:t xml:space="preserve"> sequentially, using the code published on the IN3030 </w:t>
-      </w:r>
-      <w:r>
-        <w:rPr>
-          <w:rFonts w:cstheme="minorHAnsi"/>
-          <w:szCs w:val="24"/>
-        </w:rPr>
-        <w:t>GitHub</w:t>
-      </w:r>
-      <w:r>
-        <w:rPr>
-          <w:rFonts w:cstheme="minorHAnsi"/>
-          <w:szCs w:val="24"/>
-        </w:rPr>
-        <w:t>. Then</w:t>
-      </w:r>
-      <w:r>
-        <w:rPr>
-          <w:rFonts w:cstheme="minorHAnsi"/>
-          <w:szCs w:val="24"/>
-        </w:rPr>
-        <w:t xml:space="preserve"> distribute the primes evenly among the threads, e.g. </w:t>
-      </w:r>
-    </w:p>
-    <w:p>
-      <w:pPr>
-        <w:pStyle w:val="ListParagraph"/>
-        <w:numPr>
-          <w:ilvl w:val="1"/>
-          <w:numId w:val="2"/>
-        </w:numPr>
-        <w:spacing w:line="276" w:lineRule="auto"/>
-        <w:rPr>
-          <w:rFonts w:cstheme="minorHAnsi"/>
-          <w:szCs w:val="24"/>
-        </w:rPr>
-      </w:pPr>
-      <w:r>
-        <w:rPr>
-          <w:rFonts w:cstheme="minorHAnsi"/>
-          <w:szCs w:val="24"/>
-        </w:rPr>
-        <w:t>Thread 1: 2, 11……</w:t>
-      </w:r>
-    </w:p>
-    <w:p>
-      <w:pPr>
-        <w:pStyle w:val="ListParagraph"/>
-        <w:numPr>
-          <w:ilvl w:val="1"/>
-          <w:numId w:val="2"/>
-        </w:numPr>
-        <w:spacing w:line="276" w:lineRule="auto"/>
-        <w:rPr>
-          <w:rFonts w:cstheme="minorHAnsi"/>
-          <w:szCs w:val="24"/>
-        </w:rPr>
-      </w:pPr>
-      <w:r>
-        <w:rPr>
-          <w:rFonts w:cstheme="minorHAnsi"/>
-          <w:szCs w:val="24"/>
-        </w:rPr>
-        <w:t>Thread 2: 3, 13……</w:t>
-      </w:r>
-    </w:p>
-    <w:p>
-      <w:pPr>
-        <w:pStyle w:val="ListParagraph"/>
-        <w:numPr>
-          <w:ilvl w:val="1"/>
-          <w:numId w:val="2"/>
-        </w:numPr>
-        <w:spacing w:line="276" w:lineRule="auto"/>
-        <w:rPr>
-          <w:rFonts w:cstheme="minorHAnsi"/>
-          <w:szCs w:val="24"/>
-        </w:rPr>
-      </w:pPr>
-      <w:r>
-        <w:rPr>
-          <w:rFonts w:cstheme="minorHAnsi"/>
-          <w:szCs w:val="24"/>
-        </w:rPr>
-        <w:t>Thread 3: 5, 17……</w:t>
-      </w:r>
-    </w:p>
-    <w:p>
-      <w:pPr>
-        <w:pStyle w:val="ListParagraph"/>
-        <w:numPr>
-          <w:ilvl w:val="1"/>
-          <w:numId w:val="2"/>
-        </w:numPr>
-        <w:spacing w:line="276" w:lineRule="auto"/>
-        <w:rPr>
-          <w:rFonts w:cstheme="minorHAnsi"/>
-          <w:szCs w:val="24"/>
-        </w:rPr>
-      </w:pPr>
-      <w:r>
-        <w:rPr>
-          <w:rFonts w:cstheme="minorHAnsi"/>
-          <w:szCs w:val="24"/>
-        </w:rPr>
-        <w:t>Thread 4: 7, 19……</w:t>
-      </w:r>
-    </w:p>
-    <w:p>
-      <w:pPr>
-        <w:pStyle w:val="ListParagraph"/>
+        <w:t xml:space="preserve"> sequentially, using the code published on the IN3030 GitHub.</w:t>
+      </w:r>
+    </w:p>
+    <w:p>
+      <w:pPr>
+        <w:pStyle w:val="4"/>
         <w:numPr>
           <w:ilvl w:val="0"/>
-          <w:numId w:val="2"/>
+          <w:numId w:val="1"/>
         </w:numPr>
         <w:spacing w:line="276" w:lineRule="auto"/>
         <w:rPr>
@@ -825,18 +644,19 @@
       </w:pPr>
       <w:r>
         <w:rPr>
-          <w:rFonts w:cstheme="minorHAnsi"/>
+          <w:rFonts w:hint="default" w:cstheme="minorHAnsi"/>
           <w:szCs w:val="24"/>
-        </w:rPr>
-        <w:t>The threads would then cross off the multiples of the primes in a common table.</w:t>
-      </w:r>
-    </w:p>
-    <w:p>
-      <w:pPr>
-        <w:pStyle w:val="ListParagraph"/>
+          <w:lang w:val="nb-NO"/>
+        </w:rPr>
+        <w:t>Then the threads are assigned a section of the table to cross off. The sections are specified by value, not actual indices, so they had to be specified cleanly, in order to not let two threads to cross off the same byte cell in the array at the same time.</w:t>
+      </w:r>
+    </w:p>
+    <w:p>
+      <w:pPr>
+        <w:pStyle w:val="4"/>
         <w:numPr>
           <w:ilvl w:val="0"/>
-          <w:numId w:val="2"/>
+          <w:numId w:val="1"/>
         </w:numPr>
         <w:spacing w:line="276" w:lineRule="auto"/>
         <w:rPr>
@@ -849,14 +669,15 @@
           <w:rFonts w:cstheme="minorHAnsi"/>
           <w:szCs w:val="24"/>
         </w:rPr>
-        <w:t>The threads were also assigned a section of the value from 3 to N of length N/number of threads. When all the threads have done crossing off numbers in the table, they would go and count the number of primes that are in their section of the table</w:t>
-      </w:r>
-      <w:r>
-        <w:rPr>
-          <w:rFonts w:cstheme="minorHAnsi"/>
+        <w:t xml:space="preserve">The threads would then cross off the multiples of the primes in </w:t>
+      </w:r>
+      <w:r>
+        <w:rPr>
+          <w:rFonts w:hint="default" w:cstheme="minorHAnsi"/>
           <w:szCs w:val="24"/>
-        </w:rPr>
-        <w:t xml:space="preserve"> and add the result to a counter in the monitor</w:t>
+          <w:lang w:val="nb-NO"/>
+        </w:rPr>
+        <w:t>their sections</w:t>
       </w:r>
       <w:r>
         <w:rPr>
@@ -868,10 +689,31 @@
     </w:p>
     <w:p>
       <w:pPr>
-        <w:pStyle w:val="ListParagraph"/>
+        <w:pStyle w:val="4"/>
         <w:numPr>
           <w:ilvl w:val="0"/>
-          <w:numId w:val="2"/>
+          <w:numId w:val="1"/>
+        </w:numPr>
+        <w:spacing w:line="276" w:lineRule="auto"/>
+        <w:rPr>
+          <w:rFonts w:cstheme="minorHAnsi"/>
+          <w:szCs w:val="24"/>
+        </w:rPr>
+      </w:pPr>
+      <w:r>
+        <w:rPr>
+          <w:rFonts w:cstheme="minorHAnsi"/>
+          <w:szCs w:val="24"/>
+        </w:rPr>
+        <w:t>The threads were also assigned a section of the value from 3 to N of length N/number of threads. When all the threads have done crossing off numbers in the table, they would go and count the number of primes that are in their section of the table and add the result to a counter in the monitor.</w:t>
+      </w:r>
+    </w:p>
+    <w:p>
+      <w:pPr>
+        <w:pStyle w:val="4"/>
+        <w:numPr>
+          <w:ilvl w:val="0"/>
+          <w:numId w:val="1"/>
         </w:numPr>
         <w:spacing w:line="276" w:lineRule="auto"/>
         <w:rPr>
@@ -892,53 +734,14 @@
           <w:b/>
           <w:szCs w:val="24"/>
         </w:rPr>
-        <w:t>get_</w:t>
-      </w:r>
-      <w:proofErr w:type="gramStart"/>
-      <w:r>
-        <w:rPr>
-          <w:rFonts w:cstheme="minorHAnsi"/>
-          <w:b/>
+        <w:t xml:space="preserve">get_primes() </w:t>
+      </w:r>
+      <w:r>
+        <w:rPr>
+          <w:rFonts w:cstheme="minorHAnsi"/>
           <w:szCs w:val="24"/>
         </w:rPr>
-        <w:t>primes(</w:t>
-      </w:r>
-      <w:proofErr w:type="gramEnd"/>
-      <w:r>
-        <w:rPr>
-          <w:rFonts w:cstheme="minorHAnsi"/>
-          <w:b/>
-          <w:szCs w:val="24"/>
-        </w:rPr>
-        <w:t xml:space="preserve">) </w:t>
-      </w:r>
-      <w:r>
-        <w:rPr>
-          <w:rFonts w:cstheme="minorHAnsi"/>
-          <w:szCs w:val="24"/>
-        </w:rPr>
         <w:t>method of the monitor. Using the number of prime numbers counted by the threads, an array is created and the main thread loops over the table and get all the prime numbers.</w:t>
-      </w:r>
-    </w:p>
-    <w:p>
-      <w:pPr>
-        <w:pStyle w:val="ListParagraph"/>
-        <w:numPr>
-          <w:ilvl w:val="0"/>
-          <w:numId w:val="2"/>
-        </w:numPr>
-        <w:spacing w:line="276" w:lineRule="auto"/>
-        <w:rPr>
-          <w:rFonts w:cstheme="minorHAnsi"/>
-          <w:szCs w:val="24"/>
-        </w:rPr>
-      </w:pPr>
-      <w:r>
-        <w:rPr>
-          <w:rFonts w:cstheme="minorHAnsi"/>
-          <w:szCs w:val="24"/>
-        </w:rPr>
-        <w:t>I have chosen to implement the table as a Boolean array, because the crossing of in the table is not synchronized and would cause error if a byte array implementation was used.</w:t>
       </w:r>
     </w:p>
     <w:p>
@@ -975,10 +778,10 @@
     </w:p>
     <w:p>
       <w:pPr>
-        <w:pStyle w:val="ListParagraph"/>
+        <w:pStyle w:val="4"/>
         <w:numPr>
           <w:ilvl w:val="0"/>
-          <w:numId w:val="2"/>
+          <w:numId w:val="1"/>
         </w:numPr>
         <w:spacing w:line="276" w:lineRule="auto"/>
         <w:rPr>
@@ -1003,7 +806,15 @@
               </w:rPr>
             </m:ctrlPr>
           </m:radPr>
-          <m:deg/>
+          <m:deg>
+            <m:ctrlPr>
+              <w:rPr>
+                <w:rFonts w:ascii="Cambria Math" w:hAnsi="Cambria Math" w:cstheme="minorHAnsi"/>
+                <w:i/>
+                <w:szCs w:val="24"/>
+              </w:rPr>
+            </m:ctrlPr>
+          </m:deg>
           <m:e>
             <m:r>
               <w:rPr>
@@ -1012,6 +823,13 @@
               </w:rPr>
               <m:t>n</m:t>
             </m:r>
+            <m:ctrlPr>
+              <w:rPr>
+                <w:rFonts w:ascii="Cambria Math" w:hAnsi="Cambria Math" w:cstheme="minorHAnsi"/>
+                <w:i/>
+                <w:szCs w:val="24"/>
+              </w:rPr>
+            </m:ctrlPr>
           </m:e>
         </m:rad>
         <m:r>
@@ -1032,10 +850,10 @@
     </w:p>
     <w:p>
       <w:pPr>
-        <w:pStyle w:val="ListParagraph"/>
+        <w:pStyle w:val="4"/>
         <w:numPr>
           <w:ilvl w:val="0"/>
-          <w:numId w:val="2"/>
+          <w:numId w:val="1"/>
         </w:numPr>
         <w:spacing w:line="276" w:lineRule="auto"/>
         <w:rPr>
@@ -1051,10 +869,10 @@
     </w:p>
     <w:p>
       <w:pPr>
-        <w:pStyle w:val="ListParagraph"/>
+        <w:pStyle w:val="4"/>
         <w:numPr>
           <w:ilvl w:val="0"/>
-          <w:numId w:val="2"/>
+          <w:numId w:val="1"/>
         </w:numPr>
         <w:spacing w:line="276" w:lineRule="auto"/>
         <w:rPr>
@@ -1070,10 +888,10 @@
     </w:p>
     <w:p>
       <w:pPr>
-        <w:pStyle w:val="ListParagraph"/>
+        <w:pStyle w:val="4"/>
         <w:numPr>
           <w:ilvl w:val="1"/>
-          <w:numId w:val="2"/>
+          <w:numId w:val="1"/>
         </w:numPr>
         <w:spacing w:line="276" w:lineRule="auto"/>
         <w:rPr>
@@ -1089,10 +907,10 @@
     </w:p>
     <w:p>
       <w:pPr>
-        <w:pStyle w:val="ListParagraph"/>
+        <w:pStyle w:val="4"/>
         <w:numPr>
           <w:ilvl w:val="2"/>
-          <w:numId w:val="2"/>
+          <w:numId w:val="1"/>
         </w:numPr>
         <w:spacing w:line="276" w:lineRule="auto"/>
         <w:rPr>
@@ -1103,29 +921,15 @@
         <w:rPr>
           <w:rFonts w:cstheme="minorHAnsi"/>
         </w:rPr>
-        <w:t xml:space="preserve">All the prime factors of N </w:t>
-      </w:r>
-      <w:proofErr w:type="gramStart"/>
-      <w:r>
-        <w:rPr>
-          <w:rFonts w:cstheme="minorHAnsi"/>
-        </w:rPr>
-        <w:t>is</w:t>
-      </w:r>
-      <w:proofErr w:type="gramEnd"/>
-      <w:r>
-        <w:rPr>
-          <w:rFonts w:cstheme="minorHAnsi"/>
-        </w:rPr>
-        <w:t xml:space="preserve"> found.</w:t>
-      </w:r>
-    </w:p>
-    <w:p>
-      <w:pPr>
-        <w:pStyle w:val="ListParagraph"/>
+        <w:t>All the prime factors of N is found.</w:t>
+      </w:r>
+    </w:p>
+    <w:p>
+      <w:pPr>
+        <w:pStyle w:val="4"/>
         <w:numPr>
           <w:ilvl w:val="1"/>
-          <w:numId w:val="2"/>
+          <w:numId w:val="1"/>
         </w:numPr>
         <w:spacing w:line="276" w:lineRule="auto"/>
         <w:rPr>
@@ -1141,10 +945,10 @@
     </w:p>
     <w:p>
       <w:pPr>
-        <w:pStyle w:val="ListParagraph"/>
+        <w:pStyle w:val="4"/>
         <w:numPr>
           <w:ilvl w:val="2"/>
-          <w:numId w:val="2"/>
+          <w:numId w:val="1"/>
         </w:numPr>
         <w:spacing w:line="276" w:lineRule="auto"/>
         <w:rPr>
@@ -1155,33 +959,15 @@
         <w:rPr>
           <w:rFonts w:cstheme="minorHAnsi"/>
         </w:rPr>
-        <w:t xml:space="preserve">The current value of N is also a prime number, and </w:t>
-      </w:r>
-      <w:r>
-        <w:rPr>
-          <w:rFonts w:cstheme="minorHAnsi"/>
-        </w:rPr>
-        <w:t xml:space="preserve">it </w:t>
-      </w:r>
-      <w:r>
-        <w:rPr>
-          <w:rFonts w:cstheme="minorHAnsi"/>
-        </w:rPr>
-        <w:t>will be</w:t>
-      </w:r>
-      <w:r>
-        <w:rPr>
-          <w:rFonts w:cstheme="minorHAnsi"/>
-        </w:rPr>
-        <w:t xml:space="preserve"> stored.</w:t>
-      </w:r>
-    </w:p>
-    <w:p>
-      <w:pPr>
-        <w:pStyle w:val="ListParagraph"/>
+        <w:t>The current value of N is also a prime number, and it will be stored.</w:t>
+      </w:r>
+    </w:p>
+    <w:p>
+      <w:pPr>
+        <w:pStyle w:val="4"/>
         <w:numPr>
           <w:ilvl w:val="0"/>
-          <w:numId w:val="2"/>
+          <w:numId w:val="1"/>
         </w:numPr>
         <w:spacing w:line="276" w:lineRule="auto"/>
         <w:rPr>
@@ -1254,16 +1040,15 @@
           <w:b/>
           <w:sz w:val="24"/>
         </w:rPr>
-        <w:lastRenderedPageBreak/>
         <w:t>Parallel factorization:</w:t>
       </w:r>
     </w:p>
     <w:p>
       <w:pPr>
-        <w:pStyle w:val="ListParagraph"/>
+        <w:pStyle w:val="4"/>
         <w:numPr>
           <w:ilvl w:val="0"/>
-          <w:numId w:val="2"/>
+          <w:numId w:val="1"/>
         </w:numPr>
         <w:spacing w:line="276" w:lineRule="auto"/>
         <w:rPr>
@@ -1274,13 +1059,7 @@
         <w:rPr>
           <w:rFonts w:cstheme="minorHAnsi"/>
         </w:rPr>
-        <w:t xml:space="preserve">To find the prime factorization of N, the </w:t>
-      </w:r>
-      <w:r>
-        <w:rPr>
-          <w:rFonts w:cstheme="minorHAnsi"/>
-        </w:rPr>
-        <w:t xml:space="preserve">prime numbers up to </w:t>
+        <w:t xml:space="preserve">To find the prime factorization of N, the prime numbers up to </w:t>
       </w:r>
       <m:oMath>
         <m:rad>
@@ -1293,7 +1072,14 @@
               </w:rPr>
             </m:ctrlPr>
           </m:radPr>
-          <m:deg/>
+          <m:deg>
+            <m:ctrlPr>
+              <w:rPr>
+                <w:rFonts w:ascii="Cambria Math" w:hAnsi="Cambria Math" w:cstheme="minorHAnsi"/>
+                <w:i/>
+              </w:rPr>
+            </m:ctrlPr>
+          </m:deg>
           <m:e>
             <m:r>
               <w:rPr>
@@ -1301,6 +1087,12 @@
               </w:rPr>
               <m:t>n</m:t>
             </m:r>
+            <m:ctrlPr>
+              <w:rPr>
+                <w:rFonts w:ascii="Cambria Math" w:hAnsi="Cambria Math" w:cstheme="minorHAnsi"/>
+                <w:i/>
+              </w:rPr>
+            </m:ctrlPr>
           </m:e>
         </m:rad>
         <m:r>
@@ -1319,10 +1111,10 @@
     </w:p>
     <w:p>
       <w:pPr>
-        <w:pStyle w:val="ListParagraph"/>
+        <w:pStyle w:val="4"/>
         <w:numPr>
           <w:ilvl w:val="0"/>
-          <w:numId w:val="2"/>
+          <w:numId w:val="1"/>
         </w:numPr>
         <w:spacing w:line="276" w:lineRule="auto"/>
         <w:rPr>
@@ -1338,10 +1130,10 @@
     </w:p>
     <w:p>
       <w:pPr>
-        <w:pStyle w:val="ListParagraph"/>
+        <w:pStyle w:val="4"/>
         <w:numPr>
           <w:ilvl w:val="0"/>
-          <w:numId w:val="2"/>
+          <w:numId w:val="1"/>
         </w:numPr>
         <w:spacing w:line="276" w:lineRule="auto"/>
         <w:rPr>
@@ -1352,35 +1144,14 @@
         <w:rPr>
           <w:rFonts w:cstheme="minorHAnsi"/>
         </w:rPr>
-        <w:t xml:space="preserve">Each thread would then fetch the N from the </w:t>
-      </w:r>
-      <w:proofErr w:type="gramStart"/>
-      <w:r>
-        <w:rPr>
-          <w:rFonts w:cstheme="minorHAnsi"/>
-        </w:rPr>
-        <w:t>monitor, and</w:t>
-      </w:r>
-      <w:proofErr w:type="gramEnd"/>
-      <w:r>
-        <w:rPr>
-          <w:rFonts w:cstheme="minorHAnsi"/>
-        </w:rPr>
-        <w:t xml:space="preserve"> try to find all prime factors of N in their </w:t>
+        <w:t xml:space="preserve">Each thread would then fetch the N from the monitor, and try to find all prime factors of N in their </w:t>
       </w:r>
       <w:r>
         <w:rPr>
           <w:rFonts w:cstheme="minorHAnsi"/>
           <w:b/>
         </w:rPr>
-        <w:t>local</w:t>
-      </w:r>
-      <w:r>
-        <w:rPr>
-          <w:rFonts w:cstheme="minorHAnsi"/>
-          <w:b/>
-        </w:rPr>
-        <w:t xml:space="preserve"> </w:t>
+        <w:t xml:space="preserve">local </w:t>
       </w:r>
       <w:r>
         <w:rPr>
@@ -1391,10 +1162,10 @@
     </w:p>
     <w:p>
       <w:pPr>
-        <w:pStyle w:val="ListParagraph"/>
+        <w:pStyle w:val="4"/>
         <w:numPr>
           <w:ilvl w:val="1"/>
-          <w:numId w:val="2"/>
+          <w:numId w:val="1"/>
         </w:numPr>
         <w:spacing w:line="276" w:lineRule="auto"/>
         <w:rPr>
@@ -1410,10 +1181,10 @@
     </w:p>
     <w:p>
       <w:pPr>
-        <w:pStyle w:val="ListParagraph"/>
+        <w:pStyle w:val="4"/>
         <w:numPr>
           <w:ilvl w:val="2"/>
-          <w:numId w:val="2"/>
+          <w:numId w:val="1"/>
         </w:numPr>
         <w:spacing w:line="276" w:lineRule="auto"/>
         <w:rPr>
@@ -1429,10 +1200,10 @@
     </w:p>
     <w:p>
       <w:pPr>
-        <w:pStyle w:val="ListParagraph"/>
+        <w:pStyle w:val="4"/>
         <w:numPr>
           <w:ilvl w:val="2"/>
-          <w:numId w:val="2"/>
+          <w:numId w:val="1"/>
         </w:numPr>
         <w:spacing w:line="276" w:lineRule="auto"/>
         <w:rPr>
@@ -1448,10 +1219,10 @@
     </w:p>
     <w:p>
       <w:pPr>
-        <w:pStyle w:val="ListParagraph"/>
+        <w:pStyle w:val="4"/>
         <w:numPr>
           <w:ilvl w:val="3"/>
-          <w:numId w:val="2"/>
+          <w:numId w:val="1"/>
         </w:numPr>
         <w:spacing w:line="276" w:lineRule="auto"/>
         <w:rPr>
@@ -1467,10 +1238,10 @@
     </w:p>
     <w:p>
       <w:pPr>
-        <w:pStyle w:val="ListParagraph"/>
+        <w:pStyle w:val="4"/>
         <w:numPr>
           <w:ilvl w:val="4"/>
-          <w:numId w:val="2"/>
+          <w:numId w:val="1"/>
         </w:numPr>
         <w:spacing w:line="276" w:lineRule="auto"/>
         <w:rPr>
@@ -1486,10 +1257,10 @@
     </w:p>
     <w:p>
       <w:pPr>
-        <w:pStyle w:val="ListParagraph"/>
+        <w:pStyle w:val="4"/>
         <w:numPr>
           <w:ilvl w:val="3"/>
-          <w:numId w:val="2"/>
+          <w:numId w:val="1"/>
         </w:numPr>
         <w:spacing w:line="276" w:lineRule="auto"/>
         <w:rPr>
@@ -1500,29 +1271,15 @@
         <w:rPr>
           <w:rFonts w:cstheme="minorHAnsi"/>
         </w:rPr>
-        <w:t xml:space="preserve">If it does not </w:t>
-      </w:r>
-      <w:proofErr w:type="gramStart"/>
-      <w:r>
-        <w:rPr>
-          <w:rFonts w:cstheme="minorHAnsi"/>
-        </w:rPr>
-        <w:t>adds</w:t>
-      </w:r>
-      <w:proofErr w:type="gramEnd"/>
-      <w:r>
-        <w:rPr>
-          <w:rFonts w:cstheme="minorHAnsi"/>
-        </w:rPr>
-        <w:t xml:space="preserve"> up</w:t>
-      </w:r>
-    </w:p>
-    <w:p>
-      <w:pPr>
-        <w:pStyle w:val="ListParagraph"/>
+        <w:t>If it does not adds up</w:t>
+      </w:r>
+    </w:p>
+    <w:p>
+      <w:pPr>
+        <w:pStyle w:val="4"/>
         <w:numPr>
           <w:ilvl w:val="4"/>
-          <w:numId w:val="2"/>
+          <w:numId w:val="1"/>
         </w:numPr>
         <w:spacing w:line="276" w:lineRule="auto"/>
         <w:rPr>
@@ -1538,10 +1295,10 @@
     </w:p>
     <w:p>
       <w:pPr>
-        <w:pStyle w:val="ListParagraph"/>
+        <w:pStyle w:val="4"/>
         <w:numPr>
           <w:ilvl w:val="4"/>
-          <w:numId w:val="2"/>
+          <w:numId w:val="1"/>
         </w:numPr>
         <w:spacing w:line="276" w:lineRule="auto"/>
         <w:rPr>
@@ -1557,10 +1314,10 @@
     </w:p>
     <w:p>
       <w:pPr>
-        <w:pStyle w:val="ListParagraph"/>
+        <w:pStyle w:val="4"/>
         <w:numPr>
           <w:ilvl w:val="2"/>
-          <w:numId w:val="2"/>
+          <w:numId w:val="1"/>
         </w:numPr>
         <w:spacing w:line="276" w:lineRule="auto"/>
         <w:rPr>
@@ -1576,10 +1333,10 @@
     </w:p>
     <w:p>
       <w:pPr>
-        <w:pStyle w:val="ListParagraph"/>
+        <w:pStyle w:val="4"/>
         <w:numPr>
           <w:ilvl w:val="1"/>
-          <w:numId w:val="2"/>
+          <w:numId w:val="1"/>
         </w:numPr>
         <w:spacing w:line="276" w:lineRule="auto"/>
         <w:rPr>
@@ -1595,10 +1352,10 @@
     </w:p>
     <w:p>
       <w:pPr>
-        <w:pStyle w:val="ListParagraph"/>
+        <w:pStyle w:val="4"/>
         <w:numPr>
           <w:ilvl w:val="2"/>
-          <w:numId w:val="2"/>
+          <w:numId w:val="1"/>
         </w:numPr>
         <w:spacing w:line="276" w:lineRule="auto"/>
         <w:rPr>
@@ -1614,10 +1371,10 @@
     </w:p>
     <w:p>
       <w:pPr>
-        <w:pStyle w:val="ListParagraph"/>
+        <w:pStyle w:val="4"/>
         <w:numPr>
           <w:ilvl w:val="2"/>
-          <w:numId w:val="2"/>
+          <w:numId w:val="1"/>
         </w:numPr>
         <w:spacing w:line="276" w:lineRule="auto"/>
         <w:rPr>
@@ -1633,10 +1390,10 @@
     </w:p>
     <w:p>
       <w:pPr>
-        <w:pStyle w:val="ListParagraph"/>
+        <w:pStyle w:val="4"/>
         <w:numPr>
           <w:ilvl w:val="0"/>
-          <w:numId w:val="2"/>
+          <w:numId w:val="1"/>
         </w:numPr>
         <w:spacing w:line="276" w:lineRule="auto"/>
         <w:rPr>
@@ -1755,16 +1512,17 @@
           <w:szCs w:val="24"/>
         </w:rPr>
       </w:pPr>
-      <w:r>
+    </w:p>
+    <w:p>
+      <w:pPr>
+        <w:spacing w:line="276" w:lineRule="auto"/>
         <w:rPr>
           <w:rFonts w:cstheme="minorHAnsi"/>
           <w:b/>
           <w:sz w:val="28"/>
           <w:szCs w:val="24"/>
         </w:rPr>
-        <w:lastRenderedPageBreak/>
-        <w:t>Runtime data:</w:t>
-      </w:r>
+      </w:pPr>
     </w:p>
     <w:p>
       <w:pPr>
@@ -1776,37 +1534,67 @@
           <w:szCs w:val="24"/>
         </w:rPr>
       </w:pPr>
-      <w:r>
-        <w:rPr>
-          <w:rFonts w:cstheme="minorHAnsi"/>
-        </w:rPr>
-        <w:t xml:space="preserve">Runtime </w:t>
-      </w:r>
-      <w:r>
-        <w:rPr>
-          <w:rFonts w:cstheme="minorHAnsi"/>
-        </w:rPr>
-        <w:t xml:space="preserve">measured </w:t>
-      </w:r>
-      <w:r>
-        <w:rPr>
-          <w:rFonts w:cstheme="minorHAnsi"/>
-        </w:rPr>
-        <w:t xml:space="preserve">in </w:t>
-      </w:r>
-      <w:proofErr w:type="spellStart"/>
-      <w:r>
-        <w:rPr>
-          <w:rFonts w:cstheme="minorHAnsi"/>
-        </w:rPr>
-        <w:t>ms</w:t>
-      </w:r>
-      <w:proofErr w:type="spellEnd"/>
+    </w:p>
+    <w:p>
+      <w:pPr>
+        <w:spacing w:line="276" w:lineRule="auto"/>
+        <w:rPr>
+          <w:rFonts w:cstheme="minorHAnsi"/>
+          <w:b/>
+          <w:sz w:val="28"/>
+          <w:szCs w:val="24"/>
+        </w:rPr>
+      </w:pPr>
+    </w:p>
+    <w:p>
+      <w:pPr>
+        <w:spacing w:line="276" w:lineRule="auto"/>
+        <w:rPr>
+          <w:rFonts w:cstheme="minorHAnsi"/>
+          <w:b/>
+          <w:sz w:val="28"/>
+          <w:szCs w:val="24"/>
+        </w:rPr>
+      </w:pPr>
+      <w:r>
+        <w:rPr>
+          <w:rFonts w:cstheme="minorHAnsi"/>
+          <w:b/>
+          <w:sz w:val="28"/>
+          <w:szCs w:val="24"/>
+        </w:rPr>
+        <w:t>Runtime data:</w:t>
+      </w:r>
+    </w:p>
+    <w:p>
+      <w:pPr>
+        <w:spacing w:line="276" w:lineRule="auto"/>
+        <w:rPr>
+          <w:rFonts w:cstheme="minorHAnsi"/>
+          <w:b/>
+          <w:sz w:val="28"/>
+          <w:szCs w:val="24"/>
+        </w:rPr>
+      </w:pPr>
+      <w:r>
+        <w:rPr>
+          <w:rFonts w:cstheme="minorHAnsi"/>
+        </w:rPr>
+        <w:t>Runtime measured in ms</w:t>
+      </w:r>
     </w:p>
     <w:tbl>
       <w:tblPr>
+        <w:tblStyle w:val="2"/>
         <w:tblW w:w="9957" w:type="dxa"/>
-        <w:tblLook w:val="04A0" w:firstRow="1" w:lastRow="0" w:firstColumn="1" w:lastColumn="0" w:noHBand="0" w:noVBand="1"/>
+        <w:tblInd w:w="0" w:type="dxa"/>
+        <w:tblLayout w:type="fixed"/>
+        <w:tblCellMar>
+          <w:top w:w="0" w:type="dxa"/>
+          <w:left w:w="108" w:type="dxa"/>
+          <w:bottom w:w="0" w:type="dxa"/>
+          <w:right w:w="108" w:type="dxa"/>
+        </w:tblCellMar>
       </w:tblPr>
       <w:tblGrid>
         <w:gridCol w:w="2532"/>
@@ -1814,35 +1602,54 @@
         <w:gridCol w:w="3456"/>
       </w:tblGrid>
       <w:tr>
+        <w:tblPrEx>
+          <w:tblLayout w:type="fixed"/>
+          <w:tblCellMar>
+            <w:top w:w="0" w:type="dxa"/>
+            <w:left w:w="108" w:type="dxa"/>
+            <w:bottom w:w="0" w:type="dxa"/>
+            <w:right w:w="108" w:type="dxa"/>
+          </w:tblCellMar>
+        </w:tblPrEx>
         <w:trPr>
-          <w:trHeight w:val="294"/>
+          <w:trHeight w:val="294" w:hRule="atLeast"/>
         </w:trPr>
         <w:tc>
           <w:tcPr>
             <w:tcW w:w="2532" w:type="dxa"/>
             <w:tcBorders>
-              <w:top w:val="single" w:sz="4" w:space="0" w:color="auto"/>
-              <w:left w:val="single" w:sz="4" w:space="0" w:color="auto"/>
-              <w:bottom w:val="single" w:sz="4" w:space="0" w:color="auto"/>
-              <w:right w:val="single" w:sz="4" w:space="0" w:color="auto"/>
+              <w:top w:val="single" w:color="auto" w:sz="4" w:space="0"/>
+              <w:left w:val="single" w:color="auto" w:sz="4" w:space="0"/>
+              <w:bottom w:val="single" w:color="auto" w:sz="4" w:space="0"/>
+              <w:right w:val="single" w:color="auto" w:sz="4" w:space="0"/>
             </w:tcBorders>
             <w:shd w:val="clear" w:color="auto" w:fill="auto"/>
             <w:noWrap/>
             <w:vAlign w:val="bottom"/>
-            <w:hideMark/>
           </w:tcPr>
           <w:p>
             <w:pPr>
-              <w:spacing w:after="0" w:line="240" w:lineRule="auto"/>
-              <w:rPr>
-                <w:rFonts w:ascii="Calibri" w:eastAsia="Times New Roman" w:hAnsi="Calibri" w:cs="Calibri"/>
+              <w:keepNext w:val="0"/>
+              <w:keepLines w:val="0"/>
+              <w:widowControl/>
+              <w:suppressLineNumbers w:val="0"/>
+              <w:jc w:val="left"/>
+              <w:textAlignment w:val="bottom"/>
+              <w:rPr>
+                <w:rFonts w:ascii="Calibri" w:hAnsi="Calibri" w:eastAsia="Times New Roman" w:cs="Calibri"/>
                 <w:color w:val="000000"/>
               </w:rPr>
             </w:pPr>
             <w:r>
               <w:rPr>
-                <w:rFonts w:ascii="Calibri" w:eastAsia="Times New Roman" w:hAnsi="Calibri" w:cs="Calibri"/>
-                <w:color w:val="000000"/>
+                <w:rFonts w:hint="eastAsia" w:ascii="等线" w:hAnsi="等线" w:eastAsia="等线" w:cs="等线"/>
+                <w:i w:val="0"/>
+                <w:color w:val="000000"/>
+                <w:kern w:val="0"/>
+                <w:sz w:val="22"/>
+                <w:szCs w:val="22"/>
+                <w:u w:val="none"/>
+                <w:lang w:val="en-US" w:eastAsia="zh-CN" w:bidi="ar"/>
               </w:rPr>
               <w:t>n</w:t>
             </w:r>
@@ -1852,28 +1659,38 @@
           <w:tcPr>
             <w:tcW w:w="3969" w:type="dxa"/>
             <w:tcBorders>
-              <w:top w:val="single" w:sz="4" w:space="0" w:color="auto"/>
+              <w:top w:val="single" w:color="auto" w:sz="4" w:space="0"/>
               <w:left w:val="nil"/>
-              <w:bottom w:val="single" w:sz="4" w:space="0" w:color="auto"/>
-              <w:right w:val="single" w:sz="4" w:space="0" w:color="auto"/>
+              <w:bottom w:val="single" w:color="auto" w:sz="4" w:space="0"/>
+              <w:right w:val="single" w:color="auto" w:sz="4" w:space="0"/>
             </w:tcBorders>
             <w:shd w:val="clear" w:color="auto" w:fill="auto"/>
             <w:noWrap/>
             <w:vAlign w:val="bottom"/>
-            <w:hideMark/>
           </w:tcPr>
           <w:p>
             <w:pPr>
-              <w:spacing w:after="0" w:line="240" w:lineRule="auto"/>
-              <w:rPr>
-                <w:rFonts w:ascii="Calibri" w:eastAsia="Times New Roman" w:hAnsi="Calibri" w:cs="Calibri"/>
+              <w:keepNext w:val="0"/>
+              <w:keepLines w:val="0"/>
+              <w:widowControl/>
+              <w:suppressLineNumbers w:val="0"/>
+              <w:jc w:val="left"/>
+              <w:textAlignment w:val="bottom"/>
+              <w:rPr>
+                <w:rFonts w:ascii="Calibri" w:hAnsi="Calibri" w:eastAsia="Times New Roman" w:cs="Calibri"/>
                 <w:color w:val="000000"/>
               </w:rPr>
             </w:pPr>
             <w:r>
               <w:rPr>
-                <w:rFonts w:ascii="Calibri" w:eastAsia="Times New Roman" w:hAnsi="Calibri" w:cs="Calibri"/>
-                <w:color w:val="000000"/>
+                <w:rFonts w:hint="eastAsia" w:ascii="等线" w:hAnsi="等线" w:eastAsia="等线" w:cs="等线"/>
+                <w:i w:val="0"/>
+                <w:color w:val="000000"/>
+                <w:kern w:val="0"/>
+                <w:sz w:val="22"/>
+                <w:szCs w:val="22"/>
+                <w:u w:val="none"/>
+                <w:lang w:val="en-US" w:eastAsia="zh-CN" w:bidi="ar"/>
               </w:rPr>
               <w:t>Sequential Sieve</w:t>
             </w:r>
@@ -1883,28 +1700,38 @@
           <w:tcPr>
             <w:tcW w:w="3456" w:type="dxa"/>
             <w:tcBorders>
-              <w:top w:val="single" w:sz="4" w:space="0" w:color="auto"/>
+              <w:top w:val="single" w:color="auto" w:sz="4" w:space="0"/>
               <w:left w:val="nil"/>
-              <w:bottom w:val="single" w:sz="4" w:space="0" w:color="auto"/>
-              <w:right w:val="single" w:sz="4" w:space="0" w:color="auto"/>
+              <w:bottom w:val="single" w:color="auto" w:sz="4" w:space="0"/>
+              <w:right w:val="single" w:color="auto" w:sz="4" w:space="0"/>
             </w:tcBorders>
             <w:shd w:val="clear" w:color="auto" w:fill="auto"/>
             <w:noWrap/>
             <w:vAlign w:val="bottom"/>
-            <w:hideMark/>
           </w:tcPr>
           <w:p>
             <w:pPr>
-              <w:spacing w:after="0" w:line="240" w:lineRule="auto"/>
-              <w:rPr>
-                <w:rFonts w:ascii="Calibri" w:eastAsia="Times New Roman" w:hAnsi="Calibri" w:cs="Calibri"/>
+              <w:keepNext w:val="0"/>
+              <w:keepLines w:val="0"/>
+              <w:widowControl/>
+              <w:suppressLineNumbers w:val="0"/>
+              <w:jc w:val="left"/>
+              <w:textAlignment w:val="bottom"/>
+              <w:rPr>
+                <w:rFonts w:ascii="Calibri" w:hAnsi="Calibri" w:eastAsia="Times New Roman" w:cs="Calibri"/>
                 <w:color w:val="000000"/>
               </w:rPr>
             </w:pPr>
             <w:r>
               <w:rPr>
-                <w:rFonts w:ascii="Calibri" w:eastAsia="Times New Roman" w:hAnsi="Calibri" w:cs="Calibri"/>
-                <w:color w:val="000000"/>
+                <w:rFonts w:hint="eastAsia" w:ascii="等线" w:hAnsi="等线" w:eastAsia="等线" w:cs="等线"/>
+                <w:i w:val="0"/>
+                <w:color w:val="000000"/>
+                <w:kern w:val="0"/>
+                <w:sz w:val="22"/>
+                <w:szCs w:val="22"/>
+                <w:u w:val="none"/>
+                <w:lang w:val="en-US" w:eastAsia="zh-CN" w:bidi="ar"/>
               </w:rPr>
               <w:t>Parallel Sieve</w:t>
             </w:r>
@@ -1912,38 +1739,56 @@
         </w:tc>
       </w:tr>
       <w:tr>
+        <w:tblPrEx>
+          <w:tblLayout w:type="fixed"/>
+          <w:tblCellMar>
+            <w:top w:w="0" w:type="dxa"/>
+            <w:left w:w="108" w:type="dxa"/>
+            <w:bottom w:w="0" w:type="dxa"/>
+            <w:right w:w="108" w:type="dxa"/>
+          </w:tblCellMar>
+        </w:tblPrEx>
         <w:trPr>
-          <w:trHeight w:val="294"/>
+          <w:trHeight w:val="294" w:hRule="atLeast"/>
         </w:trPr>
         <w:tc>
           <w:tcPr>
             <w:tcW w:w="2532" w:type="dxa"/>
             <w:tcBorders>
               <w:top w:val="nil"/>
-              <w:left w:val="single" w:sz="4" w:space="0" w:color="auto"/>
-              <w:bottom w:val="single" w:sz="4" w:space="0" w:color="auto"/>
-              <w:right w:val="single" w:sz="4" w:space="0" w:color="auto"/>
+              <w:left w:val="single" w:color="auto" w:sz="4" w:space="0"/>
+              <w:bottom w:val="single" w:color="auto" w:sz="4" w:space="0"/>
+              <w:right w:val="single" w:color="auto" w:sz="4" w:space="0"/>
             </w:tcBorders>
             <w:shd w:val="clear" w:color="auto" w:fill="auto"/>
             <w:noWrap/>
             <w:vAlign w:val="bottom"/>
-            <w:hideMark/>
           </w:tcPr>
           <w:p>
             <w:pPr>
-              <w:spacing w:after="0" w:line="240" w:lineRule="auto"/>
+              <w:keepNext w:val="0"/>
+              <w:keepLines w:val="0"/>
+              <w:widowControl/>
+              <w:suppressLineNumbers w:val="0"/>
               <w:jc w:val="right"/>
-              <w:rPr>
-                <w:rFonts w:ascii="Calibri" w:eastAsia="Times New Roman" w:hAnsi="Calibri" w:cs="Calibri"/>
+              <w:textAlignment w:val="bottom"/>
+              <w:rPr>
+                <w:rFonts w:ascii="Calibri" w:hAnsi="Calibri" w:eastAsia="Times New Roman" w:cs="Calibri"/>
                 <w:color w:val="000000"/>
               </w:rPr>
             </w:pPr>
             <w:r>
               <w:rPr>
-                <w:rFonts w:ascii="Calibri" w:eastAsia="Times New Roman" w:hAnsi="Calibri" w:cs="Calibri"/>
-                <w:color w:val="000000"/>
-              </w:rPr>
-              <w:t>2,00E+06</w:t>
+                <w:rFonts w:hint="eastAsia" w:ascii="等线" w:hAnsi="等线" w:eastAsia="等线" w:cs="等线"/>
+                <w:i w:val="0"/>
+                <w:color w:val="000000"/>
+                <w:kern w:val="0"/>
+                <w:sz w:val="22"/>
+                <w:szCs w:val="22"/>
+                <w:u w:val="none"/>
+                <w:lang w:val="en-US" w:eastAsia="zh-CN" w:bidi="ar"/>
+              </w:rPr>
+              <w:t>2.00E+06</w:t>
             </w:r>
           </w:p>
         </w:tc>
@@ -1953,29 +1798,38 @@
             <w:tcBorders>
               <w:top w:val="nil"/>
               <w:left w:val="nil"/>
-              <w:bottom w:val="single" w:sz="4" w:space="0" w:color="auto"/>
-              <w:right w:val="single" w:sz="4" w:space="0" w:color="auto"/>
+              <w:bottom w:val="single" w:color="auto" w:sz="4" w:space="0"/>
+              <w:right w:val="single" w:color="auto" w:sz="4" w:space="0"/>
             </w:tcBorders>
             <w:shd w:val="clear" w:color="auto" w:fill="auto"/>
             <w:noWrap/>
             <w:vAlign w:val="bottom"/>
-            <w:hideMark/>
           </w:tcPr>
           <w:p>
             <w:pPr>
-              <w:spacing w:after="0" w:line="240" w:lineRule="auto"/>
+              <w:keepNext w:val="0"/>
+              <w:keepLines w:val="0"/>
+              <w:widowControl/>
+              <w:suppressLineNumbers w:val="0"/>
               <w:jc w:val="right"/>
-              <w:rPr>
-                <w:rFonts w:ascii="Calibri" w:eastAsia="Times New Roman" w:hAnsi="Calibri" w:cs="Calibri"/>
+              <w:textAlignment w:val="bottom"/>
+              <w:rPr>
+                <w:rFonts w:ascii="Calibri" w:hAnsi="Calibri" w:eastAsia="Times New Roman" w:cs="Calibri"/>
                 <w:color w:val="000000"/>
               </w:rPr>
             </w:pPr>
             <w:r>
               <w:rPr>
-                <w:rFonts w:ascii="Calibri" w:eastAsia="Times New Roman" w:hAnsi="Calibri" w:cs="Calibri"/>
-                <w:color w:val="000000"/>
-              </w:rPr>
-              <w:t>64,11</w:t>
+                <w:rFonts w:hint="eastAsia" w:ascii="等线" w:hAnsi="等线" w:eastAsia="等线" w:cs="等线"/>
+                <w:i w:val="0"/>
+                <w:color w:val="000000"/>
+                <w:kern w:val="0"/>
+                <w:sz w:val="22"/>
+                <w:szCs w:val="22"/>
+                <w:u w:val="none"/>
+                <w:lang w:val="en-US" w:eastAsia="zh-CN" w:bidi="ar"/>
+              </w:rPr>
+              <w:t>12.74</w:t>
             </w:r>
           </w:p>
         </w:tc>
@@ -1985,66 +1839,93 @@
             <w:tcBorders>
               <w:top w:val="nil"/>
               <w:left w:val="nil"/>
-              <w:bottom w:val="single" w:sz="4" w:space="0" w:color="auto"/>
-              <w:right w:val="single" w:sz="4" w:space="0" w:color="auto"/>
+              <w:bottom w:val="single" w:color="auto" w:sz="4" w:space="0"/>
+              <w:right w:val="single" w:color="auto" w:sz="4" w:space="0"/>
             </w:tcBorders>
             <w:shd w:val="clear" w:color="auto" w:fill="auto"/>
             <w:noWrap/>
             <w:vAlign w:val="bottom"/>
-            <w:hideMark/>
           </w:tcPr>
           <w:p>
             <w:pPr>
-              <w:spacing w:after="0" w:line="240" w:lineRule="auto"/>
+              <w:keepNext w:val="0"/>
+              <w:keepLines w:val="0"/>
+              <w:widowControl/>
+              <w:suppressLineNumbers w:val="0"/>
               <w:jc w:val="right"/>
-              <w:rPr>
-                <w:rFonts w:ascii="Calibri" w:eastAsia="Times New Roman" w:hAnsi="Calibri" w:cs="Calibri"/>
+              <w:textAlignment w:val="bottom"/>
+              <w:rPr>
+                <w:rFonts w:ascii="Calibri" w:hAnsi="Calibri" w:eastAsia="Times New Roman" w:cs="Calibri"/>
                 <w:color w:val="000000"/>
               </w:rPr>
             </w:pPr>
             <w:r>
               <w:rPr>
-                <w:rFonts w:ascii="Calibri" w:eastAsia="Times New Roman" w:hAnsi="Calibri" w:cs="Calibri"/>
-                <w:color w:val="000000"/>
-              </w:rPr>
-              <w:t>17,86</w:t>
+                <w:rFonts w:hint="eastAsia" w:ascii="等线" w:hAnsi="等线" w:eastAsia="等线" w:cs="等线"/>
+                <w:i w:val="0"/>
+                <w:color w:val="000000"/>
+                <w:kern w:val="0"/>
+                <w:sz w:val="22"/>
+                <w:szCs w:val="22"/>
+                <w:u w:val="none"/>
+                <w:lang w:val="en-US" w:eastAsia="zh-CN" w:bidi="ar"/>
+              </w:rPr>
+              <w:t>9.99</w:t>
             </w:r>
           </w:p>
         </w:tc>
       </w:tr>
       <w:tr>
+        <w:tblPrEx>
+          <w:tblLayout w:type="fixed"/>
+          <w:tblCellMar>
+            <w:top w:w="0" w:type="dxa"/>
+            <w:left w:w="108" w:type="dxa"/>
+            <w:bottom w:w="0" w:type="dxa"/>
+            <w:right w:w="108" w:type="dxa"/>
+          </w:tblCellMar>
+        </w:tblPrEx>
         <w:trPr>
-          <w:trHeight w:val="294"/>
+          <w:trHeight w:val="294" w:hRule="atLeast"/>
         </w:trPr>
         <w:tc>
           <w:tcPr>
             <w:tcW w:w="2532" w:type="dxa"/>
             <w:tcBorders>
               <w:top w:val="nil"/>
-              <w:left w:val="single" w:sz="4" w:space="0" w:color="auto"/>
-              <w:bottom w:val="single" w:sz="4" w:space="0" w:color="auto"/>
-              <w:right w:val="single" w:sz="4" w:space="0" w:color="auto"/>
+              <w:left w:val="single" w:color="auto" w:sz="4" w:space="0"/>
+              <w:bottom w:val="single" w:color="auto" w:sz="4" w:space="0"/>
+              <w:right w:val="single" w:color="auto" w:sz="4" w:space="0"/>
             </w:tcBorders>
             <w:shd w:val="clear" w:color="auto" w:fill="auto"/>
             <w:noWrap/>
             <w:vAlign w:val="bottom"/>
-            <w:hideMark/>
           </w:tcPr>
           <w:p>
             <w:pPr>
-              <w:spacing w:after="0" w:line="240" w:lineRule="auto"/>
+              <w:keepNext w:val="0"/>
+              <w:keepLines w:val="0"/>
+              <w:widowControl/>
+              <w:suppressLineNumbers w:val="0"/>
               <w:jc w:val="right"/>
-              <w:rPr>
-                <w:rFonts w:ascii="Calibri" w:eastAsia="Times New Roman" w:hAnsi="Calibri" w:cs="Calibri"/>
+              <w:textAlignment w:val="bottom"/>
+              <w:rPr>
+                <w:rFonts w:ascii="Calibri" w:hAnsi="Calibri" w:eastAsia="Times New Roman" w:cs="Calibri"/>
                 <w:color w:val="000000"/>
               </w:rPr>
             </w:pPr>
             <w:r>
               <w:rPr>
-                <w:rFonts w:ascii="Calibri" w:eastAsia="Times New Roman" w:hAnsi="Calibri" w:cs="Calibri"/>
-                <w:color w:val="000000"/>
-              </w:rPr>
-              <w:t>2,00E+07</w:t>
+                <w:rFonts w:hint="eastAsia" w:ascii="等线" w:hAnsi="等线" w:eastAsia="等线" w:cs="等线"/>
+                <w:i w:val="0"/>
+                <w:color w:val="000000"/>
+                <w:kern w:val="0"/>
+                <w:sz w:val="22"/>
+                <w:szCs w:val="22"/>
+                <w:u w:val="none"/>
+                <w:lang w:val="en-US" w:eastAsia="zh-CN" w:bidi="ar"/>
+              </w:rPr>
+              <w:t>2.00E+07</w:t>
             </w:r>
           </w:p>
         </w:tc>
@@ -2054,29 +1935,38 @@
             <w:tcBorders>
               <w:top w:val="nil"/>
               <w:left w:val="nil"/>
-              <w:bottom w:val="single" w:sz="4" w:space="0" w:color="auto"/>
-              <w:right w:val="single" w:sz="4" w:space="0" w:color="auto"/>
+              <w:bottom w:val="single" w:color="auto" w:sz="4" w:space="0"/>
+              <w:right w:val="single" w:color="auto" w:sz="4" w:space="0"/>
             </w:tcBorders>
             <w:shd w:val="clear" w:color="auto" w:fill="auto"/>
             <w:noWrap/>
             <w:vAlign w:val="bottom"/>
-            <w:hideMark/>
           </w:tcPr>
           <w:p>
             <w:pPr>
-              <w:spacing w:after="0" w:line="240" w:lineRule="auto"/>
+              <w:keepNext w:val="0"/>
+              <w:keepLines w:val="0"/>
+              <w:widowControl/>
+              <w:suppressLineNumbers w:val="0"/>
               <w:jc w:val="right"/>
-              <w:rPr>
-                <w:rFonts w:ascii="Calibri" w:eastAsia="Times New Roman" w:hAnsi="Calibri" w:cs="Calibri"/>
+              <w:textAlignment w:val="bottom"/>
+              <w:rPr>
+                <w:rFonts w:ascii="Calibri" w:hAnsi="Calibri" w:eastAsia="Times New Roman" w:cs="Calibri"/>
                 <w:color w:val="000000"/>
               </w:rPr>
             </w:pPr>
             <w:r>
               <w:rPr>
-                <w:rFonts w:ascii="Calibri" w:eastAsia="Times New Roman" w:hAnsi="Calibri" w:cs="Calibri"/>
-                <w:color w:val="000000"/>
-              </w:rPr>
-              <w:t>456,55</w:t>
+                <w:rFonts w:hint="eastAsia" w:ascii="等线" w:hAnsi="等线" w:eastAsia="等线" w:cs="等线"/>
+                <w:i w:val="0"/>
+                <w:color w:val="000000"/>
+                <w:kern w:val="0"/>
+                <w:sz w:val="22"/>
+                <w:szCs w:val="22"/>
+                <w:u w:val="none"/>
+                <w:lang w:val="en-US" w:eastAsia="zh-CN" w:bidi="ar"/>
+              </w:rPr>
+              <w:t>130.26</w:t>
             </w:r>
           </w:p>
         </w:tc>
@@ -2086,66 +1976,93 @@
             <w:tcBorders>
               <w:top w:val="nil"/>
               <w:left w:val="nil"/>
-              <w:bottom w:val="single" w:sz="4" w:space="0" w:color="auto"/>
-              <w:right w:val="single" w:sz="4" w:space="0" w:color="auto"/>
+              <w:bottom w:val="single" w:color="auto" w:sz="4" w:space="0"/>
+              <w:right w:val="single" w:color="auto" w:sz="4" w:space="0"/>
             </w:tcBorders>
             <w:shd w:val="clear" w:color="auto" w:fill="auto"/>
             <w:noWrap/>
             <w:vAlign w:val="bottom"/>
-            <w:hideMark/>
           </w:tcPr>
           <w:p>
             <w:pPr>
-              <w:spacing w:after="0" w:line="240" w:lineRule="auto"/>
+              <w:keepNext w:val="0"/>
+              <w:keepLines w:val="0"/>
+              <w:widowControl/>
+              <w:suppressLineNumbers w:val="0"/>
               <w:jc w:val="right"/>
-              <w:rPr>
-                <w:rFonts w:ascii="Calibri" w:eastAsia="Times New Roman" w:hAnsi="Calibri" w:cs="Calibri"/>
+              <w:textAlignment w:val="bottom"/>
+              <w:rPr>
+                <w:rFonts w:ascii="Calibri" w:hAnsi="Calibri" w:eastAsia="Times New Roman" w:cs="Calibri"/>
                 <w:color w:val="000000"/>
               </w:rPr>
             </w:pPr>
             <w:r>
               <w:rPr>
-                <w:rFonts w:ascii="Calibri" w:eastAsia="Times New Roman" w:hAnsi="Calibri" w:cs="Calibri"/>
-                <w:color w:val="000000"/>
-              </w:rPr>
-              <w:t>115,49</w:t>
+                <w:rFonts w:hint="eastAsia" w:ascii="等线" w:hAnsi="等线" w:eastAsia="等线" w:cs="等线"/>
+                <w:i w:val="0"/>
+                <w:color w:val="000000"/>
+                <w:kern w:val="0"/>
+                <w:sz w:val="22"/>
+                <w:szCs w:val="22"/>
+                <w:u w:val="none"/>
+                <w:lang w:val="en-US" w:eastAsia="zh-CN" w:bidi="ar"/>
+              </w:rPr>
+              <w:t>78.93</w:t>
             </w:r>
           </w:p>
         </w:tc>
       </w:tr>
       <w:tr>
+        <w:tblPrEx>
+          <w:tblLayout w:type="fixed"/>
+          <w:tblCellMar>
+            <w:top w:w="0" w:type="dxa"/>
+            <w:left w:w="108" w:type="dxa"/>
+            <w:bottom w:w="0" w:type="dxa"/>
+            <w:right w:w="108" w:type="dxa"/>
+          </w:tblCellMar>
+        </w:tblPrEx>
         <w:trPr>
-          <w:trHeight w:val="294"/>
+          <w:trHeight w:val="294" w:hRule="atLeast"/>
         </w:trPr>
         <w:tc>
           <w:tcPr>
             <w:tcW w:w="2532" w:type="dxa"/>
             <w:tcBorders>
               <w:top w:val="nil"/>
-              <w:left w:val="single" w:sz="4" w:space="0" w:color="auto"/>
-              <w:bottom w:val="single" w:sz="4" w:space="0" w:color="auto"/>
-              <w:right w:val="single" w:sz="4" w:space="0" w:color="auto"/>
+              <w:left w:val="single" w:color="auto" w:sz="4" w:space="0"/>
+              <w:bottom w:val="single" w:color="auto" w:sz="4" w:space="0"/>
+              <w:right w:val="single" w:color="auto" w:sz="4" w:space="0"/>
             </w:tcBorders>
             <w:shd w:val="clear" w:color="auto" w:fill="auto"/>
             <w:noWrap/>
             <w:vAlign w:val="bottom"/>
-            <w:hideMark/>
           </w:tcPr>
           <w:p>
             <w:pPr>
-              <w:spacing w:after="0" w:line="240" w:lineRule="auto"/>
+              <w:keepNext w:val="0"/>
+              <w:keepLines w:val="0"/>
+              <w:widowControl/>
+              <w:suppressLineNumbers w:val="0"/>
               <w:jc w:val="right"/>
-              <w:rPr>
-                <w:rFonts w:ascii="Calibri" w:eastAsia="Times New Roman" w:hAnsi="Calibri" w:cs="Calibri"/>
+              <w:textAlignment w:val="bottom"/>
+              <w:rPr>
+                <w:rFonts w:ascii="Calibri" w:hAnsi="Calibri" w:eastAsia="Times New Roman" w:cs="Calibri"/>
                 <w:color w:val="000000"/>
               </w:rPr>
             </w:pPr>
             <w:r>
               <w:rPr>
-                <w:rFonts w:ascii="Calibri" w:eastAsia="Times New Roman" w:hAnsi="Calibri" w:cs="Calibri"/>
-                <w:color w:val="000000"/>
-              </w:rPr>
-              <w:t>2,00E+08</w:t>
+                <w:rFonts w:hint="eastAsia" w:ascii="等线" w:hAnsi="等线" w:eastAsia="等线" w:cs="等线"/>
+                <w:i w:val="0"/>
+                <w:color w:val="000000"/>
+                <w:kern w:val="0"/>
+                <w:sz w:val="22"/>
+                <w:szCs w:val="22"/>
+                <w:u w:val="none"/>
+                <w:lang w:val="en-US" w:eastAsia="zh-CN" w:bidi="ar"/>
+              </w:rPr>
+              <w:t>2.00E+08</w:t>
             </w:r>
           </w:p>
         </w:tc>
@@ -2155,29 +2072,38 @@
             <w:tcBorders>
               <w:top w:val="nil"/>
               <w:left w:val="nil"/>
-              <w:bottom w:val="single" w:sz="4" w:space="0" w:color="auto"/>
-              <w:right w:val="single" w:sz="4" w:space="0" w:color="auto"/>
+              <w:bottom w:val="single" w:color="auto" w:sz="4" w:space="0"/>
+              <w:right w:val="single" w:color="auto" w:sz="4" w:space="0"/>
             </w:tcBorders>
             <w:shd w:val="clear" w:color="auto" w:fill="auto"/>
             <w:noWrap/>
             <w:vAlign w:val="bottom"/>
-            <w:hideMark/>
           </w:tcPr>
           <w:p>
             <w:pPr>
-              <w:spacing w:after="0" w:line="240" w:lineRule="auto"/>
+              <w:keepNext w:val="0"/>
+              <w:keepLines w:val="0"/>
+              <w:widowControl/>
+              <w:suppressLineNumbers w:val="0"/>
               <w:jc w:val="right"/>
-              <w:rPr>
-                <w:rFonts w:ascii="Calibri" w:eastAsia="Times New Roman" w:hAnsi="Calibri" w:cs="Calibri"/>
+              <w:textAlignment w:val="bottom"/>
+              <w:rPr>
+                <w:rFonts w:ascii="Calibri" w:hAnsi="Calibri" w:eastAsia="Times New Roman" w:cs="Calibri"/>
                 <w:color w:val="000000"/>
               </w:rPr>
             </w:pPr>
             <w:r>
               <w:rPr>
-                <w:rFonts w:ascii="Calibri" w:eastAsia="Times New Roman" w:hAnsi="Calibri" w:cs="Calibri"/>
-                <w:color w:val="000000"/>
-              </w:rPr>
-              <w:t>3586,44</w:t>
+                <w:rFonts w:hint="eastAsia" w:ascii="等线" w:hAnsi="等线" w:eastAsia="等线" w:cs="等线"/>
+                <w:i w:val="0"/>
+                <w:color w:val="000000"/>
+                <w:kern w:val="0"/>
+                <w:sz w:val="22"/>
+                <w:szCs w:val="22"/>
+                <w:u w:val="none"/>
+                <w:lang w:val="en-US" w:eastAsia="zh-CN" w:bidi="ar"/>
+              </w:rPr>
+              <w:t>1561.35</w:t>
             </w:r>
           </w:p>
         </w:tc>
@@ -2187,66 +2113,93 @@
             <w:tcBorders>
               <w:top w:val="nil"/>
               <w:left w:val="nil"/>
-              <w:bottom w:val="single" w:sz="4" w:space="0" w:color="auto"/>
-              <w:right w:val="single" w:sz="4" w:space="0" w:color="auto"/>
+              <w:bottom w:val="single" w:color="auto" w:sz="4" w:space="0"/>
+              <w:right w:val="single" w:color="auto" w:sz="4" w:space="0"/>
             </w:tcBorders>
             <w:shd w:val="clear" w:color="auto" w:fill="auto"/>
             <w:noWrap/>
             <w:vAlign w:val="bottom"/>
-            <w:hideMark/>
           </w:tcPr>
           <w:p>
             <w:pPr>
-              <w:spacing w:after="0" w:line="240" w:lineRule="auto"/>
+              <w:keepNext w:val="0"/>
+              <w:keepLines w:val="0"/>
+              <w:widowControl/>
+              <w:suppressLineNumbers w:val="0"/>
               <w:jc w:val="right"/>
-              <w:rPr>
-                <w:rFonts w:ascii="Calibri" w:eastAsia="Times New Roman" w:hAnsi="Calibri" w:cs="Calibri"/>
+              <w:textAlignment w:val="bottom"/>
+              <w:rPr>
+                <w:rFonts w:ascii="Calibri" w:hAnsi="Calibri" w:eastAsia="Times New Roman" w:cs="Calibri"/>
                 <w:color w:val="000000"/>
               </w:rPr>
             </w:pPr>
             <w:r>
               <w:rPr>
-                <w:rFonts w:ascii="Calibri" w:eastAsia="Times New Roman" w:hAnsi="Calibri" w:cs="Calibri"/>
-                <w:color w:val="000000"/>
-              </w:rPr>
-              <w:t>1393,17</w:t>
+                <w:rFonts w:hint="eastAsia" w:ascii="等线" w:hAnsi="等线" w:eastAsia="等线" w:cs="等线"/>
+                <w:i w:val="0"/>
+                <w:color w:val="000000"/>
+                <w:kern w:val="0"/>
+                <w:sz w:val="22"/>
+                <w:szCs w:val="22"/>
+                <w:u w:val="none"/>
+                <w:lang w:val="en-US" w:eastAsia="zh-CN" w:bidi="ar"/>
+              </w:rPr>
+              <w:t>810.90</w:t>
             </w:r>
           </w:p>
         </w:tc>
       </w:tr>
       <w:tr>
+        <w:tblPrEx>
+          <w:tblLayout w:type="fixed"/>
+          <w:tblCellMar>
+            <w:top w:w="0" w:type="dxa"/>
+            <w:left w:w="108" w:type="dxa"/>
+            <w:bottom w:w="0" w:type="dxa"/>
+            <w:right w:w="108" w:type="dxa"/>
+          </w:tblCellMar>
+        </w:tblPrEx>
         <w:trPr>
-          <w:trHeight w:val="294"/>
+          <w:trHeight w:val="294" w:hRule="atLeast"/>
         </w:trPr>
         <w:tc>
           <w:tcPr>
             <w:tcW w:w="2532" w:type="dxa"/>
             <w:tcBorders>
               <w:top w:val="nil"/>
-              <w:left w:val="single" w:sz="4" w:space="0" w:color="auto"/>
-              <w:bottom w:val="single" w:sz="4" w:space="0" w:color="auto"/>
-              <w:right w:val="single" w:sz="4" w:space="0" w:color="auto"/>
+              <w:left w:val="single" w:color="auto" w:sz="4" w:space="0"/>
+              <w:bottom w:val="single" w:color="auto" w:sz="4" w:space="0"/>
+              <w:right w:val="single" w:color="auto" w:sz="4" w:space="0"/>
             </w:tcBorders>
             <w:shd w:val="clear" w:color="auto" w:fill="auto"/>
             <w:noWrap/>
             <w:vAlign w:val="bottom"/>
-            <w:hideMark/>
           </w:tcPr>
           <w:p>
             <w:pPr>
-              <w:spacing w:after="0" w:line="240" w:lineRule="auto"/>
+              <w:keepNext w:val="0"/>
+              <w:keepLines w:val="0"/>
+              <w:widowControl/>
+              <w:suppressLineNumbers w:val="0"/>
               <w:jc w:val="right"/>
-              <w:rPr>
-                <w:rFonts w:ascii="Calibri" w:eastAsia="Times New Roman" w:hAnsi="Calibri" w:cs="Calibri"/>
+              <w:textAlignment w:val="bottom"/>
+              <w:rPr>
+                <w:rFonts w:ascii="Calibri" w:hAnsi="Calibri" w:eastAsia="Times New Roman" w:cs="Calibri"/>
                 <w:color w:val="000000"/>
               </w:rPr>
             </w:pPr>
             <w:r>
               <w:rPr>
-                <w:rFonts w:ascii="Calibri" w:eastAsia="Times New Roman" w:hAnsi="Calibri" w:cs="Calibri"/>
-                <w:color w:val="000000"/>
-              </w:rPr>
-              <w:t>2,00E+09</w:t>
+                <w:rFonts w:hint="eastAsia" w:ascii="等线" w:hAnsi="等线" w:eastAsia="等线" w:cs="等线"/>
+                <w:i w:val="0"/>
+                <w:color w:val="000000"/>
+                <w:kern w:val="0"/>
+                <w:sz w:val="22"/>
+                <w:szCs w:val="22"/>
+                <w:u w:val="none"/>
+                <w:lang w:val="en-US" w:eastAsia="zh-CN" w:bidi="ar"/>
+              </w:rPr>
+              <w:t>2.00E+09</w:t>
             </w:r>
           </w:p>
         </w:tc>
@@ -2256,29 +2209,38 @@
             <w:tcBorders>
               <w:top w:val="nil"/>
               <w:left w:val="nil"/>
-              <w:bottom w:val="single" w:sz="4" w:space="0" w:color="auto"/>
-              <w:right w:val="single" w:sz="4" w:space="0" w:color="auto"/>
+              <w:bottom w:val="single" w:color="auto" w:sz="4" w:space="0"/>
+              <w:right w:val="single" w:color="auto" w:sz="4" w:space="0"/>
             </w:tcBorders>
             <w:shd w:val="clear" w:color="auto" w:fill="auto"/>
             <w:noWrap/>
             <w:vAlign w:val="bottom"/>
-            <w:hideMark/>
           </w:tcPr>
           <w:p>
             <w:pPr>
-              <w:spacing w:after="0" w:line="240" w:lineRule="auto"/>
+              <w:keepNext w:val="0"/>
+              <w:keepLines w:val="0"/>
+              <w:widowControl/>
+              <w:suppressLineNumbers w:val="0"/>
               <w:jc w:val="right"/>
-              <w:rPr>
-                <w:rFonts w:ascii="Calibri" w:eastAsia="Times New Roman" w:hAnsi="Calibri" w:cs="Calibri"/>
+              <w:textAlignment w:val="bottom"/>
+              <w:rPr>
+                <w:rFonts w:ascii="Calibri" w:hAnsi="Calibri" w:eastAsia="Times New Roman" w:cs="Calibri"/>
                 <w:color w:val="000000"/>
               </w:rPr>
             </w:pPr>
             <w:r>
               <w:rPr>
-                <w:rFonts w:ascii="Calibri" w:eastAsia="Times New Roman" w:hAnsi="Calibri" w:cs="Calibri"/>
-                <w:color w:val="000000"/>
-              </w:rPr>
-              <w:t>32939,77</w:t>
+                <w:rFonts w:hint="eastAsia" w:ascii="等线" w:hAnsi="等线" w:eastAsia="等线" w:cs="等线"/>
+                <w:i w:val="0"/>
+                <w:color w:val="000000"/>
+                <w:kern w:val="0"/>
+                <w:sz w:val="22"/>
+                <w:szCs w:val="22"/>
+                <w:u w:val="none"/>
+                <w:lang w:val="en-US" w:eastAsia="zh-CN" w:bidi="ar"/>
+              </w:rPr>
+              <w:t>18826.51</w:t>
             </w:r>
           </w:p>
         </w:tc>
@@ -2288,36 +2250,54 @@
             <w:tcBorders>
               <w:top w:val="nil"/>
               <w:left w:val="nil"/>
-              <w:bottom w:val="single" w:sz="4" w:space="0" w:color="auto"/>
-              <w:right w:val="single" w:sz="4" w:space="0" w:color="auto"/>
+              <w:bottom w:val="single" w:color="auto" w:sz="4" w:space="0"/>
+              <w:right w:val="single" w:color="auto" w:sz="4" w:space="0"/>
             </w:tcBorders>
             <w:shd w:val="clear" w:color="auto" w:fill="auto"/>
             <w:noWrap/>
             <w:vAlign w:val="bottom"/>
-            <w:hideMark/>
           </w:tcPr>
           <w:p>
             <w:pPr>
-              <w:spacing w:after="0" w:line="240" w:lineRule="auto"/>
+              <w:keepNext w:val="0"/>
+              <w:keepLines w:val="0"/>
+              <w:widowControl/>
+              <w:suppressLineNumbers w:val="0"/>
               <w:jc w:val="right"/>
-              <w:rPr>
-                <w:rFonts w:ascii="Calibri" w:eastAsia="Times New Roman" w:hAnsi="Calibri" w:cs="Calibri"/>
+              <w:textAlignment w:val="bottom"/>
+              <w:rPr>
+                <w:rFonts w:ascii="Calibri" w:hAnsi="Calibri" w:eastAsia="Times New Roman" w:cs="Calibri"/>
                 <w:color w:val="000000"/>
               </w:rPr>
             </w:pPr>
             <w:r>
               <w:rPr>
-                <w:rFonts w:ascii="Calibri" w:eastAsia="Times New Roman" w:hAnsi="Calibri" w:cs="Calibri"/>
-                <w:color w:val="000000"/>
-              </w:rPr>
-              <w:t>14102,11</w:t>
+                <w:rFonts w:hint="eastAsia" w:ascii="等线" w:hAnsi="等线" w:eastAsia="等线" w:cs="等线"/>
+                <w:i w:val="0"/>
+                <w:color w:val="000000"/>
+                <w:kern w:val="0"/>
+                <w:sz w:val="22"/>
+                <w:szCs w:val="22"/>
+                <w:u w:val="none"/>
+                <w:lang w:val="en-US" w:eastAsia="zh-CN" w:bidi="ar"/>
+              </w:rPr>
+              <w:t>11781.41</w:t>
             </w:r>
           </w:p>
         </w:tc>
       </w:tr>
       <w:tr>
+        <w:tblPrEx>
+          <w:tblLayout w:type="fixed"/>
+          <w:tblCellMar>
+            <w:top w:w="0" w:type="dxa"/>
+            <w:left w:w="108" w:type="dxa"/>
+            <w:bottom w:w="0" w:type="dxa"/>
+            <w:right w:w="108" w:type="dxa"/>
+          </w:tblCellMar>
+        </w:tblPrEx>
         <w:trPr>
-          <w:trHeight w:val="294"/>
+          <w:trHeight w:val="294" w:hRule="atLeast"/>
         </w:trPr>
         <w:tc>
           <w:tcPr>
@@ -2331,14 +2311,11 @@
             <w:shd w:val="clear" w:color="auto" w:fill="auto"/>
             <w:noWrap/>
             <w:vAlign w:val="bottom"/>
-            <w:hideMark/>
           </w:tcPr>
           <w:p>
             <w:pPr>
-              <w:spacing w:after="0" w:line="240" w:lineRule="auto"/>
-              <w:jc w:val="right"/>
-              <w:rPr>
-                <w:rFonts w:ascii="Calibri" w:eastAsia="Times New Roman" w:hAnsi="Calibri" w:cs="Calibri"/>
+              <w:rPr>
+                <w:rFonts w:ascii="Calibri" w:hAnsi="Calibri" w:eastAsia="Times New Roman" w:cs="Calibri"/>
                 <w:color w:val="000000"/>
               </w:rPr>
             </w:pPr>
@@ -2356,13 +2333,12 @@
             <w:shd w:val="clear" w:color="auto" w:fill="auto"/>
             <w:noWrap/>
             <w:vAlign w:val="bottom"/>
-            <w:hideMark/>
           </w:tcPr>
           <w:p>
             <w:pPr>
-              <w:spacing w:after="0" w:line="240" w:lineRule="auto"/>
-              <w:rPr>
-                <w:rFonts w:ascii="Times New Roman" w:eastAsia="Times New Roman" w:hAnsi="Times New Roman" w:cs="Times New Roman"/>
+              <w:spacing w:line="240" w:lineRule="auto"/>
+              <w:rPr>
+                <w:rFonts w:ascii="Times New Roman" w:hAnsi="Times New Roman" w:eastAsia="Times New Roman" w:cs="Times New Roman"/>
                 <w:sz w:val="20"/>
                 <w:szCs w:val="20"/>
               </w:rPr>
@@ -2381,13 +2357,11 @@
             <w:shd w:val="clear" w:color="auto" w:fill="auto"/>
             <w:noWrap/>
             <w:vAlign w:val="bottom"/>
-            <w:hideMark/>
           </w:tcPr>
           <w:p>
             <w:pPr>
-              <w:spacing w:after="0" w:line="240" w:lineRule="auto"/>
-              <w:rPr>
-                <w:rFonts w:ascii="Times New Roman" w:eastAsia="Times New Roman" w:hAnsi="Times New Roman" w:cs="Times New Roman"/>
+              <w:rPr>
+                <w:rFonts w:ascii="Times New Roman" w:hAnsi="Times New Roman" w:eastAsia="Times New Roman" w:cs="Times New Roman"/>
                 <w:sz w:val="20"/>
                 <w:szCs w:val="20"/>
               </w:rPr>
@@ -2396,35 +2370,54 @@
         </w:tc>
       </w:tr>
       <w:tr>
+        <w:tblPrEx>
+          <w:tblLayout w:type="fixed"/>
+          <w:tblCellMar>
+            <w:top w:w="0" w:type="dxa"/>
+            <w:left w:w="108" w:type="dxa"/>
+            <w:bottom w:w="0" w:type="dxa"/>
+            <w:right w:w="108" w:type="dxa"/>
+          </w:tblCellMar>
+        </w:tblPrEx>
         <w:trPr>
-          <w:trHeight w:val="294"/>
+          <w:trHeight w:val="294" w:hRule="atLeast"/>
         </w:trPr>
         <w:tc>
           <w:tcPr>
             <w:tcW w:w="2532" w:type="dxa"/>
             <w:tcBorders>
-              <w:top w:val="single" w:sz="4" w:space="0" w:color="auto"/>
-              <w:left w:val="single" w:sz="4" w:space="0" w:color="auto"/>
-              <w:bottom w:val="single" w:sz="4" w:space="0" w:color="auto"/>
-              <w:right w:val="single" w:sz="4" w:space="0" w:color="auto"/>
+              <w:top w:val="single" w:color="auto" w:sz="4" w:space="0"/>
+              <w:left w:val="single" w:color="auto" w:sz="4" w:space="0"/>
+              <w:bottom w:val="single" w:color="auto" w:sz="4" w:space="0"/>
+              <w:right w:val="single" w:color="auto" w:sz="4" w:space="0"/>
             </w:tcBorders>
             <w:shd w:val="clear" w:color="auto" w:fill="auto"/>
             <w:noWrap/>
             <w:vAlign w:val="bottom"/>
-            <w:hideMark/>
           </w:tcPr>
           <w:p>
             <w:pPr>
-              <w:spacing w:after="0" w:line="240" w:lineRule="auto"/>
-              <w:rPr>
-                <w:rFonts w:ascii="Calibri" w:eastAsia="Times New Roman" w:hAnsi="Calibri" w:cs="Calibri"/>
+              <w:keepNext w:val="0"/>
+              <w:keepLines w:val="0"/>
+              <w:widowControl/>
+              <w:suppressLineNumbers w:val="0"/>
+              <w:jc w:val="left"/>
+              <w:textAlignment w:val="bottom"/>
+              <w:rPr>
+                <w:rFonts w:ascii="Calibri" w:hAnsi="Calibri" w:eastAsia="Times New Roman" w:cs="Calibri"/>
                 <w:color w:val="000000"/>
               </w:rPr>
             </w:pPr>
             <w:r>
               <w:rPr>
-                <w:rFonts w:ascii="Calibri" w:eastAsia="Times New Roman" w:hAnsi="Calibri" w:cs="Calibri"/>
-                <w:color w:val="000000"/>
+                <w:rFonts w:hint="eastAsia" w:ascii="等线" w:hAnsi="等线" w:eastAsia="等线" w:cs="等线"/>
+                <w:i w:val="0"/>
+                <w:color w:val="000000"/>
+                <w:kern w:val="0"/>
+                <w:sz w:val="22"/>
+                <w:szCs w:val="22"/>
+                <w:u w:val="none"/>
+                <w:lang w:val="en-US" w:eastAsia="zh-CN" w:bidi="ar"/>
               </w:rPr>
               <w:t>n</w:t>
             </w:r>
@@ -2434,28 +2427,38 @@
           <w:tcPr>
             <w:tcW w:w="3969" w:type="dxa"/>
             <w:tcBorders>
-              <w:top w:val="single" w:sz="4" w:space="0" w:color="auto"/>
+              <w:top w:val="single" w:color="auto" w:sz="4" w:space="0"/>
               <w:left w:val="nil"/>
-              <w:bottom w:val="single" w:sz="4" w:space="0" w:color="auto"/>
-              <w:right w:val="single" w:sz="4" w:space="0" w:color="auto"/>
+              <w:bottom w:val="single" w:color="auto" w:sz="4" w:space="0"/>
+              <w:right w:val="single" w:color="auto" w:sz="4" w:space="0"/>
             </w:tcBorders>
             <w:shd w:val="clear" w:color="auto" w:fill="auto"/>
             <w:noWrap/>
             <w:vAlign w:val="bottom"/>
-            <w:hideMark/>
           </w:tcPr>
           <w:p>
             <w:pPr>
-              <w:spacing w:after="0" w:line="240" w:lineRule="auto"/>
-              <w:rPr>
-                <w:rFonts w:ascii="Calibri" w:eastAsia="Times New Roman" w:hAnsi="Calibri" w:cs="Calibri"/>
+              <w:keepNext w:val="0"/>
+              <w:keepLines w:val="0"/>
+              <w:widowControl/>
+              <w:suppressLineNumbers w:val="0"/>
+              <w:jc w:val="left"/>
+              <w:textAlignment w:val="bottom"/>
+              <w:rPr>
+                <w:rFonts w:ascii="Calibri" w:hAnsi="Calibri" w:eastAsia="Times New Roman" w:cs="Calibri"/>
                 <w:color w:val="000000"/>
               </w:rPr>
             </w:pPr>
             <w:r>
               <w:rPr>
-                <w:rFonts w:ascii="Calibri" w:eastAsia="Times New Roman" w:hAnsi="Calibri" w:cs="Calibri"/>
-                <w:color w:val="000000"/>
+                <w:rFonts w:hint="eastAsia" w:ascii="等线" w:hAnsi="等线" w:eastAsia="等线" w:cs="等线"/>
+                <w:i w:val="0"/>
+                <w:color w:val="000000"/>
+                <w:kern w:val="0"/>
+                <w:sz w:val="22"/>
+                <w:szCs w:val="22"/>
+                <w:u w:val="none"/>
+                <w:lang w:val="en-US" w:eastAsia="zh-CN" w:bidi="ar"/>
               </w:rPr>
               <w:t>Sequential factorization</w:t>
             </w:r>
@@ -2465,76 +2468,95 @@
           <w:tcPr>
             <w:tcW w:w="3456" w:type="dxa"/>
             <w:tcBorders>
-              <w:top w:val="single" w:sz="4" w:space="0" w:color="auto"/>
+              <w:top w:val="single" w:color="auto" w:sz="4" w:space="0"/>
               <w:left w:val="nil"/>
-              <w:bottom w:val="single" w:sz="4" w:space="0" w:color="auto"/>
-              <w:right w:val="single" w:sz="4" w:space="0" w:color="auto"/>
+              <w:bottom w:val="single" w:color="auto" w:sz="4" w:space="0"/>
+              <w:right w:val="single" w:color="auto" w:sz="4" w:space="0"/>
             </w:tcBorders>
             <w:shd w:val="clear" w:color="auto" w:fill="auto"/>
             <w:noWrap/>
             <w:vAlign w:val="bottom"/>
-            <w:hideMark/>
           </w:tcPr>
           <w:p>
             <w:pPr>
-              <w:spacing w:after="0" w:line="240" w:lineRule="auto"/>
-              <w:rPr>
-                <w:rFonts w:ascii="Calibri" w:eastAsia="Times New Roman" w:hAnsi="Calibri" w:cs="Calibri"/>
+              <w:keepNext w:val="0"/>
+              <w:keepLines w:val="0"/>
+              <w:widowControl/>
+              <w:suppressLineNumbers w:val="0"/>
+              <w:jc w:val="left"/>
+              <w:textAlignment w:val="bottom"/>
+              <w:rPr>
+                <w:rFonts w:ascii="Calibri" w:hAnsi="Calibri" w:eastAsia="Times New Roman" w:cs="Calibri"/>
                 <w:color w:val="000000"/>
               </w:rPr>
             </w:pPr>
             <w:r>
               <w:rPr>
-                <w:rFonts w:ascii="Calibri" w:eastAsia="Times New Roman" w:hAnsi="Calibri" w:cs="Calibri"/>
-                <w:color w:val="000000"/>
-              </w:rPr>
-              <w:t xml:space="preserve">Parallel </w:t>
+                <w:rFonts w:hint="eastAsia" w:ascii="等线" w:hAnsi="等线" w:eastAsia="等线" w:cs="等线"/>
+                <w:i w:val="0"/>
+                <w:color w:val="000000"/>
+                <w:kern w:val="0"/>
+                <w:sz w:val="22"/>
+                <w:szCs w:val="22"/>
+                <w:u w:val="none"/>
+                <w:lang w:val="en-US" w:eastAsia="zh-CN" w:bidi="ar"/>
+              </w:rPr>
+              <w:t>Parallel factorizaion</w:t>
             </w:r>
-            <w:proofErr w:type="spellStart"/>
-            <w:r>
-              <w:rPr>
-                <w:rFonts w:ascii="Calibri" w:eastAsia="Times New Roman" w:hAnsi="Calibri" w:cs="Calibri"/>
-                <w:color w:val="000000"/>
-              </w:rPr>
-              <w:t>factorizaion</w:t>
-            </w:r>
-            <w:proofErr w:type="spellEnd"/>
           </w:p>
         </w:tc>
       </w:tr>
       <w:tr>
+        <w:tblPrEx>
+          <w:tblLayout w:type="fixed"/>
+          <w:tblCellMar>
+            <w:top w:w="0" w:type="dxa"/>
+            <w:left w:w="108" w:type="dxa"/>
+            <w:bottom w:w="0" w:type="dxa"/>
+            <w:right w:w="108" w:type="dxa"/>
+          </w:tblCellMar>
+        </w:tblPrEx>
         <w:trPr>
-          <w:trHeight w:val="294"/>
+          <w:trHeight w:val="294" w:hRule="atLeast"/>
         </w:trPr>
         <w:tc>
           <w:tcPr>
             <w:tcW w:w="2532" w:type="dxa"/>
             <w:tcBorders>
               <w:top w:val="nil"/>
-              <w:left w:val="single" w:sz="4" w:space="0" w:color="auto"/>
-              <w:bottom w:val="single" w:sz="4" w:space="0" w:color="auto"/>
-              <w:right w:val="single" w:sz="4" w:space="0" w:color="auto"/>
+              <w:left w:val="single" w:color="auto" w:sz="4" w:space="0"/>
+              <w:bottom w:val="single" w:color="auto" w:sz="4" w:space="0"/>
+              <w:right w:val="single" w:color="auto" w:sz="4" w:space="0"/>
             </w:tcBorders>
             <w:shd w:val="clear" w:color="auto" w:fill="auto"/>
             <w:noWrap/>
             <w:vAlign w:val="bottom"/>
-            <w:hideMark/>
           </w:tcPr>
           <w:p>
             <w:pPr>
-              <w:spacing w:after="0" w:line="240" w:lineRule="auto"/>
+              <w:keepNext w:val="0"/>
+              <w:keepLines w:val="0"/>
+              <w:widowControl/>
+              <w:suppressLineNumbers w:val="0"/>
               <w:jc w:val="right"/>
-              <w:rPr>
-                <w:rFonts w:ascii="Calibri" w:eastAsia="Times New Roman" w:hAnsi="Calibri" w:cs="Calibri"/>
+              <w:textAlignment w:val="bottom"/>
+              <w:rPr>
+                <w:rFonts w:ascii="Calibri" w:hAnsi="Calibri" w:eastAsia="Times New Roman" w:cs="Calibri"/>
                 <w:color w:val="000000"/>
               </w:rPr>
             </w:pPr>
             <w:r>
               <w:rPr>
-                <w:rFonts w:ascii="Calibri" w:eastAsia="Times New Roman" w:hAnsi="Calibri" w:cs="Calibri"/>
-                <w:color w:val="000000"/>
-              </w:rPr>
-              <w:t>2,00E+06</w:t>
+                <w:rFonts w:hint="eastAsia" w:ascii="等线" w:hAnsi="等线" w:eastAsia="等线" w:cs="等线"/>
+                <w:i w:val="0"/>
+                <w:color w:val="000000"/>
+                <w:kern w:val="0"/>
+                <w:sz w:val="22"/>
+                <w:szCs w:val="22"/>
+                <w:u w:val="none"/>
+                <w:lang w:val="en-US" w:eastAsia="zh-CN" w:bidi="ar"/>
+              </w:rPr>
+              <w:t>2.00E+06</w:t>
             </w:r>
           </w:p>
         </w:tc>
@@ -2544,29 +2566,38 @@
             <w:tcBorders>
               <w:top w:val="nil"/>
               <w:left w:val="nil"/>
-              <w:bottom w:val="single" w:sz="4" w:space="0" w:color="auto"/>
-              <w:right w:val="single" w:sz="4" w:space="0" w:color="auto"/>
+              <w:bottom w:val="single" w:color="auto" w:sz="4" w:space="0"/>
+              <w:right w:val="single" w:color="auto" w:sz="4" w:space="0"/>
             </w:tcBorders>
             <w:shd w:val="clear" w:color="auto" w:fill="auto"/>
             <w:noWrap/>
             <w:vAlign w:val="bottom"/>
-            <w:hideMark/>
           </w:tcPr>
           <w:p>
             <w:pPr>
-              <w:spacing w:after="0" w:line="240" w:lineRule="auto"/>
+              <w:keepNext w:val="0"/>
+              <w:keepLines w:val="0"/>
+              <w:widowControl/>
+              <w:suppressLineNumbers w:val="0"/>
               <w:jc w:val="right"/>
-              <w:rPr>
-                <w:rFonts w:ascii="Calibri" w:eastAsia="Times New Roman" w:hAnsi="Calibri" w:cs="Calibri"/>
+              <w:textAlignment w:val="bottom"/>
+              <w:rPr>
+                <w:rFonts w:ascii="Calibri" w:hAnsi="Calibri" w:eastAsia="Times New Roman" w:cs="Calibri"/>
                 <w:color w:val="000000"/>
               </w:rPr>
             </w:pPr>
             <w:r>
               <w:rPr>
-                <w:rFonts w:ascii="Calibri" w:eastAsia="Times New Roman" w:hAnsi="Calibri" w:cs="Calibri"/>
-                <w:color w:val="000000"/>
-              </w:rPr>
-              <w:t>291,81</w:t>
+                <w:rFonts w:hint="eastAsia" w:ascii="等线" w:hAnsi="等线" w:eastAsia="等线" w:cs="等线"/>
+                <w:i w:val="0"/>
+                <w:color w:val="000000"/>
+                <w:kern w:val="0"/>
+                <w:sz w:val="22"/>
+                <w:szCs w:val="22"/>
+                <w:u w:val="none"/>
+                <w:lang w:val="en-US" w:eastAsia="zh-CN" w:bidi="ar"/>
+              </w:rPr>
+              <w:t>114.60</w:t>
             </w:r>
           </w:p>
         </w:tc>
@@ -2576,66 +2607,93 @@
             <w:tcBorders>
               <w:top w:val="nil"/>
               <w:left w:val="nil"/>
-              <w:bottom w:val="single" w:sz="4" w:space="0" w:color="auto"/>
-              <w:right w:val="single" w:sz="4" w:space="0" w:color="auto"/>
+              <w:bottom w:val="single" w:color="auto" w:sz="4" w:space="0"/>
+              <w:right w:val="single" w:color="auto" w:sz="4" w:space="0"/>
             </w:tcBorders>
             <w:shd w:val="clear" w:color="auto" w:fill="auto"/>
             <w:noWrap/>
             <w:vAlign w:val="bottom"/>
-            <w:hideMark/>
           </w:tcPr>
           <w:p>
             <w:pPr>
-              <w:spacing w:after="0" w:line="240" w:lineRule="auto"/>
+              <w:keepNext w:val="0"/>
+              <w:keepLines w:val="0"/>
+              <w:widowControl/>
+              <w:suppressLineNumbers w:val="0"/>
               <w:jc w:val="right"/>
-              <w:rPr>
-                <w:rFonts w:ascii="Calibri" w:eastAsia="Times New Roman" w:hAnsi="Calibri" w:cs="Calibri"/>
+              <w:textAlignment w:val="bottom"/>
+              <w:rPr>
+                <w:rFonts w:ascii="Calibri" w:hAnsi="Calibri" w:eastAsia="Times New Roman" w:cs="Calibri"/>
                 <w:color w:val="000000"/>
               </w:rPr>
             </w:pPr>
             <w:r>
               <w:rPr>
-                <w:rFonts w:ascii="Calibri" w:eastAsia="Times New Roman" w:hAnsi="Calibri" w:cs="Calibri"/>
-                <w:color w:val="000000"/>
-              </w:rPr>
-              <w:t>161,98</w:t>
+                <w:rFonts w:hint="eastAsia" w:ascii="等线" w:hAnsi="等线" w:eastAsia="等线" w:cs="等线"/>
+                <w:i w:val="0"/>
+                <w:color w:val="000000"/>
+                <w:kern w:val="0"/>
+                <w:sz w:val="22"/>
+                <w:szCs w:val="22"/>
+                <w:u w:val="none"/>
+                <w:lang w:val="en-US" w:eastAsia="zh-CN" w:bidi="ar"/>
+              </w:rPr>
+              <w:t>68.59</w:t>
             </w:r>
           </w:p>
         </w:tc>
       </w:tr>
       <w:tr>
+        <w:tblPrEx>
+          <w:tblLayout w:type="fixed"/>
+          <w:tblCellMar>
+            <w:top w:w="0" w:type="dxa"/>
+            <w:left w:w="108" w:type="dxa"/>
+            <w:bottom w:w="0" w:type="dxa"/>
+            <w:right w:w="108" w:type="dxa"/>
+          </w:tblCellMar>
+        </w:tblPrEx>
         <w:trPr>
-          <w:trHeight w:val="294"/>
+          <w:trHeight w:val="294" w:hRule="atLeast"/>
         </w:trPr>
         <w:tc>
           <w:tcPr>
             <w:tcW w:w="2532" w:type="dxa"/>
             <w:tcBorders>
               <w:top w:val="nil"/>
-              <w:left w:val="single" w:sz="4" w:space="0" w:color="auto"/>
-              <w:bottom w:val="single" w:sz="4" w:space="0" w:color="auto"/>
-              <w:right w:val="single" w:sz="4" w:space="0" w:color="auto"/>
+              <w:left w:val="single" w:color="auto" w:sz="4" w:space="0"/>
+              <w:bottom w:val="single" w:color="auto" w:sz="4" w:space="0"/>
+              <w:right w:val="single" w:color="auto" w:sz="4" w:space="0"/>
             </w:tcBorders>
             <w:shd w:val="clear" w:color="auto" w:fill="auto"/>
             <w:noWrap/>
             <w:vAlign w:val="bottom"/>
-            <w:hideMark/>
           </w:tcPr>
           <w:p>
             <w:pPr>
-              <w:spacing w:after="0" w:line="240" w:lineRule="auto"/>
+              <w:keepNext w:val="0"/>
+              <w:keepLines w:val="0"/>
+              <w:widowControl/>
+              <w:suppressLineNumbers w:val="0"/>
               <w:jc w:val="right"/>
-              <w:rPr>
-                <w:rFonts w:ascii="Calibri" w:eastAsia="Times New Roman" w:hAnsi="Calibri" w:cs="Calibri"/>
+              <w:textAlignment w:val="bottom"/>
+              <w:rPr>
+                <w:rFonts w:ascii="Calibri" w:hAnsi="Calibri" w:eastAsia="Times New Roman" w:cs="Calibri"/>
                 <w:color w:val="000000"/>
               </w:rPr>
             </w:pPr>
             <w:r>
               <w:rPr>
-                <w:rFonts w:ascii="Calibri" w:eastAsia="Times New Roman" w:hAnsi="Calibri" w:cs="Calibri"/>
-                <w:color w:val="000000"/>
-              </w:rPr>
-              <w:t>2,00E+07</w:t>
+                <w:rFonts w:hint="eastAsia" w:ascii="等线" w:hAnsi="等线" w:eastAsia="等线" w:cs="等线"/>
+                <w:i w:val="0"/>
+                <w:color w:val="000000"/>
+                <w:kern w:val="0"/>
+                <w:sz w:val="22"/>
+                <w:szCs w:val="22"/>
+                <w:u w:val="none"/>
+                <w:lang w:val="en-US" w:eastAsia="zh-CN" w:bidi="ar"/>
+              </w:rPr>
+              <w:t>2.00E+07</w:t>
             </w:r>
           </w:p>
         </w:tc>
@@ -2645,29 +2703,38 @@
             <w:tcBorders>
               <w:top w:val="nil"/>
               <w:left w:val="nil"/>
-              <w:bottom w:val="single" w:sz="4" w:space="0" w:color="auto"/>
-              <w:right w:val="single" w:sz="4" w:space="0" w:color="auto"/>
+              <w:bottom w:val="single" w:color="auto" w:sz="4" w:space="0"/>
+              <w:right w:val="single" w:color="auto" w:sz="4" w:space="0"/>
             </w:tcBorders>
             <w:shd w:val="clear" w:color="auto" w:fill="auto"/>
             <w:noWrap/>
             <w:vAlign w:val="bottom"/>
-            <w:hideMark/>
           </w:tcPr>
           <w:p>
             <w:pPr>
-              <w:spacing w:after="0" w:line="240" w:lineRule="auto"/>
+              <w:keepNext w:val="0"/>
+              <w:keepLines w:val="0"/>
+              <w:widowControl/>
+              <w:suppressLineNumbers w:val="0"/>
               <w:jc w:val="right"/>
-              <w:rPr>
-                <w:rFonts w:ascii="Calibri" w:eastAsia="Times New Roman" w:hAnsi="Calibri" w:cs="Calibri"/>
+              <w:textAlignment w:val="bottom"/>
+              <w:rPr>
+                <w:rFonts w:ascii="Calibri" w:hAnsi="Calibri" w:eastAsia="Times New Roman" w:cs="Calibri"/>
                 <w:color w:val="000000"/>
               </w:rPr>
             </w:pPr>
             <w:r>
               <w:rPr>
-                <w:rFonts w:ascii="Calibri" w:eastAsia="Times New Roman" w:hAnsi="Calibri" w:cs="Calibri"/>
-                <w:color w:val="000000"/>
-              </w:rPr>
-              <w:t>2673,80</w:t>
+                <w:rFonts w:hint="eastAsia" w:ascii="等线" w:hAnsi="等线" w:eastAsia="等线" w:cs="等线"/>
+                <w:i w:val="0"/>
+                <w:color w:val="000000"/>
+                <w:kern w:val="0"/>
+                <w:sz w:val="22"/>
+                <w:szCs w:val="22"/>
+                <w:u w:val="none"/>
+                <w:lang w:val="en-US" w:eastAsia="zh-CN" w:bidi="ar"/>
+              </w:rPr>
+              <w:t>1100.16</w:t>
             </w:r>
           </w:p>
         </w:tc>
@@ -2677,66 +2744,93 @@
             <w:tcBorders>
               <w:top w:val="nil"/>
               <w:left w:val="nil"/>
-              <w:bottom w:val="single" w:sz="4" w:space="0" w:color="auto"/>
-              <w:right w:val="single" w:sz="4" w:space="0" w:color="auto"/>
+              <w:bottom w:val="single" w:color="auto" w:sz="4" w:space="0"/>
+              <w:right w:val="single" w:color="auto" w:sz="4" w:space="0"/>
             </w:tcBorders>
             <w:shd w:val="clear" w:color="auto" w:fill="auto"/>
             <w:noWrap/>
             <w:vAlign w:val="bottom"/>
-            <w:hideMark/>
           </w:tcPr>
           <w:p>
             <w:pPr>
-              <w:spacing w:after="0" w:line="240" w:lineRule="auto"/>
+              <w:keepNext w:val="0"/>
+              <w:keepLines w:val="0"/>
+              <w:widowControl/>
+              <w:suppressLineNumbers w:val="0"/>
               <w:jc w:val="right"/>
-              <w:rPr>
-                <w:rFonts w:ascii="Calibri" w:eastAsia="Times New Roman" w:hAnsi="Calibri" w:cs="Calibri"/>
+              <w:textAlignment w:val="bottom"/>
+              <w:rPr>
+                <w:rFonts w:ascii="Calibri" w:hAnsi="Calibri" w:eastAsia="Times New Roman" w:cs="Calibri"/>
                 <w:color w:val="000000"/>
               </w:rPr>
             </w:pPr>
             <w:r>
               <w:rPr>
-                <w:rFonts w:ascii="Calibri" w:eastAsia="Times New Roman" w:hAnsi="Calibri" w:cs="Calibri"/>
-                <w:color w:val="000000"/>
-              </w:rPr>
-              <w:t>679,21</w:t>
+                <w:rFonts w:hint="eastAsia" w:ascii="等线" w:hAnsi="等线" w:eastAsia="等线" w:cs="等线"/>
+                <w:i w:val="0"/>
+                <w:color w:val="000000"/>
+                <w:kern w:val="0"/>
+                <w:sz w:val="22"/>
+                <w:szCs w:val="22"/>
+                <w:u w:val="none"/>
+                <w:lang w:val="en-US" w:eastAsia="zh-CN" w:bidi="ar"/>
+              </w:rPr>
+              <w:t>441.03</w:t>
             </w:r>
           </w:p>
         </w:tc>
       </w:tr>
       <w:tr>
+        <w:tblPrEx>
+          <w:tblLayout w:type="fixed"/>
+          <w:tblCellMar>
+            <w:top w:w="0" w:type="dxa"/>
+            <w:left w:w="108" w:type="dxa"/>
+            <w:bottom w:w="0" w:type="dxa"/>
+            <w:right w:w="108" w:type="dxa"/>
+          </w:tblCellMar>
+        </w:tblPrEx>
         <w:trPr>
-          <w:trHeight w:val="294"/>
+          <w:trHeight w:val="294" w:hRule="atLeast"/>
         </w:trPr>
         <w:tc>
           <w:tcPr>
             <w:tcW w:w="2532" w:type="dxa"/>
             <w:tcBorders>
               <w:top w:val="nil"/>
-              <w:left w:val="single" w:sz="4" w:space="0" w:color="auto"/>
-              <w:bottom w:val="single" w:sz="4" w:space="0" w:color="auto"/>
-              <w:right w:val="single" w:sz="4" w:space="0" w:color="auto"/>
+              <w:left w:val="single" w:color="auto" w:sz="4" w:space="0"/>
+              <w:bottom w:val="single" w:color="auto" w:sz="4" w:space="0"/>
+              <w:right w:val="single" w:color="auto" w:sz="4" w:space="0"/>
             </w:tcBorders>
             <w:shd w:val="clear" w:color="auto" w:fill="auto"/>
             <w:noWrap/>
             <w:vAlign w:val="bottom"/>
-            <w:hideMark/>
           </w:tcPr>
           <w:p>
             <w:pPr>
-              <w:spacing w:after="0" w:line="240" w:lineRule="auto"/>
+              <w:keepNext w:val="0"/>
+              <w:keepLines w:val="0"/>
+              <w:widowControl/>
+              <w:suppressLineNumbers w:val="0"/>
               <w:jc w:val="right"/>
-              <w:rPr>
-                <w:rFonts w:ascii="Calibri" w:eastAsia="Times New Roman" w:hAnsi="Calibri" w:cs="Calibri"/>
+              <w:textAlignment w:val="bottom"/>
+              <w:rPr>
+                <w:rFonts w:ascii="Calibri" w:hAnsi="Calibri" w:eastAsia="Times New Roman" w:cs="Calibri"/>
                 <w:color w:val="000000"/>
               </w:rPr>
             </w:pPr>
             <w:r>
               <w:rPr>
-                <w:rFonts w:ascii="Calibri" w:eastAsia="Times New Roman" w:hAnsi="Calibri" w:cs="Calibri"/>
-                <w:color w:val="000000"/>
-              </w:rPr>
-              <w:t>2,00E+08</w:t>
+                <w:rFonts w:hint="eastAsia" w:ascii="等线" w:hAnsi="等线" w:eastAsia="等线" w:cs="等线"/>
+                <w:i w:val="0"/>
+                <w:color w:val="000000"/>
+                <w:kern w:val="0"/>
+                <w:sz w:val="22"/>
+                <w:szCs w:val="22"/>
+                <w:u w:val="none"/>
+                <w:lang w:val="en-US" w:eastAsia="zh-CN" w:bidi="ar"/>
+              </w:rPr>
+              <w:t>2.00E+08</w:t>
             </w:r>
           </w:p>
         </w:tc>
@@ -2752,23 +2846,32 @@
             <w:shd w:val="clear" w:color="auto" w:fill="auto"/>
             <w:noWrap/>
             <w:vAlign w:val="bottom"/>
-            <w:hideMark/>
           </w:tcPr>
           <w:p>
             <w:pPr>
-              <w:spacing w:after="0" w:line="240" w:lineRule="auto"/>
+              <w:keepNext w:val="0"/>
+              <w:keepLines w:val="0"/>
+              <w:widowControl/>
+              <w:suppressLineNumbers w:val="0"/>
               <w:jc w:val="right"/>
-              <w:rPr>
-                <w:rFonts w:ascii="Calibri" w:eastAsia="Times New Roman" w:hAnsi="Calibri" w:cs="Calibri"/>
+              <w:textAlignment w:val="bottom"/>
+              <w:rPr>
+                <w:rFonts w:ascii="Calibri" w:hAnsi="Calibri" w:eastAsia="Times New Roman" w:cs="Calibri"/>
                 <w:color w:val="000000"/>
               </w:rPr>
             </w:pPr>
             <w:r>
               <w:rPr>
-                <w:rFonts w:ascii="Calibri" w:eastAsia="Times New Roman" w:hAnsi="Calibri" w:cs="Calibri"/>
-                <w:color w:val="000000"/>
-              </w:rPr>
-              <w:t>19765,39</w:t>
+                <w:rFonts w:hint="eastAsia" w:ascii="等线" w:hAnsi="等线" w:eastAsia="等线" w:cs="等线"/>
+                <w:i w:val="0"/>
+                <w:color w:val="000000"/>
+                <w:kern w:val="0"/>
+                <w:sz w:val="22"/>
+                <w:szCs w:val="22"/>
+                <w:u w:val="none"/>
+                <w:lang w:val="en-US" w:eastAsia="zh-CN" w:bidi="ar"/>
+              </w:rPr>
+              <w:t>8491.63</w:t>
             </w:r>
           </w:p>
         </w:tc>
@@ -2777,67 +2880,94 @@
             <w:tcW w:w="3456" w:type="dxa"/>
             <w:tcBorders>
               <w:top w:val="nil"/>
-              <w:left w:val="single" w:sz="4" w:space="0" w:color="auto"/>
-              <w:bottom w:val="single" w:sz="4" w:space="0" w:color="auto"/>
-              <w:right w:val="single" w:sz="4" w:space="0" w:color="auto"/>
+              <w:left w:val="single" w:color="auto" w:sz="4" w:space="0"/>
+              <w:bottom w:val="single" w:color="auto" w:sz="4" w:space="0"/>
+              <w:right w:val="single" w:color="auto" w:sz="4" w:space="0"/>
             </w:tcBorders>
             <w:shd w:val="clear" w:color="auto" w:fill="auto"/>
             <w:noWrap/>
             <w:vAlign w:val="bottom"/>
-            <w:hideMark/>
           </w:tcPr>
           <w:p>
             <w:pPr>
-              <w:spacing w:after="0" w:line="240" w:lineRule="auto"/>
+              <w:keepNext w:val="0"/>
+              <w:keepLines w:val="0"/>
+              <w:widowControl/>
+              <w:suppressLineNumbers w:val="0"/>
               <w:jc w:val="right"/>
-              <w:rPr>
-                <w:rFonts w:ascii="Calibri" w:eastAsia="Times New Roman" w:hAnsi="Calibri" w:cs="Calibri"/>
+              <w:textAlignment w:val="bottom"/>
+              <w:rPr>
+                <w:rFonts w:ascii="Calibri" w:hAnsi="Calibri" w:eastAsia="Times New Roman" w:cs="Calibri"/>
                 <w:color w:val="000000"/>
               </w:rPr>
             </w:pPr>
             <w:r>
               <w:rPr>
-                <w:rFonts w:ascii="Calibri" w:eastAsia="Times New Roman" w:hAnsi="Calibri" w:cs="Calibri"/>
-                <w:color w:val="000000"/>
-              </w:rPr>
-              <w:t>5251,93</w:t>
+                <w:rFonts w:hint="eastAsia" w:ascii="等线" w:hAnsi="等线" w:eastAsia="等线" w:cs="等线"/>
+                <w:i w:val="0"/>
+                <w:color w:val="000000"/>
+                <w:kern w:val="0"/>
+                <w:sz w:val="22"/>
+                <w:szCs w:val="22"/>
+                <w:u w:val="none"/>
+                <w:lang w:val="en-US" w:eastAsia="zh-CN" w:bidi="ar"/>
+              </w:rPr>
+              <w:t>3496.97</w:t>
             </w:r>
           </w:p>
         </w:tc>
       </w:tr>
       <w:tr>
+        <w:tblPrEx>
+          <w:tblLayout w:type="fixed"/>
+          <w:tblCellMar>
+            <w:top w:w="0" w:type="dxa"/>
+            <w:left w:w="108" w:type="dxa"/>
+            <w:bottom w:w="0" w:type="dxa"/>
+            <w:right w:w="108" w:type="dxa"/>
+          </w:tblCellMar>
+        </w:tblPrEx>
         <w:trPr>
-          <w:trHeight w:val="294"/>
+          <w:trHeight w:val="294" w:hRule="atLeast"/>
         </w:trPr>
         <w:tc>
           <w:tcPr>
             <w:tcW w:w="2532" w:type="dxa"/>
             <w:tcBorders>
               <w:top w:val="nil"/>
-              <w:left w:val="single" w:sz="4" w:space="0" w:color="auto"/>
-              <w:bottom w:val="single" w:sz="4" w:space="0" w:color="auto"/>
-              <w:right w:val="single" w:sz="4" w:space="0" w:color="auto"/>
+              <w:left w:val="single" w:color="auto" w:sz="4" w:space="0"/>
+              <w:bottom w:val="single" w:color="auto" w:sz="4" w:space="0"/>
+              <w:right w:val="single" w:color="auto" w:sz="4" w:space="0"/>
             </w:tcBorders>
             <w:shd w:val="clear" w:color="auto" w:fill="auto"/>
             <w:noWrap/>
             <w:vAlign w:val="bottom"/>
-            <w:hideMark/>
           </w:tcPr>
           <w:p>
             <w:pPr>
-              <w:spacing w:after="0" w:line="240" w:lineRule="auto"/>
+              <w:keepNext w:val="0"/>
+              <w:keepLines w:val="0"/>
+              <w:widowControl/>
+              <w:suppressLineNumbers w:val="0"/>
               <w:jc w:val="right"/>
-              <w:rPr>
-                <w:rFonts w:ascii="Calibri" w:eastAsia="Times New Roman" w:hAnsi="Calibri" w:cs="Calibri"/>
+              <w:textAlignment w:val="bottom"/>
+              <w:rPr>
+                <w:rFonts w:ascii="Calibri" w:hAnsi="Calibri" w:eastAsia="Times New Roman" w:cs="Calibri"/>
                 <w:color w:val="000000"/>
               </w:rPr>
             </w:pPr>
             <w:r>
               <w:rPr>
-                <w:rFonts w:ascii="Calibri" w:eastAsia="Times New Roman" w:hAnsi="Calibri" w:cs="Calibri"/>
-                <w:color w:val="000000"/>
-              </w:rPr>
-              <w:t>2,00E+09</w:t>
+                <w:rFonts w:hint="eastAsia" w:ascii="等线" w:hAnsi="等线" w:eastAsia="等线" w:cs="等线"/>
+                <w:i w:val="0"/>
+                <w:color w:val="000000"/>
+                <w:kern w:val="0"/>
+                <w:sz w:val="22"/>
+                <w:szCs w:val="22"/>
+                <w:u w:val="none"/>
+                <w:lang w:val="en-US" w:eastAsia="zh-CN" w:bidi="ar"/>
+              </w:rPr>
+              <w:t>2.00E+09</w:t>
             </w:r>
           </w:p>
         </w:tc>
@@ -2845,31 +2975,40 @@
           <w:tcPr>
             <w:tcW w:w="3969" w:type="dxa"/>
             <w:tcBorders>
-              <w:top w:val="single" w:sz="4" w:space="0" w:color="auto"/>
+              <w:top w:val="single" w:color="auto" w:sz="4" w:space="0"/>
               <w:left w:val="nil"/>
-              <w:bottom w:val="single" w:sz="4" w:space="0" w:color="auto"/>
-              <w:right w:val="single" w:sz="4" w:space="0" w:color="auto"/>
+              <w:bottom w:val="single" w:color="auto" w:sz="4" w:space="0"/>
+              <w:right w:val="single" w:color="auto" w:sz="4" w:space="0"/>
             </w:tcBorders>
             <w:shd w:val="clear" w:color="auto" w:fill="auto"/>
             <w:noWrap/>
             <w:vAlign w:val="bottom"/>
-            <w:hideMark/>
           </w:tcPr>
           <w:p>
             <w:pPr>
-              <w:spacing w:after="0" w:line="240" w:lineRule="auto"/>
+              <w:keepNext w:val="0"/>
+              <w:keepLines w:val="0"/>
+              <w:widowControl/>
+              <w:suppressLineNumbers w:val="0"/>
               <w:jc w:val="right"/>
-              <w:rPr>
-                <w:rFonts w:ascii="Calibri" w:eastAsia="Times New Roman" w:hAnsi="Calibri" w:cs="Calibri"/>
+              <w:textAlignment w:val="bottom"/>
+              <w:rPr>
+                <w:rFonts w:ascii="Calibri" w:hAnsi="Calibri" w:eastAsia="Times New Roman" w:cs="Calibri"/>
                 <w:color w:val="000000"/>
               </w:rPr>
             </w:pPr>
             <w:r>
               <w:rPr>
-                <w:rFonts w:ascii="Calibri" w:eastAsia="Times New Roman" w:hAnsi="Calibri" w:cs="Calibri"/>
-                <w:color w:val="000000"/>
-              </w:rPr>
-              <w:t>161344,81</w:t>
+                <w:rFonts w:hint="eastAsia" w:ascii="等线" w:hAnsi="等线" w:eastAsia="等线" w:cs="等线"/>
+                <w:i w:val="0"/>
+                <w:color w:val="000000"/>
+                <w:kern w:val="0"/>
+                <w:sz w:val="22"/>
+                <w:szCs w:val="22"/>
+                <w:u w:val="none"/>
+                <w:lang w:val="en-US" w:eastAsia="zh-CN" w:bidi="ar"/>
+              </w:rPr>
+              <w:t>81364.09</w:t>
             </w:r>
           </w:p>
         </w:tc>
@@ -2879,29 +3018,38 @@
             <w:tcBorders>
               <w:top w:val="nil"/>
               <w:left w:val="nil"/>
-              <w:bottom w:val="single" w:sz="4" w:space="0" w:color="auto"/>
-              <w:right w:val="single" w:sz="4" w:space="0" w:color="auto"/>
+              <w:bottom w:val="single" w:color="auto" w:sz="4" w:space="0"/>
+              <w:right w:val="single" w:color="auto" w:sz="4" w:space="0"/>
             </w:tcBorders>
             <w:shd w:val="clear" w:color="auto" w:fill="auto"/>
             <w:noWrap/>
             <w:vAlign w:val="bottom"/>
-            <w:hideMark/>
           </w:tcPr>
           <w:p>
             <w:pPr>
-              <w:spacing w:after="0" w:line="240" w:lineRule="auto"/>
+              <w:keepNext w:val="0"/>
+              <w:keepLines w:val="0"/>
+              <w:widowControl/>
+              <w:suppressLineNumbers w:val="0"/>
               <w:jc w:val="right"/>
-              <w:rPr>
-                <w:rFonts w:ascii="Calibri" w:eastAsia="Times New Roman" w:hAnsi="Calibri" w:cs="Calibri"/>
+              <w:textAlignment w:val="bottom"/>
+              <w:rPr>
+                <w:rFonts w:ascii="Calibri" w:hAnsi="Calibri" w:eastAsia="Times New Roman" w:cs="Calibri"/>
                 <w:color w:val="000000"/>
               </w:rPr>
             </w:pPr>
             <w:r>
               <w:rPr>
-                <w:rFonts w:ascii="Calibri" w:eastAsia="Times New Roman" w:hAnsi="Calibri" w:cs="Calibri"/>
-                <w:color w:val="000000"/>
-              </w:rPr>
-              <w:t>50346,51</w:t>
+                <w:rFonts w:hint="eastAsia" w:ascii="等线" w:hAnsi="等线" w:eastAsia="等线" w:cs="等线"/>
+                <w:i w:val="0"/>
+                <w:color w:val="000000"/>
+                <w:kern w:val="0"/>
+                <w:sz w:val="22"/>
+                <w:szCs w:val="22"/>
+                <w:u w:val="none"/>
+                <w:lang w:val="en-US" w:eastAsia="zh-CN" w:bidi="ar"/>
+              </w:rPr>
+              <w:t>35316.28</w:t>
             </w:r>
           </w:p>
         </w:tc>
@@ -2943,20 +3091,44 @@
         </w:rPr>
       </w:pPr>
       <w:r>
-        <w:rPr>
-          <w:noProof/>
-        </w:rPr>
         <w:drawing>
-          <wp:inline distT="0" distB="0" distL="0" distR="0" wp14:anchorId="5C301E1E" wp14:editId="3D0054EB">
-            <wp:extent cx="5910263" cy="3076574"/>
+          <wp:inline distT="0" distB="0" distL="0" distR="0">
+            <wp:extent cx="5909945" cy="3075940"/>
             <wp:effectExtent l="0" t="0" r="14605" b="10160"/>
-            <wp:docPr id="1" name="Chart 1">
-              <a:extLst xmlns:a="http://schemas.openxmlformats.org/drawingml/2006/main">
-                <a:ext uri="{FF2B5EF4-FFF2-40B4-BE49-F238E27FC236}">
-                  <a16:creationId xmlns:a16="http://schemas.microsoft.com/office/drawing/2014/main" id="{4F929D51-826F-4EC1-9E14-78EDFC9B9ED7}"/>
-                </a:ext>
-              </a:extLst>
-            </wp:docPr>
+            <wp:docPr id="1" name="Chart 1"/>
+            <wp:cNvGraphicFramePr/>
+            <a:graphic xmlns:a="http://schemas.openxmlformats.org/drawingml/2006/main">
+              <a:graphicData uri="http://schemas.openxmlformats.org/drawingml/2006/chart">
+                <c:chart xmlns:c="http://schemas.openxmlformats.org/drawingml/2006/chart" xmlns:r="http://schemas.openxmlformats.org/officeDocument/2006/relationships" r:id="rId4"/>
+              </a:graphicData>
+            </a:graphic>
+          </wp:inline>
+        </w:drawing>
+      </w:r>
+    </w:p>
+    <w:p>
+      <w:pPr>
+        <w:spacing w:line="276" w:lineRule="auto"/>
+        <w:rPr>
+          <w:rFonts w:cstheme="minorHAnsi"/>
+          <w:b/>
+        </w:rPr>
+      </w:pPr>
+    </w:p>
+    <w:p>
+      <w:pPr>
+        <w:spacing w:line="276" w:lineRule="auto"/>
+        <w:rPr>
+          <w:rFonts w:cstheme="minorHAnsi"/>
+          <w:b/>
+        </w:rPr>
+      </w:pPr>
+      <w:r>
+        <w:drawing>
+          <wp:inline distT="0" distB="0" distL="114300" distR="114300">
+            <wp:extent cx="5940425" cy="2531745"/>
+            <wp:effectExtent l="4445" t="4445" r="17780" b="16510"/>
+            <wp:docPr id="3" name="Chart 2"/>
             <wp:cNvGraphicFramePr/>
             <a:graphic xmlns:a="http://schemas.openxmlformats.org/drawingml/2006/main">
               <a:graphicData uri="http://schemas.openxmlformats.org/drawingml/2006/chart">
@@ -2984,49 +3156,6 @@
           <w:b/>
         </w:rPr>
       </w:pPr>
-      <w:r>
-        <w:rPr>
-          <w:noProof/>
-        </w:rPr>
-        <w:lastRenderedPageBreak/>
-        <w:drawing>
-          <wp:inline distT="0" distB="0" distL="0" distR="0" wp14:anchorId="31470881" wp14:editId="0D1DF942">
-            <wp:extent cx="5919788" cy="3000375"/>
-            <wp:effectExtent l="0" t="0" r="5080" b="9525"/>
-            <wp:docPr id="2" name="Chart 2">
-              <a:extLst xmlns:a="http://schemas.openxmlformats.org/drawingml/2006/main">
-                <a:ext uri="{FF2B5EF4-FFF2-40B4-BE49-F238E27FC236}">
-                  <a16:creationId xmlns:a16="http://schemas.microsoft.com/office/drawing/2014/main" id="{48719EDB-505F-45B7-BE34-AA75CA17CEC8}"/>
-                </a:ext>
-              </a:extLst>
-            </wp:docPr>
-            <wp:cNvGraphicFramePr/>
-            <a:graphic xmlns:a="http://schemas.openxmlformats.org/drawingml/2006/main">
-              <a:graphicData uri="http://schemas.openxmlformats.org/drawingml/2006/chart">
-                <c:chart xmlns:c="http://schemas.openxmlformats.org/drawingml/2006/chart" xmlns:r="http://schemas.openxmlformats.org/officeDocument/2006/relationships" r:id="rId6"/>
-              </a:graphicData>
-            </a:graphic>
-          </wp:inline>
-        </w:drawing>
-      </w:r>
-    </w:p>
-    <w:p>
-      <w:pPr>
-        <w:spacing w:line="276" w:lineRule="auto"/>
-        <w:rPr>
-          <w:rFonts w:cstheme="minorHAnsi"/>
-          <w:b/>
-        </w:rPr>
-      </w:pPr>
-    </w:p>
-    <w:p>
-      <w:pPr>
-        <w:spacing w:line="276" w:lineRule="auto"/>
-        <w:rPr>
-          <w:rFonts w:cstheme="minorHAnsi"/>
-          <w:b/>
-        </w:rPr>
-      </w:pPr>
     </w:p>
     <w:p>
       <w:pPr>
@@ -3073,14 +3202,26 @@
         <w:rPr>
           <w:rFonts w:cstheme="minorHAnsi"/>
         </w:rPr>
-        <w:t>We can see that the performance of the parallel implementation is better than the sequential version</w:t>
-      </w:r>
-      <w:r>
-        <w:rPr>
-          <w:rFonts w:cstheme="minorHAnsi"/>
-        </w:rPr>
-        <w:t>, but we can also see that its performance is not as good when N is becoming very big. I think that this is caused by the sequential part of generating the initial prime numbers and the part at the end where the prime numbers are gathered by iterating the table by a single thread. The increase in running time of those two parts of the algorithm is bigger than the increase of running time of the parallel table crossing, thus resulting a worse speed up compared to the sequential implementation.</w:t>
-      </w:r>
+        <w:t>We can see that the performance of the parallel implementation is better than the sequential version, but we can also see that its performance is not as good when N is becoming very big. I think that this is caused by the sequential part of generating the initial prime numbers and the part at the end where the prime numbers are gathered by iterating the table by a single thread. The increase in running time of those two parts of the algorithm is bigger than the increase of running time of the parallel table crossing, thus resulting a worse speed up compared to the sequential implementation.</w:t>
+      </w:r>
+    </w:p>
+    <w:p>
+      <w:pPr>
+        <w:spacing w:line="276" w:lineRule="auto"/>
+        <w:rPr>
+          <w:rFonts w:hint="default" w:cstheme="minorHAnsi"/>
+          <w:lang w:val="nb-NO"/>
+        </w:rPr>
+      </w:pPr>
+      <w:r>
+        <w:rPr>
+          <w:rFonts w:hint="default" w:cstheme="minorHAnsi"/>
+          <w:lang w:val="nb-NO"/>
+        </w:rPr>
+        <w:t>By using a byte array, and representing each number as a bit, the solution is very memory efficient. The program only need to generate a table with a length of N / 16 bytes.</w:t>
+      </w:r>
+      <w:bookmarkStart w:id="0" w:name="_GoBack"/>
+      <w:bookmarkEnd w:id="0"/>
     </w:p>
     <w:p>
       <w:pPr>
@@ -3136,6 +3277,12 @@
               </w:rPr>
               <m:t>2*10</m:t>
             </m:r>
+            <m:ctrlPr>
+              <w:rPr>
+                <w:rFonts w:ascii="Cambria Math" w:hAnsi="Cambria Math" w:cstheme="minorHAnsi"/>
+                <w:i/>
+              </w:rPr>
+            </m:ctrlPr>
           </m:e>
           <m:sup>
             <m:r>
@@ -3144,6 +3291,12 @@
               </w:rPr>
               <m:t>7</m:t>
             </m:r>
+            <m:ctrlPr>
+              <w:rPr>
+                <w:rFonts w:ascii="Cambria Math" w:hAnsi="Cambria Math" w:cstheme="minorHAnsi"/>
+                <w:i/>
+              </w:rPr>
+            </m:ctrlPr>
           </m:sup>
         </m:sSup>
       </m:oMath>
@@ -3151,13 +3304,7 @@
         <w:rPr>
           <w:rFonts w:cstheme="minorHAnsi"/>
         </w:rPr>
-        <w:t xml:space="preserve"> had the best performance improvement compared to the sequential implementation, and the improvements for the higher numbers of N are slightly worse. </w:t>
-      </w:r>
-      <w:r>
-        <w:rPr>
-          <w:rFonts w:cstheme="minorHAnsi"/>
-        </w:rPr>
-        <w:t xml:space="preserve">I think there are multiple reasons for this. First, the generation of the prime numbers are slower, as the </w:t>
+        <w:t xml:space="preserve"> had the best performance improvement compared to the sequential implementation, and the improvements for the higher numbers of N are slightly worse. I think there are multiple reasons for this. First, the generation of the prime numbers are slower, as the </w:t>
       </w:r>
       <m:oMath>
         <m:rad>
@@ -3170,7 +3317,14 @@
               </w:rPr>
             </m:ctrlPr>
           </m:radPr>
-          <m:deg/>
+          <m:deg>
+            <m:ctrlPr>
+              <w:rPr>
+                <w:rFonts w:ascii="Cambria Math" w:hAnsi="Cambria Math" w:cstheme="minorHAnsi"/>
+                <w:i/>
+              </w:rPr>
+            </m:ctrlPr>
+          </m:deg>
           <m:e>
             <m:r>
               <w:rPr>
@@ -3178,6 +3332,12 @@
               </w:rPr>
               <m:t>n</m:t>
             </m:r>
+            <m:ctrlPr>
+              <w:rPr>
+                <w:rFonts w:ascii="Cambria Math" w:hAnsi="Cambria Math" w:cstheme="minorHAnsi"/>
+                <w:i/>
+              </w:rPr>
+            </m:ctrlPr>
           </m:e>
         </m:rad>
       </m:oMath>
@@ -3185,52 +3345,27 @@
         <w:rPr>
           <w:rFonts w:cstheme="minorHAnsi"/>
         </w:rPr>
-        <w:t xml:space="preserve"> also become greater. This takes up precious time that the multiple threads could have used more efficiently (two threads could in theory check double the amount of prime numbers than a single thread in a given time). Having larger numbers to factorize could also causes the threads to wait more. There could be situations where all the prime factors are assigned to a single thread, and thus it </w:t>
-      </w:r>
-      <w:r>
-        <w:rPr>
-          <w:rFonts w:cstheme="minorHAnsi"/>
-        </w:rPr>
-        <w:t>must</w:t>
-      </w:r>
-      <w:r>
-        <w:rPr>
-          <w:rFonts w:cstheme="minorHAnsi"/>
-        </w:rPr>
-        <w:t xml:space="preserve"> run the factorization loops again and again. The other threads would only run the loops once and be put to sleep, waiting for the single thread to finish. In situations like this, the parallel implementation is </w:t>
-      </w:r>
-      <w:r>
-        <w:rPr>
-          <w:rFonts w:cstheme="minorHAnsi"/>
-        </w:rPr>
-        <w:t xml:space="preserve">in fact </w:t>
-      </w:r>
-      <w:r>
-        <w:rPr>
-          <w:rFonts w:cstheme="minorHAnsi"/>
-        </w:rPr>
-        <w:t xml:space="preserve">slower than the sequential implementation. </w:t>
-      </w:r>
-      <w:bookmarkStart w:id="0" w:name="_GoBack"/>
-      <w:bookmarkEnd w:id="0"/>
+        <w:t xml:space="preserve"> also become greater. This takes up precious time that the multiple threads could have used more efficiently (two threads could in theory check double the amount of prime numbers than a single thread in a given time). Having larger numbers to factorize could also causes the threads to wait more. There could be situations where all the prime factors are assigned to a single thread, and thus it must run the factorization loops again and again. The other threads would only run the loops once and be put to sleep, waiting for the single thread to finish. In situations like this, the parallel implementation is in fact slower than the sequential implementation. </w:t>
+      </w:r>
     </w:p>
     <w:sectPr>
       <w:pgSz w:w="12240" w:h="15840"/>
       <w:pgMar w:top="1440" w:right="1440" w:bottom="1440" w:left="1440" w:header="708" w:footer="708" w:gutter="0"/>
-      <w:cols w:space="708"/>
-      <w:docGrid w:linePitch="360"/>
+      <w:cols w:space="708" w:num="1"/>
+      <w:docGrid w:linePitch="360" w:charSpace="0"/>
     </w:sectPr>
   </w:body>
 </w:document>
 </file>
 
 <file path=word/numbering.xml><?xml version="1.0" encoding="utf-8"?>
-<w:numbering xmlns:wpc="http://schemas.microsoft.com/office/word/2010/wordprocessingCanvas" xmlns:cx="http://schemas.microsoft.com/office/drawing/2014/chartex" xmlns:cx1="http://schemas.microsoft.com/office/drawing/2015/9/8/chartex" xmlns:cx2="http://schemas.microsoft.com/office/drawing/2015/10/21/chartex" xmlns:cx3="http://schemas.microsoft.com/office/drawing/2016/5/9/chartex" xmlns:cx4="http://schemas.microsoft.com/office/drawing/2016/5/10/chartex" xmlns:cx5="http://schemas.microsoft.com/office/drawing/2016/5/11/chartex" xmlns:cx6="http://schemas.microsoft.com/office/drawing/2016/5/12/chartex" xmlns:cx7="http://schemas.microsoft.com/office/drawing/2016/5/13/chartex" xmlns:cx8="http://schemas.microsoft.com/office/drawing/2016/5/14/chartex" xmlns:mc="http://schemas.openxmlformats.org/markup-compatibility/2006" xmlns:aink="http://schemas.microsoft.com/office/drawing/2016/ink" xmlns:am3d="http://schemas.microsoft.com/office/drawing/2017/model3d" xmlns:o="urn:schemas-microsoft-com:office:office" xmlns:r="http://schemas.openxmlformats.org/officeDocument/2006/relationships" xmlns:m="http://schemas.openxmlformats.org/officeDocument/2006/math" xmlns:v="urn:schemas-microsoft-com:vml" xmlns:wp14="http://schemas.microsoft.com/office/word/2010/wordprocessingDrawing" xmlns:wp="http://schemas.openxmlformats.org/drawingml/2006/wordprocessingDrawing" xmlns:w10="urn:schemas-microsoft-com:office:word" xmlns:w="http://schemas.openxmlformats.org/wordprocessingml/2006/main" xmlns:w14="http://schemas.microsoft.com/office/word/2010/wordml" xmlns:w15="http://schemas.microsoft.com/office/word/2012/wordml" xmlns:w16cid="http://schemas.microsoft.com/office/word/2016/wordml/cid" xmlns:w16se="http://schemas.microsoft.com/office/word/2015/wordml/symex" xmlns:wpg="http://schemas.microsoft.com/office/word/2010/wordprocessingGroup" xmlns:wpi="http://schemas.microsoft.com/office/word/2010/wordprocessingInk" xmlns:wne="http://schemas.microsoft.com/office/word/2006/wordml" xmlns:wps="http://schemas.microsoft.com/office/word/2010/wordprocessingShape" mc:Ignorable="w14 w15 w16se w16cid wp14">
-  <w:abstractNum w:abstractNumId="0" w15:restartNumberingAfterBreak="0">
+<w:numbering xmlns:wpc="http://schemas.microsoft.com/office/word/2010/wordprocessingCanvas" xmlns:mc="http://schemas.openxmlformats.org/markup-compatibility/2006" xmlns:o="urn:schemas-microsoft-com:office:office" xmlns:r="http://schemas.openxmlformats.org/officeDocument/2006/relationships" xmlns:m="http://schemas.openxmlformats.org/officeDocument/2006/math" xmlns:v="urn:schemas-microsoft-com:vml" xmlns:wp14="http://schemas.microsoft.com/office/word/2010/wordprocessingDrawing" xmlns:wp="http://schemas.openxmlformats.org/drawingml/2006/wordprocessingDrawing" xmlns:w10="urn:schemas-microsoft-com:office:word" xmlns:w="http://schemas.openxmlformats.org/wordprocessingml/2006/main" xmlns:w14="http://schemas.microsoft.com/office/word/2010/wordml" xmlns:wpg="http://schemas.microsoft.com/office/word/2010/wordprocessingGroup" xmlns:wpi="http://schemas.microsoft.com/office/word/2010/wordprocessingInk" xmlns:wne="http://schemas.microsoft.com/office/word/2006/wordml" xmlns:wps="http://schemas.microsoft.com/office/word/2010/wordprocessingShape" mc:Ignorable="w14 wp14">
+  <w:abstractNum w:abstractNumId="0">
     <w:nsid w:val="180A6C54"/>
-    <w:multiLevelType w:val="hybridMultilevel"/>
-    <w:tmpl w:val="09DC9F42"/>
-    <w:lvl w:ilvl="0" w:tplc="95BCF9BA">
+    <w:multiLevelType w:val="multilevel"/>
+    <w:tmpl w:val="180A6C54"/>
+    <w:lvl w:ilvl="0" w:tentative="0">
+      <w:start w:val="0"/>
       <w:numFmt w:val="bullet"/>
       <w:lvlText w:val="-"/>
       <w:lvlJc w:val="left"/>
@@ -3238,10 +3373,10 @@
         <w:ind w:left="1080" w:hanging="360"/>
       </w:pPr>
       <w:rPr>
-        <w:rFonts w:ascii="Calibri" w:eastAsiaTheme="minorEastAsia" w:hAnsi="Calibri" w:cs="Calibri" w:hint="default"/>
+        <w:rFonts w:hint="default" w:ascii="Calibri" w:hAnsi="Calibri" w:cs="Calibri" w:eastAsiaTheme="minorEastAsia"/>
       </w:rPr>
     </w:lvl>
-    <w:lvl w:ilvl="1" w:tplc="04090003">
+    <w:lvl w:ilvl="1" w:tentative="0">
       <w:start w:val="1"/>
       <w:numFmt w:val="bullet"/>
       <w:lvlText w:val="o"/>
@@ -3250,10 +3385,10 @@
         <w:ind w:left="1800" w:hanging="360"/>
       </w:pPr>
       <w:rPr>
-        <w:rFonts w:ascii="Courier New" w:hAnsi="Courier New" w:cs="Courier New" w:hint="default"/>
+        <w:rFonts w:hint="default" w:ascii="Courier New" w:hAnsi="Courier New" w:cs="Courier New"/>
       </w:rPr>
     </w:lvl>
-    <w:lvl w:ilvl="2" w:tplc="04090005">
+    <w:lvl w:ilvl="2" w:tentative="0">
       <w:start w:val="1"/>
       <w:numFmt w:val="bullet"/>
       <w:lvlText w:val=""/>
@@ -3262,10 +3397,10 @@
         <w:ind w:left="2520" w:hanging="360"/>
       </w:pPr>
       <w:rPr>
-        <w:rFonts w:ascii="Wingdings" w:hAnsi="Wingdings" w:hint="default"/>
+        <w:rFonts w:hint="default" w:ascii="Wingdings" w:hAnsi="Wingdings"/>
       </w:rPr>
     </w:lvl>
-    <w:lvl w:ilvl="3" w:tplc="04090001">
+    <w:lvl w:ilvl="3" w:tentative="0">
       <w:start w:val="1"/>
       <w:numFmt w:val="bullet"/>
       <w:lvlText w:val=""/>
@@ -3274,10 +3409,10 @@
         <w:ind w:left="3240" w:hanging="360"/>
       </w:pPr>
       <w:rPr>
-        <w:rFonts w:ascii="Symbol" w:hAnsi="Symbol" w:hint="default"/>
+        <w:rFonts w:hint="default" w:ascii="Symbol" w:hAnsi="Symbol"/>
       </w:rPr>
     </w:lvl>
-    <w:lvl w:ilvl="4" w:tplc="04090003">
+    <w:lvl w:ilvl="4" w:tentative="0">
       <w:start w:val="1"/>
       <w:numFmt w:val="bullet"/>
       <w:lvlText w:val="o"/>
@@ -3286,10 +3421,10 @@
         <w:ind w:left="3960" w:hanging="360"/>
       </w:pPr>
       <w:rPr>
-        <w:rFonts w:ascii="Courier New" w:hAnsi="Courier New" w:cs="Courier New" w:hint="default"/>
+        <w:rFonts w:hint="default" w:ascii="Courier New" w:hAnsi="Courier New" w:cs="Courier New"/>
       </w:rPr>
     </w:lvl>
-    <w:lvl w:ilvl="5" w:tplc="04090005" w:tentative="1">
+    <w:lvl w:ilvl="5" w:tentative="0">
       <w:start w:val="1"/>
       <w:numFmt w:val="bullet"/>
       <w:lvlText w:val=""/>
@@ -3298,10 +3433,10 @@
         <w:ind w:left="4680" w:hanging="360"/>
       </w:pPr>
       <w:rPr>
-        <w:rFonts w:ascii="Wingdings" w:hAnsi="Wingdings" w:hint="default"/>
+        <w:rFonts w:hint="default" w:ascii="Wingdings" w:hAnsi="Wingdings"/>
       </w:rPr>
     </w:lvl>
-    <w:lvl w:ilvl="6" w:tplc="04090001" w:tentative="1">
+    <w:lvl w:ilvl="6" w:tentative="0">
       <w:start w:val="1"/>
       <w:numFmt w:val="bullet"/>
       <w:lvlText w:val=""/>
@@ -3310,10 +3445,10 @@
         <w:ind w:left="5400" w:hanging="360"/>
       </w:pPr>
       <w:rPr>
-        <w:rFonts w:ascii="Symbol" w:hAnsi="Symbol" w:hint="default"/>
+        <w:rFonts w:hint="default" w:ascii="Symbol" w:hAnsi="Symbol"/>
       </w:rPr>
     </w:lvl>
-    <w:lvl w:ilvl="7" w:tplc="04090003" w:tentative="1">
+    <w:lvl w:ilvl="7" w:tentative="0">
       <w:start w:val="1"/>
       <w:numFmt w:val="bullet"/>
       <w:lvlText w:val="o"/>
@@ -3322,10 +3457,10 @@
         <w:ind w:left="6120" w:hanging="360"/>
       </w:pPr>
       <w:rPr>
-        <w:rFonts w:ascii="Courier New" w:hAnsi="Courier New" w:cs="Courier New" w:hint="default"/>
+        <w:rFonts w:hint="default" w:ascii="Courier New" w:hAnsi="Courier New" w:cs="Courier New"/>
       </w:rPr>
     </w:lvl>
-    <w:lvl w:ilvl="8" w:tplc="04090005" w:tentative="1">
+    <w:lvl w:ilvl="8" w:tentative="0">
       <w:start w:val="1"/>
       <w:numFmt w:val="bullet"/>
       <w:lvlText w:val=""/>
@@ -3334,543 +3469,305 @@
         <w:ind w:left="6840" w:hanging="360"/>
       </w:pPr>
       <w:rPr>
-        <w:rFonts w:ascii="Wingdings" w:hAnsi="Wingdings" w:hint="default"/>
-      </w:rPr>
-    </w:lvl>
-  </w:abstractNum>
-  <w:abstractNum w:abstractNumId="1" w15:restartNumberingAfterBreak="0">
-    <w:nsid w:val="1F66354C"/>
-    <w:multiLevelType w:val="hybridMultilevel"/>
-    <w:tmpl w:val="F6467404"/>
-    <w:lvl w:ilvl="0" w:tplc="161EBB40">
-      <w:numFmt w:val="bullet"/>
-      <w:lvlText w:val="-"/>
-      <w:lvlJc w:val="left"/>
-      <w:pPr>
-        <w:ind w:left="1080" w:hanging="360"/>
-      </w:pPr>
-      <w:rPr>
-        <w:rFonts w:ascii="Calibri" w:eastAsiaTheme="minorEastAsia" w:hAnsi="Calibri" w:cs="Calibri" w:hint="default"/>
-      </w:rPr>
-    </w:lvl>
-    <w:lvl w:ilvl="1" w:tplc="04090003">
-      <w:start w:val="1"/>
-      <w:numFmt w:val="bullet"/>
-      <w:lvlText w:val="o"/>
-      <w:lvlJc w:val="left"/>
-      <w:pPr>
-        <w:ind w:left="1800" w:hanging="360"/>
-      </w:pPr>
-      <w:rPr>
-        <w:rFonts w:ascii="Courier New" w:hAnsi="Courier New" w:cs="Courier New" w:hint="default"/>
-      </w:rPr>
-    </w:lvl>
-    <w:lvl w:ilvl="2" w:tplc="04090005" w:tentative="1">
-      <w:start w:val="1"/>
-      <w:numFmt w:val="bullet"/>
-      <w:lvlText w:val=""/>
-      <w:lvlJc w:val="left"/>
-      <w:pPr>
-        <w:ind w:left="2520" w:hanging="360"/>
-      </w:pPr>
-      <w:rPr>
-        <w:rFonts w:ascii="Wingdings" w:hAnsi="Wingdings" w:hint="default"/>
-      </w:rPr>
-    </w:lvl>
-    <w:lvl w:ilvl="3" w:tplc="04090001" w:tentative="1">
-      <w:start w:val="1"/>
-      <w:numFmt w:val="bullet"/>
-      <w:lvlText w:val=""/>
-      <w:lvlJc w:val="left"/>
-      <w:pPr>
-        <w:ind w:left="3240" w:hanging="360"/>
-      </w:pPr>
-      <w:rPr>
-        <w:rFonts w:ascii="Symbol" w:hAnsi="Symbol" w:hint="default"/>
-      </w:rPr>
-    </w:lvl>
-    <w:lvl w:ilvl="4" w:tplc="04090003" w:tentative="1">
-      <w:start w:val="1"/>
-      <w:numFmt w:val="bullet"/>
-      <w:lvlText w:val="o"/>
-      <w:lvlJc w:val="left"/>
-      <w:pPr>
-        <w:ind w:left="3960" w:hanging="360"/>
-      </w:pPr>
-      <w:rPr>
-        <w:rFonts w:ascii="Courier New" w:hAnsi="Courier New" w:cs="Courier New" w:hint="default"/>
-      </w:rPr>
-    </w:lvl>
-    <w:lvl w:ilvl="5" w:tplc="04090005" w:tentative="1">
-      <w:start w:val="1"/>
-      <w:numFmt w:val="bullet"/>
-      <w:lvlText w:val=""/>
-      <w:lvlJc w:val="left"/>
-      <w:pPr>
-        <w:ind w:left="4680" w:hanging="360"/>
-      </w:pPr>
-      <w:rPr>
-        <w:rFonts w:ascii="Wingdings" w:hAnsi="Wingdings" w:hint="default"/>
-      </w:rPr>
-    </w:lvl>
-    <w:lvl w:ilvl="6" w:tplc="04090001" w:tentative="1">
-      <w:start w:val="1"/>
-      <w:numFmt w:val="bullet"/>
-      <w:lvlText w:val=""/>
-      <w:lvlJc w:val="left"/>
-      <w:pPr>
-        <w:ind w:left="5400" w:hanging="360"/>
-      </w:pPr>
-      <w:rPr>
-        <w:rFonts w:ascii="Symbol" w:hAnsi="Symbol" w:hint="default"/>
-      </w:rPr>
-    </w:lvl>
-    <w:lvl w:ilvl="7" w:tplc="04090003" w:tentative="1">
-      <w:start w:val="1"/>
-      <w:numFmt w:val="bullet"/>
-      <w:lvlText w:val="o"/>
-      <w:lvlJc w:val="left"/>
-      <w:pPr>
-        <w:ind w:left="6120" w:hanging="360"/>
-      </w:pPr>
-      <w:rPr>
-        <w:rFonts w:ascii="Courier New" w:hAnsi="Courier New" w:cs="Courier New" w:hint="default"/>
-      </w:rPr>
-    </w:lvl>
-    <w:lvl w:ilvl="8" w:tplc="04090005" w:tentative="1">
-      <w:start w:val="1"/>
-      <w:numFmt w:val="bullet"/>
-      <w:lvlText w:val=""/>
-      <w:lvlJc w:val="left"/>
-      <w:pPr>
-        <w:ind w:left="6840" w:hanging="360"/>
-      </w:pPr>
-      <w:rPr>
-        <w:rFonts w:ascii="Wingdings" w:hAnsi="Wingdings" w:hint="default"/>
+        <w:rFonts w:hint="default" w:ascii="Wingdings" w:hAnsi="Wingdings"/>
       </w:rPr>
     </w:lvl>
   </w:abstractNum>
   <w:num w:numId="1">
-    <w:abstractNumId w:val="1"/>
-  </w:num>
-  <w:num w:numId="2">
     <w:abstractNumId w:val="0"/>
   </w:num>
 </w:numbering>
 </file>
 
 <file path=word/styles.xml><?xml version="1.0" encoding="utf-8"?>
-<w:styles xmlns:mc="http://schemas.openxmlformats.org/markup-compatibility/2006" xmlns:r="http://schemas.openxmlformats.org/officeDocument/2006/relationships" xmlns:w="http://schemas.openxmlformats.org/wordprocessingml/2006/main" xmlns:w14="http://schemas.microsoft.com/office/word/2010/wordml" xmlns:w15="http://schemas.microsoft.com/office/word/2012/wordml" xmlns:w16cid="http://schemas.microsoft.com/office/word/2016/wordml/cid" xmlns:w16se="http://schemas.microsoft.com/office/word/2015/wordml/symex" mc:Ignorable="w14 w15 w16se w16cid">
+<w:styles xmlns:mc="http://schemas.openxmlformats.org/markup-compatibility/2006" xmlns:o="urn:schemas-microsoft-com:office:office" xmlns:r="http://schemas.openxmlformats.org/officeDocument/2006/relationships" xmlns:m="http://schemas.openxmlformats.org/officeDocument/2006/math" xmlns:v="urn:schemas-microsoft-com:vml" xmlns:w="http://schemas.openxmlformats.org/wordprocessingml/2006/main" xmlns:w14="http://schemas.microsoft.com/office/word/2010/wordml" xmlns:w10="urn:schemas-microsoft-com:office:word" xmlns:sl="http://schemas.openxmlformats.org/schemaLibrary/2006/main" mc:Ignorable="w14">
   <w:docDefaults>
     <w:rPrDefault>
       <w:rPr>
-        <w:rFonts w:asciiTheme="minorHAnsi" w:eastAsiaTheme="minorEastAsia" w:hAnsiTheme="minorHAnsi" w:cstheme="minorBidi"/>
-        <w:sz w:val="22"/>
-        <w:szCs w:val="22"/>
-        <w:lang w:val="en-US" w:eastAsia="zh-CN" w:bidi="ar-SA"/>
+        <w:rFonts w:ascii="Times New Roman" w:hAnsi="Times New Roman" w:eastAsia="宋体" w:cs="Times New Roman"/>
       </w:rPr>
     </w:rPrDefault>
-    <w:pPrDefault>
-      <w:pPr>
-        <w:spacing w:after="160" w:line="259" w:lineRule="auto"/>
-      </w:pPr>
-    </w:pPrDefault>
   </w:docDefaults>
-  <w:latentStyles w:defLockedState="0" w:defUIPriority="99" w:defSemiHidden="0" w:defUnhideWhenUsed="0" w:defQFormat="0" w:count="375">
-    <w:lsdException w:name="Normal" w:uiPriority="0" w:qFormat="1"/>
-    <w:lsdException w:name="heading 1" w:uiPriority="9" w:qFormat="1"/>
-    <w:lsdException w:name="heading 2" w:semiHidden="1" w:uiPriority="9" w:unhideWhenUsed="1" w:qFormat="1"/>
-    <w:lsdException w:name="heading 3" w:semiHidden="1" w:uiPriority="9" w:unhideWhenUsed="1" w:qFormat="1"/>
-    <w:lsdException w:name="heading 4" w:semiHidden="1" w:uiPriority="9" w:unhideWhenUsed="1" w:qFormat="1"/>
-    <w:lsdException w:name="heading 5" w:semiHidden="1" w:uiPriority="9" w:unhideWhenUsed="1" w:qFormat="1"/>
-    <w:lsdException w:name="heading 6" w:semiHidden="1" w:uiPriority="9" w:unhideWhenUsed="1" w:qFormat="1"/>
-    <w:lsdException w:name="heading 7" w:semiHidden="1" w:uiPriority="9" w:unhideWhenUsed="1" w:qFormat="1"/>
-    <w:lsdException w:name="heading 8" w:semiHidden="1" w:uiPriority="9" w:unhideWhenUsed="1" w:qFormat="1"/>
-    <w:lsdException w:name="heading 9" w:semiHidden="1" w:uiPriority="9" w:unhideWhenUsed="1" w:qFormat="1"/>
-    <w:lsdException w:name="index 1" w:semiHidden="1" w:unhideWhenUsed="1"/>
-    <w:lsdException w:name="index 2" w:semiHidden="1" w:unhideWhenUsed="1"/>
-    <w:lsdException w:name="index 3" w:semiHidden="1" w:unhideWhenUsed="1"/>
-    <w:lsdException w:name="index 4" w:semiHidden="1" w:unhideWhenUsed="1"/>
-    <w:lsdException w:name="index 5" w:semiHidden="1" w:unhideWhenUsed="1"/>
-    <w:lsdException w:name="index 6" w:semiHidden="1" w:unhideWhenUsed="1"/>
-    <w:lsdException w:name="index 7" w:semiHidden="1" w:unhideWhenUsed="1"/>
-    <w:lsdException w:name="index 8" w:semiHidden="1" w:unhideWhenUsed="1"/>
-    <w:lsdException w:name="index 9" w:semiHidden="1" w:unhideWhenUsed="1"/>
-    <w:lsdException w:name="toc 1" w:semiHidden="1" w:uiPriority="39" w:unhideWhenUsed="1"/>
-    <w:lsdException w:name="toc 2" w:semiHidden="1" w:uiPriority="39" w:unhideWhenUsed="1"/>
-    <w:lsdException w:name="toc 3" w:semiHidden="1" w:uiPriority="39" w:unhideWhenUsed="1"/>
-    <w:lsdException w:name="toc 4" w:semiHidden="1" w:uiPriority="39" w:unhideWhenUsed="1"/>
-    <w:lsdException w:name="toc 5" w:semiHidden="1" w:uiPriority="39" w:unhideWhenUsed="1"/>
-    <w:lsdException w:name="toc 6" w:semiHidden="1" w:uiPriority="39" w:unhideWhenUsed="1"/>
-    <w:lsdException w:name="toc 7" w:semiHidden="1" w:uiPriority="39" w:unhideWhenUsed="1"/>
-    <w:lsdException w:name="toc 8" w:semiHidden="1" w:uiPriority="39" w:unhideWhenUsed="1"/>
-    <w:lsdException w:name="toc 9" w:semiHidden="1" w:uiPriority="39" w:unhideWhenUsed="1"/>
-    <w:lsdException w:name="Normal Indent" w:semiHidden="1" w:unhideWhenUsed="1"/>
-    <w:lsdException w:name="footnote text" w:semiHidden="1" w:unhideWhenUsed="1"/>
-    <w:lsdException w:name="annotation text" w:semiHidden="1" w:unhideWhenUsed="1"/>
-    <w:lsdException w:name="header" w:semiHidden="1" w:unhideWhenUsed="1"/>
-    <w:lsdException w:name="footer" w:semiHidden="1" w:unhideWhenUsed="1"/>
-    <w:lsdException w:name="index heading" w:semiHidden="1" w:unhideWhenUsed="1"/>
-    <w:lsdException w:name="caption" w:semiHidden="1" w:uiPriority="35" w:unhideWhenUsed="1" w:qFormat="1"/>
-    <w:lsdException w:name="table of figures" w:semiHidden="1" w:unhideWhenUsed="1"/>
-    <w:lsdException w:name="envelope address" w:semiHidden="1" w:unhideWhenUsed="1"/>
-    <w:lsdException w:name="envelope return" w:semiHidden="1" w:unhideWhenUsed="1"/>
-    <w:lsdException w:name="footnote reference" w:semiHidden="1" w:unhideWhenUsed="1"/>
-    <w:lsdException w:name="annotation reference" w:semiHidden="1" w:unhideWhenUsed="1"/>
-    <w:lsdException w:name="line number" w:semiHidden="1" w:unhideWhenUsed="1"/>
-    <w:lsdException w:name="page number" w:semiHidden="1" w:unhideWhenUsed="1"/>
-    <w:lsdException w:name="endnote reference" w:semiHidden="1" w:unhideWhenUsed="1"/>
-    <w:lsdException w:name="endnote text" w:semiHidden="1" w:unhideWhenUsed="1"/>
-    <w:lsdException w:name="table of authorities" w:semiHidden="1" w:unhideWhenUsed="1"/>
-    <w:lsdException w:name="macro" w:semiHidden="1" w:unhideWhenUsed="1"/>
-    <w:lsdException w:name="toa heading" w:semiHidden="1" w:unhideWhenUsed="1"/>
-    <w:lsdException w:name="List" w:semiHidden="1" w:unhideWhenUsed="1"/>
-    <w:lsdException w:name="List Bullet" w:semiHidden="1" w:unhideWhenUsed="1"/>
-    <w:lsdException w:name="List Number" w:semiHidden="1" w:unhideWhenUsed="1"/>
-    <w:lsdException w:name="List 2" w:semiHidden="1" w:unhideWhenUsed="1"/>
-    <w:lsdException w:name="List 3" w:semiHidden="1" w:unhideWhenUsed="1"/>
-    <w:lsdException w:name="List 4" w:semiHidden="1" w:unhideWhenUsed="1"/>
-    <w:lsdException w:name="List 5" w:semiHidden="1" w:unhideWhenUsed="1"/>
-    <w:lsdException w:name="List Bullet 2" w:semiHidden="1" w:unhideWhenUsed="1"/>
-    <w:lsdException w:name="List Bullet 3" w:semiHidden="1" w:unhideWhenUsed="1"/>
-    <w:lsdException w:name="List Bullet 4" w:semiHidden="1" w:unhideWhenUsed="1"/>
-    <w:lsdException w:name="List Bullet 5" w:semiHidden="1" w:unhideWhenUsed="1"/>
-    <w:lsdException w:name="List Number 2" w:semiHidden="1" w:unhideWhenUsed="1"/>
-    <w:lsdException w:name="List Number 3" w:semiHidden="1" w:unhideWhenUsed="1"/>
-    <w:lsdException w:name="List Number 4" w:semiHidden="1" w:unhideWhenUsed="1"/>
-    <w:lsdException w:name="List Number 5" w:semiHidden="1" w:unhideWhenUsed="1"/>
-    <w:lsdException w:name="Title" w:uiPriority="10" w:qFormat="1"/>
-    <w:lsdException w:name="Closing" w:semiHidden="1" w:unhideWhenUsed="1"/>
-    <w:lsdException w:name="Signature" w:semiHidden="1" w:unhideWhenUsed="1"/>
-    <w:lsdException w:name="Default Paragraph Font" w:semiHidden="1" w:uiPriority="1" w:unhideWhenUsed="1"/>
-    <w:lsdException w:name="Body Text" w:semiHidden="1" w:unhideWhenUsed="1"/>
-    <w:lsdException w:name="Body Text Indent" w:semiHidden="1" w:unhideWhenUsed="1"/>
-    <w:lsdException w:name="List Continue" w:semiHidden="1" w:unhideWhenUsed="1"/>
-    <w:lsdException w:name="List Continue 2" w:semiHidden="1" w:unhideWhenUsed="1"/>
-    <w:lsdException w:name="List Continue 3" w:semiHidden="1" w:unhideWhenUsed="1"/>
-    <w:lsdException w:name="List Continue 4" w:semiHidden="1" w:unhideWhenUsed="1"/>
-    <w:lsdException w:name="List Continue 5" w:semiHidden="1" w:unhideWhenUsed="1"/>
-    <w:lsdException w:name="Message Header" w:semiHidden="1" w:unhideWhenUsed="1"/>
-    <w:lsdException w:name="Subtitle" w:uiPriority="11" w:qFormat="1"/>
-    <w:lsdException w:name="Salutation" w:semiHidden="1" w:unhideWhenUsed="1"/>
-    <w:lsdException w:name="Date" w:semiHidden="1" w:unhideWhenUsed="1"/>
-    <w:lsdException w:name="Body Text First Indent" w:semiHidden="1" w:unhideWhenUsed="1"/>
-    <w:lsdException w:name="Body Text First Indent 2" w:semiHidden="1" w:unhideWhenUsed="1"/>
-    <w:lsdException w:name="Note Heading" w:semiHidden="1" w:unhideWhenUsed="1"/>
-    <w:lsdException w:name="Body Text 2" w:semiHidden="1" w:unhideWhenUsed="1"/>
-    <w:lsdException w:name="Body Text 3" w:semiHidden="1" w:unhideWhenUsed="1"/>
-    <w:lsdException w:name="Body Text Indent 2" w:semiHidden="1" w:unhideWhenUsed="1"/>
-    <w:lsdException w:name="Body Text Indent 3" w:semiHidden="1" w:unhideWhenUsed="1"/>
-    <w:lsdException w:name="Block Text" w:semiHidden="1" w:unhideWhenUsed="1"/>
-    <w:lsdException w:name="Hyperlink" w:semiHidden="1" w:unhideWhenUsed="1"/>
-    <w:lsdException w:name="FollowedHyperlink" w:semiHidden="1" w:unhideWhenUsed="1"/>
-    <w:lsdException w:name="Strong" w:uiPriority="22" w:qFormat="1"/>
-    <w:lsdException w:name="Emphasis" w:uiPriority="20" w:qFormat="1"/>
-    <w:lsdException w:name="Document Map" w:semiHidden="1" w:unhideWhenUsed="1"/>
-    <w:lsdException w:name="Plain Text" w:semiHidden="1" w:unhideWhenUsed="1"/>
-    <w:lsdException w:name="E-mail Signature" w:semiHidden="1" w:unhideWhenUsed="1"/>
-    <w:lsdException w:name="HTML Top of Form" w:semiHidden="1" w:unhideWhenUsed="1"/>
-    <w:lsdException w:name="HTML Bottom of Form" w:semiHidden="1" w:unhideWhenUsed="1"/>
-    <w:lsdException w:name="Normal (Web)" w:semiHidden="1" w:unhideWhenUsed="1"/>
-    <w:lsdException w:name="HTML Acronym" w:semiHidden="1" w:unhideWhenUsed="1"/>
-    <w:lsdException w:name="HTML Address" w:semiHidden="1" w:unhideWhenUsed="1"/>
-    <w:lsdException w:name="HTML Cite" w:semiHidden="1" w:unhideWhenUsed="1"/>
-    <w:lsdException w:name="HTML Code" w:semiHidden="1" w:unhideWhenUsed="1"/>
-    <w:lsdException w:name="HTML Definition" w:semiHidden="1" w:unhideWhenUsed="1"/>
-    <w:lsdException w:name="HTML Keyboard" w:semiHidden="1" w:unhideWhenUsed="1"/>
-    <w:lsdException w:name="HTML Preformatted" w:semiHidden="1" w:unhideWhenUsed="1"/>
-    <w:lsdException w:name="HTML Sample" w:semiHidden="1" w:unhideWhenUsed="1"/>
-    <w:lsdException w:name="HTML Typewriter" w:semiHidden="1" w:unhideWhenUsed="1"/>
-    <w:lsdException w:name="HTML Variable" w:semiHidden="1" w:unhideWhenUsed="1"/>
-    <w:lsdException w:name="Normal Table" w:semiHidden="1" w:unhideWhenUsed="1"/>
-    <w:lsdException w:name="annotation subject" w:semiHidden="1" w:unhideWhenUsed="1"/>
-    <w:lsdException w:name="No List" w:semiHidden="1" w:unhideWhenUsed="1"/>
-    <w:lsdException w:name="Outline List 1" w:semiHidden="1" w:unhideWhenUsed="1"/>
-    <w:lsdException w:name="Outline List 2" w:semiHidden="1" w:unhideWhenUsed="1"/>
-    <w:lsdException w:name="Outline List 3" w:semiHidden="1" w:unhideWhenUsed="1"/>
-    <w:lsdException w:name="Table Simple 1" w:semiHidden="1" w:unhideWhenUsed="1"/>
-    <w:lsdException w:name="Table Simple 2" w:semiHidden="1" w:unhideWhenUsed="1"/>
-    <w:lsdException w:name="Table Simple 3" w:semiHidden="1" w:unhideWhenUsed="1"/>
-    <w:lsdException w:name="Table Classic 1" w:semiHidden="1" w:unhideWhenUsed="1"/>
-    <w:lsdException w:name="Table Classic 2" w:semiHidden="1" w:unhideWhenUsed="1"/>
-    <w:lsdException w:name="Table Classic 3" w:semiHidden="1" w:unhideWhenUsed="1"/>
-    <w:lsdException w:name="Table Classic 4" w:semiHidden="1" w:unhideWhenUsed="1"/>
-    <w:lsdException w:name="Table Colorful 1" w:semiHidden="1" w:unhideWhenUsed="1"/>
-    <w:lsdException w:name="Table Colorful 2" w:semiHidden="1" w:unhideWhenUsed="1"/>
-    <w:lsdException w:name="Table Colorful 3" w:semiHidden="1" w:unhideWhenUsed="1"/>
-    <w:lsdException w:name="Table Columns 1" w:semiHidden="1" w:unhideWhenUsed="1"/>
-    <w:lsdException w:name="Table Columns 2" w:semiHidden="1" w:unhideWhenUsed="1"/>
-    <w:lsdException w:name="Table Columns 3" w:semiHidden="1" w:unhideWhenUsed="1"/>
-    <w:lsdException w:name="Table Columns 4" w:semiHidden="1" w:unhideWhenUsed="1"/>
-    <w:lsdException w:name="Table Columns 5" w:semiHidden="1" w:unhideWhenUsed="1"/>
-    <w:lsdException w:name="Table Grid 1" w:semiHidden="1" w:unhideWhenUsed="1"/>
-    <w:lsdException w:name="Table Grid 2" w:semiHidden="1" w:unhideWhenUsed="1"/>
-    <w:lsdException w:name="Table Grid 3" w:semiHidden="1" w:unhideWhenUsed="1"/>
-    <w:lsdException w:name="Table Grid 4" w:semiHidden="1" w:unhideWhenUsed="1"/>
-    <w:lsdException w:name="Table Grid 5" w:semiHidden="1" w:unhideWhenUsed="1"/>
-    <w:lsdException w:name="Table Grid 6" w:semiHidden="1" w:unhideWhenUsed="1"/>
-    <w:lsdException w:name="Table Grid 7" w:semiHidden="1" w:unhideWhenUsed="1"/>
-    <w:lsdException w:name="Table Grid 8" w:semiHidden="1" w:unhideWhenUsed="1"/>
-    <w:lsdException w:name="Table List 1" w:semiHidden="1" w:unhideWhenUsed="1"/>
-    <w:lsdException w:name="Table List 2" w:semiHidden="1" w:unhideWhenUsed="1"/>
-    <w:lsdException w:name="Table List 3" w:semiHidden="1" w:unhideWhenUsed="1"/>
-    <w:lsdException w:name="Table List 4" w:semiHidden="1" w:unhideWhenUsed="1"/>
-    <w:lsdException w:name="Table List 5" w:semiHidden="1" w:unhideWhenUsed="1"/>
-    <w:lsdException w:name="Table List 6" w:semiHidden="1" w:unhideWhenUsed="1"/>
-    <w:lsdException w:name="Table List 7" w:semiHidden="1" w:unhideWhenUsed="1"/>
-    <w:lsdException w:name="Table List 8" w:semiHidden="1" w:unhideWhenUsed="1"/>
-    <w:lsdException w:name="Table 3D effects 1" w:semiHidden="1" w:unhideWhenUsed="1"/>
-    <w:lsdException w:name="Table 3D effects 2" w:semiHidden="1" w:unhideWhenUsed="1"/>
-    <w:lsdException w:name="Table 3D effects 3" w:semiHidden="1" w:unhideWhenUsed="1"/>
-    <w:lsdException w:name="Table Contemporary" w:semiHidden="1" w:unhideWhenUsed="1"/>
-    <w:lsdException w:name="Table Elegant" w:semiHidden="1" w:unhideWhenUsed="1"/>
-    <w:lsdException w:name="Table Professional" w:semiHidden="1" w:unhideWhenUsed="1"/>
-    <w:lsdException w:name="Table Subtle 1" w:semiHidden="1" w:unhideWhenUsed="1"/>
-    <w:lsdException w:name="Table Subtle 2" w:semiHidden="1" w:unhideWhenUsed="1"/>
-    <w:lsdException w:name="Table Web 1" w:semiHidden="1" w:unhideWhenUsed="1"/>
-    <w:lsdException w:name="Table Web 2" w:semiHidden="1" w:unhideWhenUsed="1"/>
-    <w:lsdException w:name="Table Web 3" w:semiHidden="1" w:unhideWhenUsed="1"/>
-    <w:lsdException w:name="Balloon Text" w:semiHidden="1" w:unhideWhenUsed="1"/>
-    <w:lsdException w:name="Table Grid" w:uiPriority="39"/>
-    <w:lsdException w:name="Table Theme" w:semiHidden="1" w:unhideWhenUsed="1"/>
-    <w:lsdException w:name="Placeholder Text" w:semiHidden="1"/>
-    <w:lsdException w:name="No Spacing" w:uiPriority="1" w:qFormat="1"/>
-    <w:lsdException w:name="Light Shading" w:uiPriority="60"/>
-    <w:lsdException w:name="Light List" w:uiPriority="61"/>
-    <w:lsdException w:name="Light Grid" w:uiPriority="62"/>
-    <w:lsdException w:name="Medium Shading 1" w:uiPriority="63"/>
-    <w:lsdException w:name="Medium Shading 2" w:uiPriority="64"/>
-    <w:lsdException w:name="Medium List 1" w:uiPriority="65"/>
-    <w:lsdException w:name="Medium List 2" w:uiPriority="66"/>
-    <w:lsdException w:name="Medium Grid 1" w:uiPriority="67"/>
-    <w:lsdException w:name="Medium Grid 2" w:uiPriority="68"/>
-    <w:lsdException w:name="Medium Grid 3" w:uiPriority="69"/>
-    <w:lsdException w:name="Dark List" w:uiPriority="70"/>
-    <w:lsdException w:name="Colorful Shading" w:uiPriority="71"/>
-    <w:lsdException w:name="Colorful List" w:uiPriority="72"/>
-    <w:lsdException w:name="Colorful Grid" w:uiPriority="73"/>
-    <w:lsdException w:name="Light Shading Accent 1" w:uiPriority="60"/>
-    <w:lsdException w:name="Light List Accent 1" w:uiPriority="61"/>
-    <w:lsdException w:name="Light Grid Accent 1" w:uiPriority="62"/>
-    <w:lsdException w:name="Medium Shading 1 Accent 1" w:uiPriority="63"/>
-    <w:lsdException w:name="Medium Shading 2 Accent 1" w:uiPriority="64"/>
-    <w:lsdException w:name="Medium List 1 Accent 1" w:uiPriority="65"/>
-    <w:lsdException w:name="Revision" w:semiHidden="1"/>
-    <w:lsdException w:name="List Paragraph" w:uiPriority="34" w:qFormat="1"/>
-    <w:lsdException w:name="Quote" w:uiPriority="29" w:qFormat="1"/>
-    <w:lsdException w:name="Intense Quote" w:uiPriority="30" w:qFormat="1"/>
-    <w:lsdException w:name="Medium List 2 Accent 1" w:uiPriority="66"/>
-    <w:lsdException w:name="Medium Grid 1 Accent 1" w:uiPriority="67"/>
-    <w:lsdException w:name="Medium Grid 2 Accent 1" w:uiPriority="68"/>
-    <w:lsdException w:name="Medium Grid 3 Accent 1" w:uiPriority="69"/>
-    <w:lsdException w:name="Dark List Accent 1" w:uiPriority="70"/>
-    <w:lsdException w:name="Colorful Shading Accent 1" w:uiPriority="71"/>
-    <w:lsdException w:name="Colorful List Accent 1" w:uiPriority="72"/>
-    <w:lsdException w:name="Colorful Grid Accent 1" w:uiPriority="73"/>
-    <w:lsdException w:name="Light Shading Accent 2" w:uiPriority="60"/>
-    <w:lsdException w:name="Light List Accent 2" w:uiPriority="61"/>
-    <w:lsdException w:name="Light Grid Accent 2" w:uiPriority="62"/>
-    <w:lsdException w:name="Medium Shading 1 Accent 2" w:uiPriority="63"/>
-    <w:lsdException w:name="Medium Shading 2 Accent 2" w:uiPriority="64"/>
-    <w:lsdException w:name="Medium List 1 Accent 2" w:uiPriority="65"/>
-    <w:lsdException w:name="Medium List 2 Accent 2" w:uiPriority="66"/>
-    <w:lsdException w:name="Medium Grid 1 Accent 2" w:uiPriority="67"/>
-    <w:lsdException w:name="Medium Grid 2 Accent 2" w:uiPriority="68"/>
-    <w:lsdException w:name="Medium Grid 3 Accent 2" w:uiPriority="69"/>
-    <w:lsdException w:name="Dark List Accent 2" w:uiPriority="70"/>
-    <w:lsdException w:name="Colorful Shading Accent 2" w:uiPriority="71"/>
-    <w:lsdException w:name="Colorful List Accent 2" w:uiPriority="72"/>
-    <w:lsdException w:name="Colorful Grid Accent 2" w:uiPriority="73"/>
-    <w:lsdException w:name="Light Shading Accent 3" w:uiPriority="60"/>
-    <w:lsdException w:name="Light List Accent 3" w:uiPriority="61"/>
-    <w:lsdException w:name="Light Grid Accent 3" w:uiPriority="62"/>
-    <w:lsdException w:name="Medium Shading 1 Accent 3" w:uiPriority="63"/>
-    <w:lsdException w:name="Medium Shading 2 Accent 3" w:uiPriority="64"/>
-    <w:lsdException w:name="Medium List 1 Accent 3" w:uiPriority="65"/>
-    <w:lsdException w:name="Medium List 2 Accent 3" w:uiPriority="66"/>
-    <w:lsdException w:name="Medium Grid 1 Accent 3" w:uiPriority="67"/>
-    <w:lsdException w:name="Medium Grid 2 Accent 3" w:uiPriority="68"/>
-    <w:lsdException w:name="Medium Grid 3 Accent 3" w:uiPriority="69"/>
-    <w:lsdException w:name="Dark List Accent 3" w:uiPriority="70"/>
-    <w:lsdException w:name="Colorful Shading Accent 3" w:uiPriority="71"/>
-    <w:lsdException w:name="Colorful List Accent 3" w:uiPriority="72"/>
-    <w:lsdException w:name="Colorful Grid Accent 3" w:uiPriority="73"/>
-    <w:lsdException w:name="Light Shading Accent 4" w:uiPriority="60"/>
-    <w:lsdException w:name="Light List Accent 4" w:uiPriority="61"/>
-    <w:lsdException w:name="Light Grid Accent 4" w:uiPriority="62"/>
-    <w:lsdException w:name="Medium Shading 1 Accent 4" w:uiPriority="63"/>
-    <w:lsdException w:name="Medium Shading 2 Accent 4" w:uiPriority="64"/>
-    <w:lsdException w:name="Medium List 1 Accent 4" w:uiPriority="65"/>
-    <w:lsdException w:name="Medium List 2 Accent 4" w:uiPriority="66"/>
-    <w:lsdException w:name="Medium Grid 1 Accent 4" w:uiPriority="67"/>
-    <w:lsdException w:name="Medium Grid 2 Accent 4" w:uiPriority="68"/>
-    <w:lsdException w:name="Medium Grid 3 Accent 4" w:uiPriority="69"/>
-    <w:lsdException w:name="Dark List Accent 4" w:uiPriority="70"/>
-    <w:lsdException w:name="Colorful Shading Accent 4" w:uiPriority="71"/>
-    <w:lsdException w:name="Colorful List Accent 4" w:uiPriority="72"/>
-    <w:lsdException w:name="Colorful Grid Accent 4" w:uiPriority="73"/>
-    <w:lsdException w:name="Light Shading Accent 5" w:uiPriority="60"/>
-    <w:lsdException w:name="Light List Accent 5" w:uiPriority="61"/>
-    <w:lsdException w:name="Light Grid Accent 5" w:uiPriority="62"/>
-    <w:lsdException w:name="Medium Shading 1 Accent 5" w:uiPriority="63"/>
-    <w:lsdException w:name="Medium Shading 2 Accent 5" w:uiPriority="64"/>
-    <w:lsdException w:name="Medium List 1 Accent 5" w:uiPriority="65"/>
-    <w:lsdException w:name="Medium List 2 Accent 5" w:uiPriority="66"/>
-    <w:lsdException w:name="Medium Grid 1 Accent 5" w:uiPriority="67"/>
-    <w:lsdException w:name="Medium Grid 2 Accent 5" w:uiPriority="68"/>
-    <w:lsdException w:name="Medium Grid 3 Accent 5" w:uiPriority="69"/>
-    <w:lsdException w:name="Dark List Accent 5" w:uiPriority="70"/>
-    <w:lsdException w:name="Colorful Shading Accent 5" w:uiPriority="71"/>
-    <w:lsdException w:name="Colorful List Accent 5" w:uiPriority="72"/>
-    <w:lsdException w:name="Colorful Grid Accent 5" w:uiPriority="73"/>
-    <w:lsdException w:name="Light Shading Accent 6" w:uiPriority="60"/>
-    <w:lsdException w:name="Light List Accent 6" w:uiPriority="61"/>
-    <w:lsdException w:name="Light Grid Accent 6" w:uiPriority="62"/>
-    <w:lsdException w:name="Medium Shading 1 Accent 6" w:uiPriority="63"/>
-    <w:lsdException w:name="Medium Shading 2 Accent 6" w:uiPriority="64"/>
-    <w:lsdException w:name="Medium List 1 Accent 6" w:uiPriority="65"/>
-    <w:lsdException w:name="Medium List 2 Accent 6" w:uiPriority="66"/>
-    <w:lsdException w:name="Medium Grid 1 Accent 6" w:uiPriority="67"/>
-    <w:lsdException w:name="Medium Grid 2 Accent 6" w:uiPriority="68"/>
-    <w:lsdException w:name="Medium Grid 3 Accent 6" w:uiPriority="69"/>
-    <w:lsdException w:name="Dark List Accent 6" w:uiPriority="70"/>
-    <w:lsdException w:name="Colorful Shading Accent 6" w:uiPriority="71"/>
-    <w:lsdException w:name="Colorful List Accent 6" w:uiPriority="72"/>
-    <w:lsdException w:name="Colorful Grid Accent 6" w:uiPriority="73"/>
-    <w:lsdException w:name="Subtle Emphasis" w:uiPriority="19" w:qFormat="1"/>
-    <w:lsdException w:name="Intense Emphasis" w:uiPriority="21" w:qFormat="1"/>
-    <w:lsdException w:name="Subtle Reference" w:uiPriority="31" w:qFormat="1"/>
-    <w:lsdException w:name="Intense Reference" w:uiPriority="32" w:qFormat="1"/>
-    <w:lsdException w:name="Book Title" w:uiPriority="33" w:qFormat="1"/>
-    <w:lsdException w:name="Bibliography" w:semiHidden="1" w:uiPriority="37" w:unhideWhenUsed="1"/>
-    <w:lsdException w:name="TOC Heading" w:semiHidden="1" w:uiPriority="39" w:unhideWhenUsed="1" w:qFormat="1"/>
-    <w:lsdException w:name="Plain Table 1" w:uiPriority="41"/>
-    <w:lsdException w:name="Plain Table 2" w:uiPriority="42"/>
-    <w:lsdException w:name="Plain Table 3" w:uiPriority="43"/>
-    <w:lsdException w:name="Plain Table 4" w:uiPriority="44"/>
-    <w:lsdException w:name="Plain Table 5" w:uiPriority="45"/>
-    <w:lsdException w:name="Grid Table Light" w:uiPriority="40"/>
-    <w:lsdException w:name="Grid Table 1 Light" w:uiPriority="46"/>
-    <w:lsdException w:name="Grid Table 2" w:uiPriority="47"/>
-    <w:lsdException w:name="Grid Table 3" w:uiPriority="48"/>
-    <w:lsdException w:name="Grid Table 4" w:uiPriority="49"/>
-    <w:lsdException w:name="Grid Table 5 Dark" w:uiPriority="50"/>
-    <w:lsdException w:name="Grid Table 6 Colorful" w:uiPriority="51"/>
-    <w:lsdException w:name="Grid Table 7 Colorful" w:uiPriority="52"/>
-    <w:lsdException w:name="Grid Table 1 Light Accent 1" w:uiPriority="46"/>
-    <w:lsdException w:name="Grid Table 2 Accent 1" w:uiPriority="47"/>
-    <w:lsdException w:name="Grid Table 3 Accent 1" w:uiPriority="48"/>
-    <w:lsdException w:name="Grid Table 4 Accent 1" w:uiPriority="49"/>
-    <w:lsdException w:name="Grid Table 5 Dark Accent 1" w:uiPriority="50"/>
-    <w:lsdException w:name="Grid Table 6 Colorful Accent 1" w:uiPriority="51"/>
-    <w:lsdException w:name="Grid Table 7 Colorful Accent 1" w:uiPriority="52"/>
-    <w:lsdException w:name="Grid Table 1 Light Accent 2" w:uiPriority="46"/>
-    <w:lsdException w:name="Grid Table 2 Accent 2" w:uiPriority="47"/>
-    <w:lsdException w:name="Grid Table 3 Accent 2" w:uiPriority="48"/>
-    <w:lsdException w:name="Grid Table 4 Accent 2" w:uiPriority="49"/>
-    <w:lsdException w:name="Grid Table 5 Dark Accent 2" w:uiPriority="50"/>
-    <w:lsdException w:name="Grid Table 6 Colorful Accent 2" w:uiPriority="51"/>
-    <w:lsdException w:name="Grid Table 7 Colorful Accent 2" w:uiPriority="52"/>
-    <w:lsdException w:name="Grid Table 1 Light Accent 3" w:uiPriority="46"/>
-    <w:lsdException w:name="Grid Table 2 Accent 3" w:uiPriority="47"/>
-    <w:lsdException w:name="Grid Table 3 Accent 3" w:uiPriority="48"/>
-    <w:lsdException w:name="Grid Table 4 Accent 3" w:uiPriority="49"/>
-    <w:lsdException w:name="Grid Table 5 Dark Accent 3" w:uiPriority="50"/>
-    <w:lsdException w:name="Grid Table 6 Colorful Accent 3" w:uiPriority="51"/>
-    <w:lsdException w:name="Grid Table 7 Colorful Accent 3" w:uiPriority="52"/>
-    <w:lsdException w:name="Grid Table 1 Light Accent 4" w:uiPriority="46"/>
-    <w:lsdException w:name="Grid Table 2 Accent 4" w:uiPriority="47"/>
-    <w:lsdException w:name="Grid Table 3 Accent 4" w:uiPriority="48"/>
-    <w:lsdException w:name="Grid Table 4 Accent 4" w:uiPriority="49"/>
-    <w:lsdException w:name="Grid Table 5 Dark Accent 4" w:uiPriority="50"/>
-    <w:lsdException w:name="Grid Table 6 Colorful Accent 4" w:uiPriority="51"/>
-    <w:lsdException w:name="Grid Table 7 Colorful Accent 4" w:uiPriority="52"/>
-    <w:lsdException w:name="Grid Table 1 Light Accent 5" w:uiPriority="46"/>
-    <w:lsdException w:name="Grid Table 2 Accent 5" w:uiPriority="47"/>
-    <w:lsdException w:name="Grid Table 3 Accent 5" w:uiPriority="48"/>
-    <w:lsdException w:name="Grid Table 4 Accent 5" w:uiPriority="49"/>
-    <w:lsdException w:name="Grid Table 5 Dark Accent 5" w:uiPriority="50"/>
-    <w:lsdException w:name="Grid Table 6 Colorful Accent 5" w:uiPriority="51"/>
-    <w:lsdException w:name="Grid Table 7 Colorful Accent 5" w:uiPriority="52"/>
-    <w:lsdException w:name="Grid Table 1 Light Accent 6" w:uiPriority="46"/>
-    <w:lsdException w:name="Grid Table 2 Accent 6" w:uiPriority="47"/>
-    <w:lsdException w:name="Grid Table 3 Accent 6" w:uiPriority="48"/>
-    <w:lsdException w:name="Grid Table 4 Accent 6" w:uiPriority="49"/>
-    <w:lsdException w:name="Grid Table 5 Dark Accent 6" w:uiPriority="50"/>
-    <w:lsdException w:name="Grid Table 6 Colorful Accent 6" w:uiPriority="51"/>
-    <w:lsdException w:name="Grid Table 7 Colorful Accent 6" w:uiPriority="52"/>
-    <w:lsdException w:name="List Table 1 Light" w:uiPriority="46"/>
-    <w:lsdException w:name="List Table 2" w:uiPriority="47"/>
-    <w:lsdException w:name="List Table 3" w:uiPriority="48"/>
-    <w:lsdException w:name="List Table 4" w:uiPriority="49"/>
-    <w:lsdException w:name="List Table 5 Dark" w:uiPriority="50"/>
-    <w:lsdException w:name="List Table 6 Colorful" w:uiPriority="51"/>
-    <w:lsdException w:name="List Table 7 Colorful" w:uiPriority="52"/>
-    <w:lsdException w:name="List Table 1 Light Accent 1" w:uiPriority="46"/>
-    <w:lsdException w:name="List Table 2 Accent 1" w:uiPriority="47"/>
-    <w:lsdException w:name="List Table 3 Accent 1" w:uiPriority="48"/>
-    <w:lsdException w:name="List Table 4 Accent 1" w:uiPriority="49"/>
-    <w:lsdException w:name="List Table 5 Dark Accent 1" w:uiPriority="50"/>
-    <w:lsdException w:name="List Table 6 Colorful Accent 1" w:uiPriority="51"/>
-    <w:lsdException w:name="List Table 7 Colorful Accent 1" w:uiPriority="52"/>
-    <w:lsdException w:name="List Table 1 Light Accent 2" w:uiPriority="46"/>
-    <w:lsdException w:name="List Table 2 Accent 2" w:uiPriority="47"/>
-    <w:lsdException w:name="List Table 3 Accent 2" w:uiPriority="48"/>
-    <w:lsdException w:name="List Table 4 Accent 2" w:uiPriority="49"/>
-    <w:lsdException w:name="List Table 5 Dark Accent 2" w:uiPriority="50"/>
-    <w:lsdException w:name="List Table 6 Colorful Accent 2" w:uiPriority="51"/>
-    <w:lsdException w:name="List Table 7 Colorful Accent 2" w:uiPriority="52"/>
-    <w:lsdException w:name="List Table 1 Light Accent 3" w:uiPriority="46"/>
-    <w:lsdException w:name="List Table 2 Accent 3" w:uiPriority="47"/>
-    <w:lsdException w:name="List Table 3 Accent 3" w:uiPriority="48"/>
-    <w:lsdException w:name="List Table 4 Accent 3" w:uiPriority="49"/>
-    <w:lsdException w:name="List Table 5 Dark Accent 3" w:uiPriority="50"/>
-    <w:lsdException w:name="List Table 6 Colorful Accent 3" w:uiPriority="51"/>
-    <w:lsdException w:name="List Table 7 Colorful Accent 3" w:uiPriority="52"/>
-    <w:lsdException w:name="List Table 1 Light Accent 4" w:uiPriority="46"/>
-    <w:lsdException w:name="List Table 2 Accent 4" w:uiPriority="47"/>
-    <w:lsdException w:name="List Table 3 Accent 4" w:uiPriority="48"/>
-    <w:lsdException w:name="List Table 4 Accent 4" w:uiPriority="49"/>
-    <w:lsdException w:name="List Table 5 Dark Accent 4" w:uiPriority="50"/>
-    <w:lsdException w:name="List Table 6 Colorful Accent 4" w:uiPriority="51"/>
-    <w:lsdException w:name="List Table 7 Colorful Accent 4" w:uiPriority="52"/>
-    <w:lsdException w:name="List Table 1 Light Accent 5" w:uiPriority="46"/>
-    <w:lsdException w:name="List Table 2 Accent 5" w:uiPriority="47"/>
-    <w:lsdException w:name="List Table 3 Accent 5" w:uiPriority="48"/>
-    <w:lsdException w:name="List Table 4 Accent 5" w:uiPriority="49"/>
-    <w:lsdException w:name="List Table 5 Dark Accent 5" w:uiPriority="50"/>
-    <w:lsdException w:name="List Table 6 Colorful Accent 5" w:uiPriority="51"/>
-    <w:lsdException w:name="List Table 7 Colorful Accent 5" w:uiPriority="52"/>
-    <w:lsdException w:name="List Table 1 Light Accent 6" w:uiPriority="46"/>
-    <w:lsdException w:name="List Table 2 Accent 6" w:uiPriority="47"/>
-    <w:lsdException w:name="List Table 3 Accent 6" w:uiPriority="48"/>
-    <w:lsdException w:name="List Table 4 Accent 6" w:uiPriority="49"/>
-    <w:lsdException w:name="List Table 5 Dark Accent 6" w:uiPriority="50"/>
-    <w:lsdException w:name="List Table 6 Colorful Accent 6" w:uiPriority="51"/>
-    <w:lsdException w:name="List Table 7 Colorful Accent 6" w:uiPriority="52"/>
-    <w:lsdException w:name="Mention" w:semiHidden="1" w:unhideWhenUsed="1"/>
-    <w:lsdException w:name="Smart Hyperlink" w:semiHidden="1" w:unhideWhenUsed="1"/>
-    <w:lsdException w:name="Hashtag" w:semiHidden="1" w:unhideWhenUsed="1"/>
-    <w:lsdException w:name="Unresolved Mention" w:semiHidden="1" w:unhideWhenUsed="1"/>
+  <w:latentStyles w:count="260" w:defQFormat="0" w:defUnhideWhenUsed="1" w:defSemiHidden="1" w:defUIPriority="99" w:defLockedState="0">
+    <w:lsdException w:qFormat="1" w:unhideWhenUsed="0" w:uiPriority="0" w:semiHidden="0" w:name="Normal"/>
+    <w:lsdException w:qFormat="1" w:unhideWhenUsed="0" w:uiPriority="9" w:semiHidden="0" w:name="heading 1"/>
+    <w:lsdException w:qFormat="1" w:uiPriority="9" w:name="heading 2"/>
+    <w:lsdException w:qFormat="1" w:uiPriority="9" w:name="heading 3"/>
+    <w:lsdException w:qFormat="1" w:uiPriority="9" w:name="heading 4"/>
+    <w:lsdException w:qFormat="1" w:uiPriority="9" w:name="heading 5"/>
+    <w:lsdException w:qFormat="1" w:uiPriority="9" w:name="heading 6"/>
+    <w:lsdException w:qFormat="1" w:uiPriority="9" w:name="heading 7"/>
+    <w:lsdException w:qFormat="1" w:uiPriority="9" w:name="heading 8"/>
+    <w:lsdException w:qFormat="1" w:uiPriority="9" w:name="heading 9"/>
+    <w:lsdException w:uiPriority="99" w:name="index 1"/>
+    <w:lsdException w:uiPriority="99" w:name="index 2"/>
+    <w:lsdException w:uiPriority="99" w:name="index 3"/>
+    <w:lsdException w:uiPriority="99" w:name="index 4"/>
+    <w:lsdException w:uiPriority="99" w:name="index 5"/>
+    <w:lsdException w:uiPriority="99" w:name="index 6"/>
+    <w:lsdException w:uiPriority="99" w:name="index 7"/>
+    <w:lsdException w:uiPriority="99" w:name="index 8"/>
+    <w:lsdException w:uiPriority="99" w:name="index 9"/>
+    <w:lsdException w:uiPriority="39" w:name="toc 1"/>
+    <w:lsdException w:uiPriority="39" w:name="toc 2"/>
+    <w:lsdException w:uiPriority="39" w:name="toc 3"/>
+    <w:lsdException w:uiPriority="39" w:name="toc 4"/>
+    <w:lsdException w:uiPriority="39" w:name="toc 5"/>
+    <w:lsdException w:uiPriority="39" w:name="toc 6"/>
+    <w:lsdException w:uiPriority="39" w:name="toc 7"/>
+    <w:lsdException w:uiPriority="39" w:name="toc 8"/>
+    <w:lsdException w:uiPriority="39" w:name="toc 9"/>
+    <w:lsdException w:uiPriority="99" w:name="Normal Indent"/>
+    <w:lsdException w:uiPriority="99" w:name="footnote text"/>
+    <w:lsdException w:uiPriority="99" w:name="annotation text"/>
+    <w:lsdException w:uiPriority="99" w:name="header"/>
+    <w:lsdException w:uiPriority="99" w:name="footer"/>
+    <w:lsdException w:uiPriority="99" w:name="index heading"/>
+    <w:lsdException w:qFormat="1" w:uiPriority="35" w:name="caption"/>
+    <w:lsdException w:uiPriority="99" w:name="table of figures"/>
+    <w:lsdException w:uiPriority="99" w:name="envelope address"/>
+    <w:lsdException w:uiPriority="99" w:name="envelope return"/>
+    <w:lsdException w:uiPriority="99" w:name="footnote reference"/>
+    <w:lsdException w:uiPriority="99" w:name="annotation reference"/>
+    <w:lsdException w:uiPriority="99" w:name="line number"/>
+    <w:lsdException w:uiPriority="99" w:name="page number"/>
+    <w:lsdException w:uiPriority="99" w:name="endnote reference"/>
+    <w:lsdException w:uiPriority="99" w:name="endnote text"/>
+    <w:lsdException w:uiPriority="99" w:name="table of authorities"/>
+    <w:lsdException w:uiPriority="99" w:name="macro"/>
+    <w:lsdException w:uiPriority="99" w:name="toa heading"/>
+    <w:lsdException w:uiPriority="99" w:name="List"/>
+    <w:lsdException w:uiPriority="99" w:name="List Bullet"/>
+    <w:lsdException w:uiPriority="99" w:name="List Number"/>
+    <w:lsdException w:uiPriority="99" w:name="List 2"/>
+    <w:lsdException w:uiPriority="99" w:name="List 3"/>
+    <w:lsdException w:uiPriority="99" w:name="List 4"/>
+    <w:lsdException w:uiPriority="99" w:name="List 5"/>
+    <w:lsdException w:uiPriority="99" w:name="List Bullet 2"/>
+    <w:lsdException w:uiPriority="99" w:name="List Bullet 3"/>
+    <w:lsdException w:uiPriority="99" w:name="List Bullet 4"/>
+    <w:lsdException w:uiPriority="99" w:name="List Bullet 5"/>
+    <w:lsdException w:uiPriority="99" w:name="List Number 2"/>
+    <w:lsdException w:uiPriority="99" w:name="List Number 3"/>
+    <w:lsdException w:uiPriority="99" w:name="List Number 4"/>
+    <w:lsdException w:uiPriority="99" w:name="List Number 5"/>
+    <w:lsdException w:qFormat="1" w:unhideWhenUsed="0" w:uiPriority="10" w:semiHidden="0" w:name="Title"/>
+    <w:lsdException w:uiPriority="99" w:name="Closing"/>
+    <w:lsdException w:uiPriority="99" w:name="Signature"/>
+    <w:lsdException w:uiPriority="1" w:name="Default Paragraph Font"/>
+    <w:lsdException w:uiPriority="99" w:name="Body Text"/>
+    <w:lsdException w:uiPriority="99" w:name="Body Text Indent"/>
+    <w:lsdException w:uiPriority="99" w:name="List Continue"/>
+    <w:lsdException w:uiPriority="99" w:name="List Continue 2"/>
+    <w:lsdException w:uiPriority="99" w:name="List Continue 3"/>
+    <w:lsdException w:uiPriority="99" w:name="List Continue 4"/>
+    <w:lsdException w:uiPriority="99" w:name="List Continue 5"/>
+    <w:lsdException w:uiPriority="99" w:name="Message Header"/>
+    <w:lsdException w:qFormat="1" w:unhideWhenUsed="0" w:uiPriority="11" w:semiHidden="0" w:name="Subtitle"/>
+    <w:lsdException w:uiPriority="99" w:name="Salutation"/>
+    <w:lsdException w:uiPriority="99" w:name="Date"/>
+    <w:lsdException w:uiPriority="99" w:name="Body Text First Indent"/>
+    <w:lsdException w:uiPriority="99" w:name="Body Text First Indent 2"/>
+    <w:lsdException w:uiPriority="99" w:name="Note Heading"/>
+    <w:lsdException w:uiPriority="99" w:name="Body Text 2"/>
+    <w:lsdException w:uiPriority="99" w:name="Body Text 3"/>
+    <w:lsdException w:uiPriority="99" w:name="Body Text Indent 2"/>
+    <w:lsdException w:uiPriority="99" w:name="Body Text Indent 3"/>
+    <w:lsdException w:uiPriority="99" w:name="Block Text"/>
+    <w:lsdException w:uiPriority="99" w:name="Hyperlink"/>
+    <w:lsdException w:uiPriority="99" w:name="FollowedHyperlink"/>
+    <w:lsdException w:qFormat="1" w:unhideWhenUsed="0" w:uiPriority="22" w:semiHidden="0" w:name="Strong"/>
+    <w:lsdException w:qFormat="1" w:unhideWhenUsed="0" w:uiPriority="20" w:semiHidden="0" w:name="Emphasis"/>
+    <w:lsdException w:uiPriority="99" w:name="Document Map"/>
+    <w:lsdException w:uiPriority="99" w:name="Plain Text"/>
+    <w:lsdException w:uiPriority="99" w:name="E-mail Signature"/>
+    <w:lsdException w:uiPriority="99" w:name="Normal (Web)"/>
+    <w:lsdException w:uiPriority="99" w:name="HTML Acronym"/>
+    <w:lsdException w:uiPriority="99" w:name="HTML Address"/>
+    <w:lsdException w:uiPriority="99" w:name="HTML Cite"/>
+    <w:lsdException w:uiPriority="99" w:name="HTML Code"/>
+    <w:lsdException w:uiPriority="99" w:name="HTML Definition"/>
+    <w:lsdException w:uiPriority="99" w:name="HTML Keyboard"/>
+    <w:lsdException w:uiPriority="99" w:name="HTML Preformatted"/>
+    <w:lsdException w:uiPriority="99" w:name="HTML Sample"/>
+    <w:lsdException w:uiPriority="99" w:name="HTML Typewriter"/>
+    <w:lsdException w:uiPriority="99" w:name="HTML Variable"/>
+    <w:lsdException w:qFormat="1" w:uiPriority="99" w:name="Normal Table"/>
+    <w:lsdException w:uiPriority="99" w:name="annotation subject"/>
+    <w:lsdException w:uiPriority="99" w:name="Table Simple 1"/>
+    <w:lsdException w:uiPriority="99" w:name="Table Simple 2"/>
+    <w:lsdException w:uiPriority="99" w:name="Table Simple 3"/>
+    <w:lsdException w:uiPriority="99" w:name="Table Classic 1"/>
+    <w:lsdException w:uiPriority="99" w:name="Table Classic 2"/>
+    <w:lsdException w:uiPriority="99" w:name="Table Classic 3"/>
+    <w:lsdException w:uiPriority="99" w:name="Table Classic 4"/>
+    <w:lsdException w:uiPriority="99" w:name="Table Colorful 1"/>
+    <w:lsdException w:uiPriority="99" w:name="Table Colorful 2"/>
+    <w:lsdException w:uiPriority="99" w:name="Table Colorful 3"/>
+    <w:lsdException w:uiPriority="99" w:name="Table Columns 1"/>
+    <w:lsdException w:uiPriority="99" w:name="Table Columns 2"/>
+    <w:lsdException w:uiPriority="99" w:name="Table Columns 3"/>
+    <w:lsdException w:uiPriority="99" w:name="Table Columns 4"/>
+    <w:lsdException w:uiPriority="99" w:name="Table Columns 5"/>
+    <w:lsdException w:uiPriority="99" w:name="Table Grid 1"/>
+    <w:lsdException w:uiPriority="99" w:name="Table Grid 2"/>
+    <w:lsdException w:uiPriority="99" w:name="Table Grid 3"/>
+    <w:lsdException w:uiPriority="99" w:name="Table Grid 4"/>
+    <w:lsdException w:uiPriority="99" w:name="Table Grid 5"/>
+    <w:lsdException w:uiPriority="99" w:name="Table Grid 6"/>
+    <w:lsdException w:uiPriority="99" w:name="Table Grid 7"/>
+    <w:lsdException w:uiPriority="99" w:name="Table Grid 8"/>
+    <w:lsdException w:uiPriority="99" w:name="Table List 1"/>
+    <w:lsdException w:uiPriority="99" w:name="Table List 2"/>
+    <w:lsdException w:uiPriority="99" w:name="Table List 3"/>
+    <w:lsdException w:uiPriority="99" w:name="Table List 4"/>
+    <w:lsdException w:uiPriority="99" w:name="Table List 5"/>
+    <w:lsdException w:uiPriority="99" w:name="Table List 6"/>
+    <w:lsdException w:uiPriority="99" w:name="Table List 7"/>
+    <w:lsdException w:uiPriority="99" w:name="Table List 8"/>
+    <w:lsdException w:uiPriority="99" w:name="Table 3D effects 1"/>
+    <w:lsdException w:uiPriority="99" w:name="Table 3D effects 2"/>
+    <w:lsdException w:uiPriority="99" w:name="Table 3D effects 3"/>
+    <w:lsdException w:uiPriority="99" w:name="Table Contemporary"/>
+    <w:lsdException w:uiPriority="99" w:name="Table Elegant"/>
+    <w:lsdException w:uiPriority="99" w:name="Table Professional"/>
+    <w:lsdException w:uiPriority="99" w:name="Table Subtle 1"/>
+    <w:lsdException w:uiPriority="99" w:name="Table Subtle 2"/>
+    <w:lsdException w:uiPriority="99" w:name="Table Web 1"/>
+    <w:lsdException w:uiPriority="99" w:name="Table Web 2"/>
+    <w:lsdException w:uiPriority="99" w:name="Table Web 3"/>
+    <w:lsdException w:uiPriority="99" w:name="Balloon Text"/>
+    <w:lsdException w:unhideWhenUsed="0" w:uiPriority="39" w:semiHidden="0" w:name="Table Grid"/>
+    <w:lsdException w:uiPriority="99" w:name="Table Theme"/>
+    <w:lsdException w:unhideWhenUsed="0" w:uiPriority="99" w:name="Placeholder Text"/>
+    <w:lsdException w:unhideWhenUsed="0" w:uiPriority="60" w:semiHidden="0" w:name="Light Shading"/>
+    <w:lsdException w:unhideWhenUsed="0" w:uiPriority="61" w:semiHidden="0" w:name="Light List"/>
+    <w:lsdException w:unhideWhenUsed="0" w:uiPriority="62" w:semiHidden="0" w:name="Light Grid"/>
+    <w:lsdException w:unhideWhenUsed="0" w:uiPriority="63" w:semiHidden="0" w:name="Medium Shading 1"/>
+    <w:lsdException w:unhideWhenUsed="0" w:uiPriority="64" w:semiHidden="0" w:name="Medium Shading 2"/>
+    <w:lsdException w:unhideWhenUsed="0" w:uiPriority="65" w:semiHidden="0" w:name="Medium List 1"/>
+    <w:lsdException w:unhideWhenUsed="0" w:uiPriority="66" w:semiHidden="0" w:name="Medium List 2"/>
+    <w:lsdException w:unhideWhenUsed="0" w:uiPriority="67" w:semiHidden="0" w:name="Medium Grid 1"/>
+    <w:lsdException w:unhideWhenUsed="0" w:uiPriority="68" w:semiHidden="0" w:name="Medium Grid 2"/>
+    <w:lsdException w:unhideWhenUsed="0" w:uiPriority="69" w:semiHidden="0" w:name="Medium Grid 3"/>
+    <w:lsdException w:unhideWhenUsed="0" w:uiPriority="70" w:semiHidden="0" w:name="Dark List"/>
+    <w:lsdException w:unhideWhenUsed="0" w:uiPriority="71" w:semiHidden="0" w:name="Colorful Shading"/>
+    <w:lsdException w:unhideWhenUsed="0" w:uiPriority="72" w:semiHidden="0" w:name="Colorful List"/>
+    <w:lsdException w:unhideWhenUsed="0" w:uiPriority="73" w:semiHidden="0" w:name="Colorful Grid"/>
+    <w:lsdException w:unhideWhenUsed="0" w:uiPriority="60" w:semiHidden="0" w:name="Light Shading Accent 1"/>
+    <w:lsdException w:unhideWhenUsed="0" w:uiPriority="61" w:semiHidden="0" w:name="Light List Accent 1"/>
+    <w:lsdException w:unhideWhenUsed="0" w:uiPriority="62" w:semiHidden="0" w:name="Light Grid Accent 1"/>
+    <w:lsdException w:unhideWhenUsed="0" w:uiPriority="63" w:semiHidden="0" w:name="Medium Shading 1 Accent 1"/>
+    <w:lsdException w:unhideWhenUsed="0" w:uiPriority="64" w:semiHidden="0" w:name="Medium Shading 2 Accent 1"/>
+    <w:lsdException w:unhideWhenUsed="0" w:uiPriority="65" w:semiHidden="0" w:name="Medium List 1 Accent 1"/>
+    <w:lsdException w:qFormat="1" w:unhideWhenUsed="0" w:uiPriority="34" w:semiHidden="0" w:name="List Paragraph"/>
+    <w:lsdException w:unhideWhenUsed="0" w:uiPriority="66" w:semiHidden="0" w:name="Medium List 2 Accent 1"/>
+    <w:lsdException w:unhideWhenUsed="0" w:uiPriority="67" w:semiHidden="0" w:name="Medium Grid 1 Accent 1"/>
+    <w:lsdException w:unhideWhenUsed="0" w:uiPriority="68" w:semiHidden="0" w:name="Medium Grid 2 Accent 1"/>
+    <w:lsdException w:unhideWhenUsed="0" w:uiPriority="69" w:semiHidden="0" w:name="Medium Grid 3 Accent 1"/>
+    <w:lsdException w:unhideWhenUsed="0" w:uiPriority="70" w:semiHidden="0" w:name="Dark List Accent 1"/>
+    <w:lsdException w:unhideWhenUsed="0" w:uiPriority="71" w:semiHidden="0" w:name="Colorful Shading Accent 1"/>
+    <w:lsdException w:unhideWhenUsed="0" w:uiPriority="72" w:semiHidden="0" w:name="Colorful List Accent 1"/>
+    <w:lsdException w:unhideWhenUsed="0" w:uiPriority="73" w:semiHidden="0" w:name="Colorful Grid Accent 1"/>
+    <w:lsdException w:unhideWhenUsed="0" w:uiPriority="60" w:semiHidden="0" w:name="Light Shading Accent 2"/>
+    <w:lsdException w:unhideWhenUsed="0" w:uiPriority="61" w:semiHidden="0" w:name="Light List Accent 2"/>
+    <w:lsdException w:unhideWhenUsed="0" w:uiPriority="62" w:semiHidden="0" w:name="Light Grid Accent 2"/>
+    <w:lsdException w:unhideWhenUsed="0" w:uiPriority="63" w:semiHidden="0" w:name="Medium Shading 1 Accent 2"/>
+    <w:lsdException w:unhideWhenUsed="0" w:uiPriority="64" w:semiHidden="0" w:name="Medium Shading 2 Accent 2"/>
+    <w:lsdException w:unhideWhenUsed="0" w:uiPriority="65" w:semiHidden="0" w:name="Medium List 1 Accent 2"/>
+    <w:lsdException w:unhideWhenUsed="0" w:uiPriority="66" w:semiHidden="0" w:name="Medium List 2 Accent 2"/>
+    <w:lsdException w:unhideWhenUsed="0" w:uiPriority="67" w:semiHidden="0" w:name="Medium Grid 1 Accent 2"/>
+    <w:lsdException w:unhideWhenUsed="0" w:uiPriority="68" w:semiHidden="0" w:name="Medium Grid 2 Accent 2"/>
+    <w:lsdException w:unhideWhenUsed="0" w:uiPriority="69" w:semiHidden="0" w:name="Medium Grid 3 Accent 2"/>
+    <w:lsdException w:unhideWhenUsed="0" w:uiPriority="70" w:semiHidden="0" w:name="Dark List Accent 2"/>
+    <w:lsdException w:unhideWhenUsed="0" w:uiPriority="71" w:semiHidden="0" w:name="Colorful Shading Accent 2"/>
+    <w:lsdException w:unhideWhenUsed="0" w:uiPriority="72" w:semiHidden="0" w:name="Colorful List Accent 2"/>
+    <w:lsdException w:unhideWhenUsed="0" w:uiPriority="73" w:semiHidden="0" w:name="Colorful Grid Accent 2"/>
+    <w:lsdException w:unhideWhenUsed="0" w:uiPriority="60" w:semiHidden="0" w:name="Light Shading Accent 3"/>
+    <w:lsdException w:unhideWhenUsed="0" w:uiPriority="61" w:semiHidden="0" w:name="Light List Accent 3"/>
+    <w:lsdException w:unhideWhenUsed="0" w:uiPriority="62" w:semiHidden="0" w:name="Light Grid Accent 3"/>
+    <w:lsdException w:unhideWhenUsed="0" w:uiPriority="63" w:semiHidden="0" w:name="Medium Shading 1 Accent 3"/>
+    <w:lsdException w:unhideWhenUsed="0" w:uiPriority="64" w:semiHidden="0" w:name="Medium Shading 2 Accent 3"/>
+    <w:lsdException w:unhideWhenUsed="0" w:uiPriority="65" w:semiHidden="0" w:name="Medium List 1 Accent 3"/>
+    <w:lsdException w:unhideWhenUsed="0" w:uiPriority="66" w:semiHidden="0" w:name="Medium List 2 Accent 3"/>
+    <w:lsdException w:unhideWhenUsed="0" w:uiPriority="67" w:semiHidden="0" w:name="Medium Grid 1 Accent 3"/>
+    <w:lsdException w:unhideWhenUsed="0" w:uiPriority="68" w:semiHidden="0" w:name="Medium Grid 2 Accent 3"/>
+    <w:lsdException w:unhideWhenUsed="0" w:uiPriority="69" w:semiHidden="0" w:name="Medium Grid 3 Accent 3"/>
+    <w:lsdException w:unhideWhenUsed="0" w:uiPriority="70" w:semiHidden="0" w:name="Dark List Accent 3"/>
+    <w:lsdException w:unhideWhenUsed="0" w:uiPriority="71" w:semiHidden="0" w:name="Colorful Shading Accent 3"/>
+    <w:lsdException w:unhideWhenUsed="0" w:uiPriority="72" w:semiHidden="0" w:name="Colorful List Accent 3"/>
+    <w:lsdException w:unhideWhenUsed="0" w:uiPriority="73" w:semiHidden="0" w:name="Colorful Grid Accent 3"/>
+    <w:lsdException w:unhideWhenUsed="0" w:uiPriority="60" w:semiHidden="0" w:name="Light Shading Accent 4"/>
+    <w:lsdException w:unhideWhenUsed="0" w:uiPriority="61" w:semiHidden="0" w:name="Light List Accent 4"/>
+    <w:lsdException w:unhideWhenUsed="0" w:uiPriority="62" w:semiHidden="0" w:name="Light Grid Accent 4"/>
+    <w:lsdException w:unhideWhenUsed="0" w:uiPriority="63" w:semiHidden="0" w:name="Medium Shading 1 Accent 4"/>
+    <w:lsdException w:unhideWhenUsed="0" w:uiPriority="64" w:semiHidden="0" w:name="Medium Shading 2 Accent 4"/>
+    <w:lsdException w:unhideWhenUsed="0" w:uiPriority="65" w:semiHidden="0" w:name="Medium List 1 Accent 4"/>
+    <w:lsdException w:unhideWhenUsed="0" w:uiPriority="66" w:semiHidden="0" w:name="Medium List 2 Accent 4"/>
+    <w:lsdException w:unhideWhenUsed="0" w:uiPriority="67" w:semiHidden="0" w:name="Medium Grid 1 Accent 4"/>
+    <w:lsdException w:unhideWhenUsed="0" w:uiPriority="68" w:semiHidden="0" w:name="Medium Grid 2 Accent 4"/>
+    <w:lsdException w:unhideWhenUsed="0" w:uiPriority="69" w:semiHidden="0" w:name="Medium Grid 3 Accent 4"/>
+    <w:lsdException w:unhideWhenUsed="0" w:uiPriority="70" w:semiHidden="0" w:name="Dark List Accent 4"/>
+    <w:lsdException w:unhideWhenUsed="0" w:uiPriority="71" w:semiHidden="0" w:name="Colorful Shading Accent 4"/>
+    <w:lsdException w:unhideWhenUsed="0" w:uiPriority="72" w:semiHidden="0" w:name="Colorful List Accent 4"/>
+    <w:lsdException w:unhideWhenUsed="0" w:uiPriority="73" w:semiHidden="0" w:name="Colorful Grid Accent 4"/>
+    <w:lsdException w:unhideWhenUsed="0" w:uiPriority="60" w:semiHidden="0" w:name="Light Shading Accent 5"/>
+    <w:lsdException w:unhideWhenUsed="0" w:uiPriority="61" w:semiHidden="0" w:name="Light List Accent 5"/>
+    <w:lsdException w:unhideWhenUsed="0" w:uiPriority="62" w:semiHidden="0" w:name="Light Grid Accent 5"/>
+    <w:lsdException w:unhideWhenUsed="0" w:uiPriority="63" w:semiHidden="0" w:name="Medium Shading 1 Accent 5"/>
+    <w:lsdException w:unhideWhenUsed="0" w:uiPriority="64" w:semiHidden="0" w:name="Medium Shading 2 Accent 5"/>
+    <w:lsdException w:unhideWhenUsed="0" w:uiPriority="65" w:semiHidden="0" w:name="Medium List 1 Accent 5"/>
+    <w:lsdException w:unhideWhenUsed="0" w:uiPriority="66" w:semiHidden="0" w:name="Medium List 2 Accent 5"/>
+    <w:lsdException w:unhideWhenUsed="0" w:uiPriority="67" w:semiHidden="0" w:name="Medium Grid 1 Accent 5"/>
+    <w:lsdException w:unhideWhenUsed="0" w:uiPriority="68" w:semiHidden="0" w:name="Medium Grid 2 Accent 5"/>
+    <w:lsdException w:unhideWhenUsed="0" w:uiPriority="69" w:semiHidden="0" w:name="Medium Grid 3 Accent 5"/>
+    <w:lsdException w:unhideWhenUsed="0" w:uiPriority="70" w:semiHidden="0" w:name="Dark List Accent 5"/>
+    <w:lsdException w:unhideWhenUsed="0" w:uiPriority="71" w:semiHidden="0" w:name="Colorful Shading Accent 5"/>
+    <w:lsdException w:unhideWhenUsed="0" w:uiPriority="72" w:semiHidden="0" w:name="Colorful List Accent 5"/>
+    <w:lsdException w:unhideWhenUsed="0" w:uiPriority="73" w:semiHidden="0" w:name="Colorful Grid Accent 5"/>
+    <w:lsdException w:unhideWhenUsed="0" w:uiPriority="60" w:semiHidden="0" w:name="Light Shading Accent 6"/>
+    <w:lsdException w:unhideWhenUsed="0" w:uiPriority="61" w:semiHidden="0" w:name="Light List Accent 6"/>
+    <w:lsdException w:unhideWhenUsed="0" w:uiPriority="62" w:semiHidden="0" w:name="Light Grid Accent 6"/>
+    <w:lsdException w:unhideWhenUsed="0" w:uiPriority="63" w:semiHidden="0" w:name="Medium Shading 1 Accent 6"/>
+    <w:lsdException w:unhideWhenUsed="0" w:uiPriority="64" w:semiHidden="0" w:name="Medium Shading 2 Accent 6"/>
+    <w:lsdException w:unhideWhenUsed="0" w:uiPriority="65" w:semiHidden="0" w:name="Medium List 1 Accent 6"/>
+    <w:lsdException w:unhideWhenUsed="0" w:uiPriority="66" w:semiHidden="0" w:name="Medium List 2 Accent 6"/>
+    <w:lsdException w:unhideWhenUsed="0" w:uiPriority="67" w:semiHidden="0" w:name="Medium Grid 1 Accent 6"/>
+    <w:lsdException w:unhideWhenUsed="0" w:uiPriority="68" w:semiHidden="0" w:name="Medium Grid 2 Accent 6"/>
+    <w:lsdException w:unhideWhenUsed="0" w:uiPriority="69" w:semiHidden="0" w:name="Medium Grid 3 Accent 6"/>
+    <w:lsdException w:unhideWhenUsed="0" w:uiPriority="70" w:semiHidden="0" w:name="Dark List Accent 6"/>
+    <w:lsdException w:unhideWhenUsed="0" w:uiPriority="71" w:semiHidden="0" w:name="Colorful Shading Accent 6"/>
+    <w:lsdException w:unhideWhenUsed="0" w:uiPriority="72" w:semiHidden="0" w:name="Colorful List Accent 6"/>
+    <w:lsdException w:unhideWhenUsed="0" w:uiPriority="73" w:semiHidden="0" w:name="Colorful Grid Accent 6"/>
   </w:latentStyles>
-  <w:style w:type="paragraph" w:default="1" w:styleId="Normal">
+  <w:style w:type="paragraph" w:default="1" w:styleId="1">
     <w:name w:val="Normal"/>
     <w:qFormat/>
-    <w:rsid w:val="00EC70F5"/>
+    <w:uiPriority w:val="0"/>
+    <w:pPr>
+      <w:spacing w:after="160" w:line="259" w:lineRule="auto"/>
+    </w:pPr>
+    <w:rPr>
+      <w:rFonts w:asciiTheme="minorHAnsi" w:hAnsiTheme="minorHAnsi" w:eastAsiaTheme="minorEastAsia" w:cstheme="minorBidi"/>
+      <w:sz w:val="22"/>
+      <w:szCs w:val="22"/>
+      <w:lang w:val="en-US" w:eastAsia="zh-CN" w:bidi="ar-SA"/>
+    </w:rPr>
   </w:style>
-  <w:style w:type="character" w:default="1" w:styleId="DefaultParagraphFont">
+  <w:style w:type="character" w:default="1" w:styleId="3">
     <w:name w:val="Default Paragraph Font"/>
-    <w:uiPriority w:val="1"/>
     <w:semiHidden/>
     <w:unhideWhenUsed/>
+    <w:uiPriority w:val="1"/>
   </w:style>
-  <w:style w:type="table" w:default="1" w:styleId="TableNormal">
+  <w:style w:type="table" w:default="1" w:styleId="2">
     <w:name w:val="Normal Table"/>
-    <w:uiPriority w:val="99"/>
     <w:semiHidden/>
     <w:unhideWhenUsed/>
+    <w:qFormat/>
+    <w:uiPriority w:val="99"/>
     <w:tblPr>
-      <w:tblInd w:w="0" w:type="dxa"/>
+      <w:tblLayout w:type="fixed"/>
       <w:tblCellMar>
         <w:top w:w="0" w:type="dxa"/>
         <w:left w:w="108" w:type="dxa"/>
@@ -3879,29 +3776,21 @@
       </w:tblCellMar>
     </w:tblPr>
   </w:style>
-  <w:style w:type="numbering" w:default="1" w:styleId="NoList">
-    <w:name w:val="No List"/>
-    <w:uiPriority w:val="99"/>
-    <w:semiHidden/>
-    <w:unhideWhenUsed/>
-  </w:style>
-  <w:style w:type="paragraph" w:styleId="ListParagraph">
+  <w:style w:type="paragraph" w:styleId="4">
     <w:name w:val="List Paragraph"/>
-    <w:basedOn w:val="Normal"/>
+    <w:basedOn w:val="1"/>
+    <w:qFormat/>
     <w:uiPriority w:val="34"/>
-    <w:qFormat/>
-    <w:rsid w:val="000C042A"/>
     <w:pPr>
       <w:ind w:left="720"/>
       <w:contextualSpacing/>
     </w:pPr>
   </w:style>
-  <w:style w:type="character" w:styleId="PlaceholderText">
+  <w:style w:type="character" w:styleId="5">
     <w:name w:val="Placeholder Text"/>
-    <w:basedOn w:val="DefaultParagraphFont"/>
+    <w:basedOn w:val="3"/>
+    <w:semiHidden/>
     <w:uiPriority w:val="99"/>
-    <w:semiHidden/>
-    <w:rsid w:val="00C5458C"/>
     <w:rPr>
       <w:color w:val="808080"/>
     </w:rPr>
@@ -3910,9 +3799,9 @@
 </file>
 
 <file path=word/charts/chart1.xml><?xml version="1.0" encoding="utf-8"?>
-<c:chartSpace xmlns:c="http://schemas.openxmlformats.org/drawingml/2006/chart" xmlns:a="http://schemas.openxmlformats.org/drawingml/2006/main" xmlns:r="http://schemas.openxmlformats.org/officeDocument/2006/relationships" xmlns:c16r2="http://schemas.microsoft.com/office/drawing/2015/06/chart">
+<c:chartSpace xmlns:c="http://schemas.openxmlformats.org/drawingml/2006/chart" xmlns:a="http://schemas.openxmlformats.org/drawingml/2006/main" xmlns:r="http://schemas.openxmlformats.org/officeDocument/2006/relationships">
   <c:date1904 val="0"/>
-  <c:lang val="en-US"/>
+  <c:lang val="zh-CN"/>
   <c:roundedCorners val="0"/>
   <mc:AlternateContent xmlns:mc="http://schemas.openxmlformats.org/markup-compatibility/2006">
     <mc:Choice xmlns:c14="http://schemas.microsoft.com/office/drawing/2007/8/2/chart" Requires="c14">
@@ -3930,7 +3819,7 @@
           <a:lstStyle/>
           <a:p>
             <a:pPr>
-              <a:defRPr sz="1400" b="0" i="0" u="none" strike="noStrike" kern="1200" spc="0" baseline="0">
+              <a:defRPr lang="zh-CN" sz="1400" b="0" i="0" u="none" strike="noStrike" kern="1200" spc="0" baseline="0">
                 <a:solidFill>
                   <a:schemeClr val="tx1">
                     <a:lumMod val="65000"/>
@@ -3950,9 +3839,11 @@
               <a:rPr lang="en-US" baseline="0"/>
               <a:t> Sieve VS Parallel Sieve</a:t>
             </a:r>
+            <a:endParaRPr lang="en-US" baseline="0"/>
           </a:p>
         </c:rich>
       </c:tx>
+      <c:layout/>
       <c:overlay val="0"/>
       <c:spPr>
         <a:noFill/>
@@ -3961,26 +3852,6 @@
         </a:ln>
         <a:effectLst/>
       </c:spPr>
-      <c:txPr>
-        <a:bodyPr rot="0" spcFirstLastPara="1" vertOverflow="ellipsis" vert="horz" wrap="square" anchor="ctr" anchorCtr="1"/>
-        <a:lstStyle/>
-        <a:p>
-          <a:pPr>
-            <a:defRPr sz="1400" b="0" i="0" u="none" strike="noStrike" kern="1200" spc="0" baseline="0">
-              <a:solidFill>
-                <a:schemeClr val="tx1">
-                  <a:lumMod val="65000"/>
-                  <a:lumOff val="35000"/>
-                </a:schemeClr>
-              </a:solidFill>
-              <a:latin typeface="+mn-lt"/>
-              <a:ea typeface="+mn-ea"/>
-              <a:cs typeface="+mn-cs"/>
-            </a:defRPr>
-          </a:pPr>
-          <a:endParaRPr lang="en-US"/>
-        </a:p>
-      </c:txPr>
     </c:title>
     <c:autoTitleDeleted val="0"/>
     <c:plotArea>
@@ -4013,22 +3884,25 @@
             <a:effectLst/>
           </c:spPr>
           <c:invertIfNegative val="0"/>
+          <c:dLbls>
+            <c:delete val="1"/>
+          </c:dLbls>
           <c:cat>
             <c:numRef>
               <c:f>Sheet1!$A$2:$A$5</c:f>
               <c:numCache>
                 <c:formatCode>0.00E+00</c:formatCode>
                 <c:ptCount val="4"/>
-                <c:pt idx="0">
+                <c:pt idx="0" c:formatCode="0.00E+00">
                   <c:v>2000000</c:v>
                 </c:pt>
-                <c:pt idx="1">
+                <c:pt idx="1" c:formatCode="0.00E+00">
                   <c:v>20000000</c:v>
                 </c:pt>
-                <c:pt idx="2">
+                <c:pt idx="2" c:formatCode="0.00E+00">
                   <c:v>200000000</c:v>
                 </c:pt>
-                <c:pt idx="3">
+                <c:pt idx="3" c:formatCode="0.00E+00">
                   <c:v>2000000000</c:v>
                 </c:pt>
               </c:numCache>
@@ -4041,13 +3915,13 @@
                 <c:formatCode>0.00</c:formatCode>
                 <c:ptCount val="4"/>
                 <c:pt idx="0">
-                  <c:v>64.111000000000004</c:v>
+                  <c:v>64.111</c:v>
                 </c:pt>
                 <c:pt idx="1">
-                  <c:v>456.54939999999999</c:v>
+                  <c:v>456.5494</c:v>
                 </c:pt>
                 <c:pt idx="2">
-                  <c:v>3586.4416999999999</c:v>
+                  <c:v>3586.4417</c:v>
                 </c:pt>
                 <c:pt idx="3">
                   <c:v>32939.7745</c:v>
@@ -4055,11 +3929,6 @@
               </c:numCache>
             </c:numRef>
           </c:val>
-          <c:extLst>
-            <c:ext xmlns:c16="http://schemas.microsoft.com/office/drawing/2014/chart" uri="{C3380CC4-5D6E-409C-BE32-E72D297353CC}">
-              <c16:uniqueId val="{00000000-E991-4F3B-AF4C-A767C084E6CF}"/>
-            </c:ext>
-          </c:extLst>
         </c:ser>
         <c:ser>
           <c:idx val="1"/>
@@ -4085,22 +3954,25 @@
             <a:effectLst/>
           </c:spPr>
           <c:invertIfNegative val="0"/>
+          <c:dLbls>
+            <c:delete val="1"/>
+          </c:dLbls>
           <c:cat>
             <c:numRef>
               <c:f>Sheet1!$A$2:$A$5</c:f>
               <c:numCache>
                 <c:formatCode>0.00E+00</c:formatCode>
                 <c:ptCount val="4"/>
-                <c:pt idx="0">
+                <c:pt idx="0" c:formatCode="0.00E+00">
                   <c:v>2000000</c:v>
                 </c:pt>
-                <c:pt idx="1">
+                <c:pt idx="1" c:formatCode="0.00E+00">
                   <c:v>20000000</c:v>
                 </c:pt>
-                <c:pt idx="2">
+                <c:pt idx="2" c:formatCode="0.00E+00">
                   <c:v>200000000</c:v>
                 </c:pt>
-                <c:pt idx="3">
+                <c:pt idx="3" c:formatCode="0.00E+00">
                   <c:v>2000000000</c:v>
                 </c:pt>
               </c:numCache>
@@ -4127,11 +3999,6 @@
               </c:numCache>
             </c:numRef>
           </c:val>
-          <c:extLst>
-            <c:ext xmlns:c16="http://schemas.microsoft.com/office/drawing/2014/chart" uri="{C3380CC4-5D6E-409C-BE32-E72D297353CC}">
-              <c16:uniqueId val="{00000001-E991-4F3B-AF4C-A767C084E6CF}"/>
-            </c:ext>
-          </c:extLst>
         </c:ser>
         <c:dLbls>
           <c:showLegendKey val="0"/>
@@ -4175,7 +4042,7 @@
           <a:lstStyle/>
           <a:p>
             <a:pPr>
-              <a:defRPr sz="900" b="0" i="0" u="none" strike="noStrike" kern="1200" baseline="0">
+              <a:defRPr lang="zh-CN" sz="900" b="0" i="0" u="none" strike="noStrike" kern="1200" baseline="0">
                 <a:solidFill>
                   <a:schemeClr val="tx1">
                     <a:lumMod val="65000"/>
@@ -4187,7 +4054,6 @@
                 <a:cs typeface="+mn-cs"/>
               </a:defRPr>
             </a:pPr>
-            <a:endParaRPr lang="en-US"/>
           </a:p>
         </c:txPr>
         <c:crossAx val="305348159"/>
@@ -4234,7 +4100,7 @@
           <a:lstStyle/>
           <a:p>
             <a:pPr>
-              <a:defRPr sz="900" b="0" i="0" u="none" strike="noStrike" kern="1200" baseline="0">
+              <a:defRPr lang="zh-CN" sz="900" b="0" i="0" u="none" strike="noStrike" kern="1200" baseline="0">
                 <a:solidFill>
                   <a:schemeClr val="tx1">
                     <a:lumMod val="65000"/>
@@ -4246,7 +4112,6 @@
                 <a:cs typeface="+mn-cs"/>
               </a:defRPr>
             </a:pPr>
-            <a:endParaRPr lang="en-US"/>
           </a:p>
         </c:txPr>
         <c:crossAx val="389140831"/>
@@ -4263,6 +4128,7 @@
     </c:plotArea>
     <c:legend>
       <c:legendPos val="b"/>
+      <c:layout/>
       <c:overlay val="0"/>
       <c:spPr>
         <a:noFill/>
@@ -4276,7 +4142,7 @@
         <a:lstStyle/>
         <a:p>
           <a:pPr>
-            <a:defRPr sz="900" b="0" i="0" u="none" strike="noStrike" kern="1200" baseline="0">
+            <a:defRPr lang="zh-CN" sz="900" b="0" i="0" u="none" strike="noStrike" kern="1200" baseline="0">
               <a:solidFill>
                 <a:schemeClr val="tx1">
                   <a:lumMod val="65000"/>
@@ -4288,19 +4154,11 @@
               <a:cs typeface="+mn-cs"/>
             </a:defRPr>
           </a:pPr>
-          <a:endParaRPr lang="en-US"/>
         </a:p>
       </c:txPr>
     </c:legend>
     <c:plotVisOnly val="1"/>
     <c:dispBlanksAs val="gap"/>
-    <c:extLst>
-      <c:ext xmlns:c16r3="http://schemas.microsoft.com/office/drawing/2017/03/chart" uri="{56B9EC1D-385E-4148-901F-78D8002777C0}">
-        <c16r3:dataDisplayOptions16>
-          <c16r3:dispNaAsBlank val="1"/>
-        </c16r3:dataDisplayOptions16>
-      </c:ext>
-    </c:extLst>
     <c:showDLblsOverMax val="0"/>
   </c:chart>
   <c:spPr>
@@ -4323,21 +4181,20 @@
     <a:lstStyle/>
     <a:p>
       <a:pPr>
-        <a:defRPr/>
+        <a:defRPr lang="zh-CN"/>
       </a:pPr>
-      <a:endParaRPr lang="en-US"/>
     </a:p>
   </c:txPr>
-  <c:externalData r:id="rId3">
+  <c:externalData r:id="rId1">
     <c:autoUpdate val="0"/>
   </c:externalData>
 </c:chartSpace>
 </file>
 
 <file path=word/charts/chart2.xml><?xml version="1.0" encoding="utf-8"?>
-<c:chartSpace xmlns:c="http://schemas.openxmlformats.org/drawingml/2006/chart" xmlns:a="http://schemas.openxmlformats.org/drawingml/2006/main" xmlns:r="http://schemas.openxmlformats.org/officeDocument/2006/relationships" xmlns:c16r2="http://schemas.microsoft.com/office/drawing/2015/06/chart">
+<c:chartSpace xmlns:c="http://schemas.openxmlformats.org/drawingml/2006/chart" xmlns:a="http://schemas.openxmlformats.org/drawingml/2006/main" xmlns:r="http://schemas.openxmlformats.org/officeDocument/2006/relationships">
   <c:date1904 val="0"/>
-  <c:lang val="en-US"/>
+  <c:lang val="zh-CN"/>
   <c:roundedCorners val="0"/>
   <mc:AlternateContent xmlns:mc="http://schemas.openxmlformats.org/markup-compatibility/2006">
     <mc:Choice xmlns:c14="http://schemas.microsoft.com/office/drawing/2007/8/2/chart" Requires="c14">
@@ -4355,7 +4212,7 @@
           <a:lstStyle/>
           <a:p>
             <a:pPr>
-              <a:defRPr sz="1400" b="0" i="0" u="none" strike="noStrike" kern="1200" spc="0" baseline="0">
+              <a:defRPr lang="zh-CN" sz="1400" b="0" i="0" u="none" strike="noStrike" kern="1200" spc="0" baseline="0">
                 <a:solidFill>
                   <a:schemeClr val="tx1">
                     <a:lumMod val="65000"/>
@@ -4379,6 +4236,7 @@
           </a:p>
         </c:rich>
       </c:tx>
+      <c:layout/>
       <c:overlay val="0"/>
       <c:spPr>
         <a:noFill/>
@@ -4387,26 +4245,6 @@
         </a:ln>
         <a:effectLst/>
       </c:spPr>
-      <c:txPr>
-        <a:bodyPr rot="0" spcFirstLastPara="1" vertOverflow="ellipsis" vert="horz" wrap="square" anchor="ctr" anchorCtr="1"/>
-        <a:lstStyle/>
-        <a:p>
-          <a:pPr>
-            <a:defRPr sz="1400" b="0" i="0" u="none" strike="noStrike" kern="1200" spc="0" baseline="0">
-              <a:solidFill>
-                <a:schemeClr val="tx1">
-                  <a:lumMod val="65000"/>
-                  <a:lumOff val="35000"/>
-                </a:schemeClr>
-              </a:solidFill>
-              <a:latin typeface="+mn-lt"/>
-              <a:ea typeface="+mn-ea"/>
-              <a:cs typeface="+mn-cs"/>
-            </a:defRPr>
-          </a:pPr>
-          <a:endParaRPr lang="en-US"/>
-        </a:p>
-      </c:txPr>
     </c:title>
     <c:autoTitleDeleted val="0"/>
     <c:plotArea>
@@ -4420,7 +4258,7 @@
           <c:order val="0"/>
           <c:tx>
             <c:strRef>
-              <c:f>Sheet1!$B$7</c:f>
+              <c:f>'[runtime data.xlsx]Sheet1'!$B$7</c:f>
               <c:strCache>
                 <c:ptCount val="1"/>
                 <c:pt idx="0">
@@ -4439,22 +4277,25 @@
             <a:effectLst/>
           </c:spPr>
           <c:invertIfNegative val="0"/>
+          <c:dLbls>
+            <c:delete val="1"/>
+          </c:dLbls>
           <c:cat>
             <c:numRef>
-              <c:f>Sheet1!$A$8:$A$11</c:f>
+              <c:f>'[runtime data.xlsx]Sheet1'!$A$8:$A$11</c:f>
               <c:numCache>
                 <c:formatCode>0.00E+00</c:formatCode>
                 <c:ptCount val="4"/>
-                <c:pt idx="0">
+                <c:pt idx="0" c:formatCode="0.00E+00">
                   <c:v>2000000</c:v>
                 </c:pt>
-                <c:pt idx="1">
+                <c:pt idx="1" c:formatCode="0.00E+00">
                   <c:v>20000000</c:v>
                 </c:pt>
-                <c:pt idx="2">
+                <c:pt idx="2" c:formatCode="0.00E+00">
                   <c:v>200000000</c:v>
                 </c:pt>
-                <c:pt idx="3">
+                <c:pt idx="3" c:formatCode="0.00E+00">
                   <c:v>2000000000</c:v>
                 </c:pt>
               </c:numCache>
@@ -4462,37 +4303,32 @@
           </c:cat>
           <c:val>
             <c:numRef>
-              <c:f>Sheet1!$B$8:$B$11</c:f>
+              <c:f>'[runtime data.xlsx]Sheet1'!$B$8:$B$11</c:f>
               <c:numCache>
                 <c:formatCode>0.00</c:formatCode>
                 <c:ptCount val="4"/>
                 <c:pt idx="0">
-                  <c:v>291.80669999999998</c:v>
+                  <c:v>114.599</c:v>
                 </c:pt>
                 <c:pt idx="1">
-                  <c:v>2673.7955000000002</c:v>
+                  <c:v>1100.163</c:v>
                 </c:pt>
                 <c:pt idx="2">
-                  <c:v>19765.3917</c:v>
+                  <c:v>8491.633</c:v>
                 </c:pt>
                 <c:pt idx="3">
-                  <c:v>161344.80989999999</c:v>
+                  <c:v>81364.091</c:v>
                 </c:pt>
               </c:numCache>
             </c:numRef>
           </c:val>
-          <c:extLst>
-            <c:ext xmlns:c16="http://schemas.microsoft.com/office/drawing/2014/chart" uri="{C3380CC4-5D6E-409C-BE32-E72D297353CC}">
-              <c16:uniqueId val="{00000000-AF3B-429C-9015-291E2E022941}"/>
-            </c:ext>
-          </c:extLst>
         </c:ser>
         <c:ser>
           <c:idx val="1"/>
           <c:order val="1"/>
           <c:tx>
             <c:strRef>
-              <c:f>Sheet1!$C$7</c:f>
+              <c:f>'[runtime data.xlsx]Sheet1'!$C$7</c:f>
               <c:strCache>
                 <c:ptCount val="1"/>
                 <c:pt idx="0">
@@ -4511,22 +4347,25 @@
             <a:effectLst/>
           </c:spPr>
           <c:invertIfNegative val="0"/>
+          <c:dLbls>
+            <c:delete val="1"/>
+          </c:dLbls>
           <c:cat>
             <c:numRef>
-              <c:f>Sheet1!$A$8:$A$11</c:f>
+              <c:f>'[runtime data.xlsx]Sheet1'!$A$8:$A$11</c:f>
               <c:numCache>
                 <c:formatCode>0.00E+00</c:formatCode>
                 <c:ptCount val="4"/>
-                <c:pt idx="0">
+                <c:pt idx="0" c:formatCode="0.00E+00">
                   <c:v>2000000</c:v>
                 </c:pt>
-                <c:pt idx="1">
+                <c:pt idx="1" c:formatCode="0.00E+00">
                   <c:v>20000000</c:v>
                 </c:pt>
-                <c:pt idx="2">
+                <c:pt idx="2" c:formatCode="0.00E+00">
                   <c:v>200000000</c:v>
                 </c:pt>
-                <c:pt idx="3">
+                <c:pt idx="3" c:formatCode="0.00E+00">
                   <c:v>2000000000</c:v>
                 </c:pt>
               </c:numCache>
@@ -4534,30 +4373,25 @@
           </c:cat>
           <c:val>
             <c:numRef>
-              <c:f>Sheet1!$C$8:$C$11</c:f>
+              <c:f>'[runtime data.xlsx]Sheet1'!$C$8:$C$11</c:f>
               <c:numCache>
                 <c:formatCode>0.00</c:formatCode>
                 <c:ptCount val="4"/>
                 <c:pt idx="0">
-                  <c:v>161.9768</c:v>
+                  <c:v>68.593</c:v>
                 </c:pt>
                 <c:pt idx="1">
-                  <c:v>679.21439999999996</c:v>
+                  <c:v>441.025</c:v>
                 </c:pt>
                 <c:pt idx="2">
-                  <c:v>5251.9251999999997</c:v>
+                  <c:v>3496.971</c:v>
                 </c:pt>
                 <c:pt idx="3">
-                  <c:v>50346.506800000003</c:v>
+                  <c:v>35316.276</c:v>
                 </c:pt>
               </c:numCache>
             </c:numRef>
           </c:val>
-          <c:extLst>
-            <c:ext xmlns:c16="http://schemas.microsoft.com/office/drawing/2014/chart" uri="{C3380CC4-5D6E-409C-BE32-E72D297353CC}">
-              <c16:uniqueId val="{00000001-AF3B-429C-9015-291E2E022941}"/>
-            </c:ext>
-          </c:extLst>
         </c:ser>
         <c:dLbls>
           <c:showLegendKey val="0"/>
@@ -4601,7 +4435,7 @@
           <a:lstStyle/>
           <a:p>
             <a:pPr>
-              <a:defRPr sz="900" b="0" i="0" u="none" strike="noStrike" kern="1200" baseline="0">
+              <a:defRPr lang="zh-CN" sz="900" b="0" i="0" u="none" strike="noStrike" kern="1200" baseline="0">
                 <a:solidFill>
                   <a:schemeClr val="tx1">
                     <a:lumMod val="65000"/>
@@ -4613,7 +4447,6 @@
                 <a:cs typeface="+mn-cs"/>
               </a:defRPr>
             </a:pPr>
-            <a:endParaRPr lang="en-US"/>
           </a:p>
         </c:txPr>
         <c:crossAx val="393515167"/>
@@ -4660,7 +4493,7 @@
           <a:lstStyle/>
           <a:p>
             <a:pPr>
-              <a:defRPr sz="900" b="0" i="0" u="none" strike="noStrike" kern="1200" baseline="0">
+              <a:defRPr lang="zh-CN" sz="900" b="0" i="0" u="none" strike="noStrike" kern="1200" baseline="0">
                 <a:solidFill>
                   <a:schemeClr val="tx1">
                     <a:lumMod val="65000"/>
@@ -4672,7 +4505,6 @@
                 <a:cs typeface="+mn-cs"/>
               </a:defRPr>
             </a:pPr>
-            <a:endParaRPr lang="en-US"/>
           </a:p>
         </c:txPr>
         <c:crossAx val="382131023"/>
@@ -4689,6 +4521,7 @@
     </c:plotArea>
     <c:legend>
       <c:legendPos val="b"/>
+      <c:layout/>
       <c:overlay val="0"/>
       <c:spPr>
         <a:noFill/>
@@ -4702,7 +4535,7 @@
         <a:lstStyle/>
         <a:p>
           <a:pPr>
-            <a:defRPr sz="900" b="0" i="0" u="none" strike="noStrike" kern="1200" baseline="0">
+            <a:defRPr lang="zh-CN" sz="900" b="0" i="0" u="none" strike="noStrike" kern="1200" baseline="0">
               <a:solidFill>
                 <a:schemeClr val="tx1">
                   <a:lumMod val="65000"/>
@@ -4714,19 +4547,11 @@
               <a:cs typeface="+mn-cs"/>
             </a:defRPr>
           </a:pPr>
-          <a:endParaRPr lang="en-US"/>
         </a:p>
       </c:txPr>
     </c:legend>
     <c:plotVisOnly val="1"/>
     <c:dispBlanksAs val="gap"/>
-    <c:extLst>
-      <c:ext xmlns:c16r3="http://schemas.microsoft.com/office/drawing/2017/03/chart" uri="{56B9EC1D-385E-4148-901F-78D8002777C0}">
-        <c16r3:dataDisplayOptions16>
-          <c16r3:dispNaAsBlank val="1"/>
-        </c16r3:dataDisplayOptions16>
-      </c:ext>
-    </c:extLst>
     <c:showDLblsOverMax val="0"/>
   </c:chart>
   <c:spPr>
@@ -4749,12 +4574,11 @@
     <a:lstStyle/>
     <a:p>
       <a:pPr>
-        <a:defRPr/>
+        <a:defRPr lang="zh-CN"/>
       </a:pPr>
-      <a:endParaRPr lang="en-US"/>
     </a:p>
   </c:txPr>
-  <c:externalData r:id="rId3">
+  <c:externalData r:id="rId1">
     <c:autoUpdate val="0"/>
   </c:externalData>
 </c:chartSpace>
@@ -5893,7 +5717,7 @@
     </a:clrScheme>
     <a:fontScheme name="Office">
       <a:majorFont>
-        <a:latin typeface="Calibri Light" panose="020F0302020204030204"/>
+        <a:latin typeface="Calibri Light"/>
         <a:ea typeface=""/>
         <a:cs typeface=""/>
         <a:font script="Jpan" typeface="游ゴシック Light"/>
@@ -5926,26 +5750,9 @@
         <a:font script="Viet" typeface="Times New Roman"/>
         <a:font script="Uigh" typeface="Microsoft Uighur"/>
         <a:font script="Geor" typeface="Sylfaen"/>
-        <a:font script="Armn" typeface="Arial"/>
-        <a:font script="Bugi" typeface="Leelawadee UI"/>
-        <a:font script="Bopo" typeface="Microsoft JhengHei"/>
-        <a:font script="Java" typeface="Javanese Text"/>
-        <a:font script="Lisu" typeface="Segoe UI"/>
-        <a:font script="Mymr" typeface="Myanmar Text"/>
-        <a:font script="Nkoo" typeface="Ebrima"/>
-        <a:font script="Olck" typeface="Nirmala UI"/>
-        <a:font script="Osma" typeface="Ebrima"/>
-        <a:font script="Phag" typeface="Phagspa"/>
-        <a:font script="Syrn" typeface="Estrangelo Edessa"/>
-        <a:font script="Syrj" typeface="Estrangelo Edessa"/>
-        <a:font script="Syre" typeface="Estrangelo Edessa"/>
-        <a:font script="Sora" typeface="Nirmala UI"/>
-        <a:font script="Tale" typeface="Microsoft Tai Le"/>
-        <a:font script="Talu" typeface="Microsoft New Tai Lue"/>
-        <a:font script="Tfng" typeface="Ebrima"/>
       </a:majorFont>
       <a:minorFont>
-        <a:latin typeface="Calibri" panose="020F0502020204030204"/>
+        <a:latin typeface="Calibri"/>
         <a:ea typeface=""/>
         <a:cs typeface=""/>
         <a:font script="Jpan" typeface="游明朝"/>
@@ -5978,23 +5785,6 @@
         <a:font script="Viet" typeface="Arial"/>
         <a:font script="Uigh" typeface="Microsoft Uighur"/>
         <a:font script="Geor" typeface="Sylfaen"/>
-        <a:font script="Armn" typeface="Arial"/>
-        <a:font script="Bugi" typeface="Leelawadee UI"/>
-        <a:font script="Bopo" typeface="Microsoft JhengHei"/>
-        <a:font script="Java" typeface="Javanese Text"/>
-        <a:font script="Lisu" typeface="Segoe UI"/>
-        <a:font script="Mymr" typeface="Myanmar Text"/>
-        <a:font script="Nkoo" typeface="Ebrima"/>
-        <a:font script="Olck" typeface="Nirmala UI"/>
-        <a:font script="Osma" typeface="Ebrima"/>
-        <a:font script="Phag" typeface="Phagspa"/>
-        <a:font script="Syrn" typeface="Estrangelo Edessa"/>
-        <a:font script="Syrj" typeface="Estrangelo Edessa"/>
-        <a:font script="Syre" typeface="Estrangelo Edessa"/>
-        <a:font script="Sora" typeface="Nirmala UI"/>
-        <a:font script="Tale" typeface="Microsoft Tai Le"/>
-        <a:font script="Talu" typeface="Microsoft New Tai Lue"/>
-        <a:font script="Tfng" typeface="Ebrima"/>
       </a:minorFont>
     </a:fontScheme>
     <a:fmtScheme name="Office">
@@ -6136,11 +5926,21 @@
     </a:fmtScheme>
   </a:themeElements>
   <a:objectDefaults/>
-  <a:extraClrSchemeLst/>
-  <a:extLst>
-    <a:ext uri="{05A4C25C-085E-4340-85A3-A5531E510DB2}">
-      <thm15:themeFamily xmlns:thm15="http://schemas.microsoft.com/office/thememl/2012/main" name="Office Theme" id="{62F939B6-93AF-4DB8-9C6B-D6C7DFDC589F}" vid="{4A3C46E8-61CC-4603-A589-7422A47A8E4A}"/>
-    </a:ext>
-  </a:extLst>
 </a:theme>
+</file>
+
+<file path=customXml/item1.xml><?xml version="1.0" encoding="utf-8"?>
+<s:customData xmlns="http://www.wps.cn/officeDocument/2013/wpsCustomData" xmlns:s="http://www.wps.cn/officeDocument/2013/wpsCustomData">
+  <customSectProps>
+    <customSectPr/>
+  </customSectProps>
+</s:customData>
+</file>
+
+<file path=customXml/itemProps1.xml><?xml version="1.0" encoding="utf-8"?>
+<ds:datastoreItem xmlns:ds="http://schemas.openxmlformats.org/officeDocument/2006/customXml" ds:itemID="{B1977F7D-205B-4081-913C-38D41E755F92}">
+  <ds:schemaRefs>
+    <ds:schemaRef ds:uri="http://www.wps.cn/officeDocument/2013/wpsCustomData"/>
+  </ds:schemaRefs>
+</ds:datastoreItem>
 </file>